--- a/Practice_work_9/report_Pw_9/474 Черных Артём Практическая работа 9.docx
+++ b/Practice_work_9/report_Pw_9/474 Черных Артём Практическая работа 9.docx
@@ -1918,17 +1918,2914 @@
     </w:p>
     <w:p>
       <w:pPr>
-        <w:jc w:val="center"/>
-        <w:rPr>
-          <w:rFonts w:ascii="Times New Roman" w:eastAsia="Times New Roman" w:hAnsi="Times New Roman" w:cs="Times New Roman"/>
-          <w:color w:val="000000"/>
-          <w:sz w:val="28"/>
-          <w:szCs w:val="28"/>
-          <w:lang w:val="en-US" w:eastAsia="ru-RU"/>
-        </w:rPr>
-      </w:pPr>
-      <w:bookmarkStart w:id="0" w:name="_GoBack"/>
-      <w:bookmarkEnd w:id="0"/>
+        <w:pStyle w:val="a5"/>
+        <w:numPr>
+          <w:ilvl w:val="0"/>
+          <w:numId w:val="43"/>
+        </w:numPr>
+        <w:ind w:left="0" w:firstLine="0"/>
+        <w:rPr>
+          <w:rFonts w:ascii="Times New Roman" w:eastAsia="Times New Roman" w:hAnsi="Times New Roman" w:cs="Times New Roman"/>
+          <w:color w:val="000000"/>
+          <w:sz w:val="24"/>
+          <w:szCs w:val="24"/>
+          <w:lang w:val="en-US" w:eastAsia="ru-RU"/>
+        </w:rPr>
+      </w:pPr>
+      <w:r>
+        <w:rPr>
+          <w:rFonts w:ascii="Times New Roman" w:eastAsia="Times New Roman" w:hAnsi="Times New Roman" w:cs="Times New Roman"/>
+          <w:color w:val="000000"/>
+          <w:sz w:val="24"/>
+          <w:szCs w:val="24"/>
+          <w:lang w:val="en-US" w:eastAsia="ru-RU"/>
+        </w:rPr>
+        <w:t>#!/</w:t>
+      </w:r>
+      <w:proofErr w:type="spellStart"/>
+      <w:r>
+        <w:rPr>
+          <w:rFonts w:ascii="Times New Roman" w:eastAsia="Times New Roman" w:hAnsi="Times New Roman" w:cs="Times New Roman"/>
+          <w:color w:val="000000"/>
+          <w:sz w:val="24"/>
+          <w:szCs w:val="24"/>
+          <w:lang w:val="en-US" w:eastAsia="ru-RU"/>
+        </w:rPr>
+        <w:t>usr</w:t>
+      </w:r>
+      <w:proofErr w:type="spellEnd"/>
+      <w:r>
+        <w:rPr>
+          <w:rFonts w:ascii="Times New Roman" w:eastAsia="Times New Roman" w:hAnsi="Times New Roman" w:cs="Times New Roman"/>
+          <w:color w:val="000000"/>
+          <w:sz w:val="24"/>
+          <w:szCs w:val="24"/>
+          <w:lang w:val="en-US" w:eastAsia="ru-RU"/>
+        </w:rPr>
+        <w:t>/bin/lua5.3</w:t>
+      </w:r>
+    </w:p>
+    <w:p>
+      <w:pPr>
+        <w:pStyle w:val="a5"/>
+        <w:numPr>
+          <w:ilvl w:val="0"/>
+          <w:numId w:val="43"/>
+        </w:numPr>
+        <w:ind w:left="0" w:firstLine="0"/>
+        <w:rPr>
+          <w:rFonts w:ascii="Times New Roman" w:eastAsia="Times New Roman" w:hAnsi="Times New Roman" w:cs="Times New Roman"/>
+          <w:color w:val="000000"/>
+          <w:sz w:val="24"/>
+          <w:szCs w:val="24"/>
+          <w:lang w:val="en-US" w:eastAsia="ru-RU"/>
+        </w:rPr>
+      </w:pPr>
+    </w:p>
+    <w:p>
+      <w:pPr>
+        <w:pStyle w:val="a5"/>
+        <w:numPr>
+          <w:ilvl w:val="0"/>
+          <w:numId w:val="43"/>
+        </w:numPr>
+        <w:ind w:left="0" w:firstLine="0"/>
+        <w:rPr>
+          <w:rFonts w:ascii="Times New Roman" w:eastAsia="Times New Roman" w:hAnsi="Times New Roman" w:cs="Times New Roman"/>
+          <w:color w:val="000000"/>
+          <w:sz w:val="24"/>
+          <w:szCs w:val="24"/>
+          <w:lang w:val="en-US" w:eastAsia="ru-RU"/>
+        </w:rPr>
+      </w:pPr>
+      <w:r>
+        <w:rPr>
+          <w:rFonts w:ascii="Times New Roman" w:eastAsia="Times New Roman" w:hAnsi="Times New Roman" w:cs="Times New Roman"/>
+          <w:color w:val="000000"/>
+          <w:sz w:val="24"/>
+          <w:szCs w:val="24"/>
+          <w:lang w:val="en-US" w:eastAsia="ru-RU"/>
+        </w:rPr>
+        <w:t xml:space="preserve">local </w:t>
+      </w:r>
+      <w:proofErr w:type="spellStart"/>
+      <w:r>
+        <w:rPr>
+          <w:rFonts w:ascii="Times New Roman" w:eastAsia="Times New Roman" w:hAnsi="Times New Roman" w:cs="Times New Roman"/>
+          <w:color w:val="000000"/>
+          <w:sz w:val="24"/>
+          <w:szCs w:val="24"/>
+          <w:lang w:val="en-US" w:eastAsia="ru-RU"/>
+        </w:rPr>
+        <w:t>lgi</w:t>
+      </w:r>
+      <w:proofErr w:type="spellEnd"/>
+      <w:r>
+        <w:rPr>
+          <w:rFonts w:ascii="Times New Roman" w:eastAsia="Times New Roman" w:hAnsi="Times New Roman" w:cs="Times New Roman"/>
+          <w:color w:val="000000"/>
+          <w:sz w:val="24"/>
+          <w:szCs w:val="24"/>
+          <w:lang w:val="en-US" w:eastAsia="ru-RU"/>
+        </w:rPr>
+        <w:t xml:space="preserve"> = require '</w:t>
+      </w:r>
+      <w:proofErr w:type="spellStart"/>
+      <w:r>
+        <w:rPr>
+          <w:rFonts w:ascii="Times New Roman" w:eastAsia="Times New Roman" w:hAnsi="Times New Roman" w:cs="Times New Roman"/>
+          <w:color w:val="000000"/>
+          <w:sz w:val="24"/>
+          <w:szCs w:val="24"/>
+          <w:lang w:val="en-US" w:eastAsia="ru-RU"/>
+        </w:rPr>
+        <w:t>lgi</w:t>
+      </w:r>
+      <w:proofErr w:type="spellEnd"/>
+      <w:r>
+        <w:rPr>
+          <w:rFonts w:ascii="Times New Roman" w:eastAsia="Times New Roman" w:hAnsi="Times New Roman" w:cs="Times New Roman"/>
+          <w:color w:val="000000"/>
+          <w:sz w:val="24"/>
+          <w:szCs w:val="24"/>
+          <w:lang w:val="en-US" w:eastAsia="ru-RU"/>
+        </w:rPr>
+        <w:t>'</w:t>
+      </w:r>
+    </w:p>
+    <w:p>
+      <w:pPr>
+        <w:pStyle w:val="a5"/>
+        <w:numPr>
+          <w:ilvl w:val="0"/>
+          <w:numId w:val="43"/>
+        </w:numPr>
+        <w:ind w:left="0" w:firstLine="0"/>
+        <w:rPr>
+          <w:rFonts w:ascii="Times New Roman" w:eastAsia="Times New Roman" w:hAnsi="Times New Roman" w:cs="Times New Roman"/>
+          <w:color w:val="000000"/>
+          <w:sz w:val="24"/>
+          <w:szCs w:val="24"/>
+          <w:lang w:val="en-US" w:eastAsia="ru-RU"/>
+        </w:rPr>
+      </w:pPr>
+    </w:p>
+    <w:p>
+      <w:pPr>
+        <w:pStyle w:val="a5"/>
+        <w:numPr>
+          <w:ilvl w:val="0"/>
+          <w:numId w:val="43"/>
+        </w:numPr>
+        <w:ind w:left="0" w:firstLine="0"/>
+        <w:rPr>
+          <w:rFonts w:ascii="Times New Roman" w:eastAsia="Times New Roman" w:hAnsi="Times New Roman" w:cs="Times New Roman"/>
+          <w:color w:val="000000"/>
+          <w:sz w:val="24"/>
+          <w:szCs w:val="24"/>
+          <w:lang w:val="en-US" w:eastAsia="ru-RU"/>
+        </w:rPr>
+      </w:pPr>
+      <w:r>
+        <w:rPr>
+          <w:rFonts w:ascii="Times New Roman" w:eastAsia="Times New Roman" w:hAnsi="Times New Roman" w:cs="Times New Roman"/>
+          <w:color w:val="000000"/>
+          <w:sz w:val="24"/>
+          <w:szCs w:val="24"/>
+          <w:lang w:val="en-US" w:eastAsia="ru-RU"/>
+        </w:rPr>
+        <w:t xml:space="preserve">local </w:t>
+      </w:r>
+      <w:proofErr w:type="spellStart"/>
+      <w:r>
+        <w:rPr>
+          <w:rFonts w:ascii="Times New Roman" w:eastAsia="Times New Roman" w:hAnsi="Times New Roman" w:cs="Times New Roman"/>
+          <w:color w:val="000000"/>
+          <w:sz w:val="24"/>
+          <w:szCs w:val="24"/>
+          <w:lang w:val="en-US" w:eastAsia="ru-RU"/>
+        </w:rPr>
+        <w:t>gtk</w:t>
+      </w:r>
+      <w:proofErr w:type="spellEnd"/>
+      <w:r>
+        <w:rPr>
+          <w:rFonts w:ascii="Times New Roman" w:eastAsia="Times New Roman" w:hAnsi="Times New Roman" w:cs="Times New Roman"/>
+          <w:color w:val="000000"/>
+          <w:sz w:val="24"/>
+          <w:szCs w:val="24"/>
+          <w:lang w:val="en-US" w:eastAsia="ru-RU"/>
+        </w:rPr>
+        <w:t xml:space="preserve"> = </w:t>
+      </w:r>
+      <w:proofErr w:type="spellStart"/>
+      <w:r>
+        <w:rPr>
+          <w:rFonts w:ascii="Times New Roman" w:eastAsia="Times New Roman" w:hAnsi="Times New Roman" w:cs="Times New Roman"/>
+          <w:color w:val="000000"/>
+          <w:sz w:val="24"/>
+          <w:szCs w:val="24"/>
+          <w:lang w:val="en-US" w:eastAsia="ru-RU"/>
+        </w:rPr>
+        <w:t>lgi.Gtk</w:t>
+      </w:r>
+      <w:proofErr w:type="spellEnd"/>
+    </w:p>
+    <w:p>
+      <w:pPr>
+        <w:pStyle w:val="a5"/>
+        <w:numPr>
+          <w:ilvl w:val="0"/>
+          <w:numId w:val="43"/>
+        </w:numPr>
+        <w:ind w:left="0" w:firstLine="0"/>
+        <w:rPr>
+          <w:rFonts w:ascii="Times New Roman" w:eastAsia="Times New Roman" w:hAnsi="Times New Roman" w:cs="Times New Roman"/>
+          <w:color w:val="000000"/>
+          <w:sz w:val="24"/>
+          <w:szCs w:val="24"/>
+          <w:lang w:val="en-US" w:eastAsia="ru-RU"/>
+        </w:rPr>
+      </w:pPr>
+    </w:p>
+    <w:p>
+      <w:pPr>
+        <w:pStyle w:val="a5"/>
+        <w:numPr>
+          <w:ilvl w:val="0"/>
+          <w:numId w:val="43"/>
+        </w:numPr>
+        <w:ind w:left="0" w:firstLine="0"/>
+        <w:rPr>
+          <w:rFonts w:ascii="Times New Roman" w:eastAsia="Times New Roman" w:hAnsi="Times New Roman" w:cs="Times New Roman"/>
+          <w:color w:val="000000"/>
+          <w:sz w:val="24"/>
+          <w:szCs w:val="24"/>
+          <w:lang w:val="en-US" w:eastAsia="ru-RU"/>
+        </w:rPr>
+      </w:pPr>
+      <w:proofErr w:type="spellStart"/>
+      <w:r>
+        <w:rPr>
+          <w:rFonts w:ascii="Times New Roman" w:eastAsia="Times New Roman" w:hAnsi="Times New Roman" w:cs="Times New Roman"/>
+          <w:color w:val="000000"/>
+          <w:sz w:val="24"/>
+          <w:szCs w:val="24"/>
+          <w:lang w:val="en-US" w:eastAsia="ru-RU"/>
+        </w:rPr>
+        <w:t>gtk.init</w:t>
+      </w:r>
+      <w:proofErr w:type="spellEnd"/>
+      <w:r>
+        <w:rPr>
+          <w:rFonts w:ascii="Times New Roman" w:eastAsia="Times New Roman" w:hAnsi="Times New Roman" w:cs="Times New Roman"/>
+          <w:color w:val="000000"/>
+          <w:sz w:val="24"/>
+          <w:szCs w:val="24"/>
+          <w:lang w:val="en-US" w:eastAsia="ru-RU"/>
+        </w:rPr>
+        <w:t>()</w:t>
+      </w:r>
+    </w:p>
+    <w:p>
+      <w:pPr>
+        <w:pStyle w:val="a5"/>
+        <w:numPr>
+          <w:ilvl w:val="0"/>
+          <w:numId w:val="43"/>
+        </w:numPr>
+        <w:ind w:left="0" w:firstLine="0"/>
+        <w:rPr>
+          <w:rFonts w:ascii="Times New Roman" w:eastAsia="Times New Roman" w:hAnsi="Times New Roman" w:cs="Times New Roman"/>
+          <w:color w:val="000000"/>
+          <w:sz w:val="24"/>
+          <w:szCs w:val="24"/>
+          <w:lang w:val="en-US" w:eastAsia="ru-RU"/>
+        </w:rPr>
+      </w:pPr>
+    </w:p>
+    <w:p>
+      <w:pPr>
+        <w:pStyle w:val="a5"/>
+        <w:numPr>
+          <w:ilvl w:val="0"/>
+          <w:numId w:val="43"/>
+        </w:numPr>
+        <w:ind w:left="0" w:firstLine="0"/>
+        <w:rPr>
+          <w:rFonts w:ascii="Times New Roman" w:eastAsia="Times New Roman" w:hAnsi="Times New Roman" w:cs="Times New Roman"/>
+          <w:color w:val="000000"/>
+          <w:sz w:val="24"/>
+          <w:szCs w:val="24"/>
+          <w:lang w:val="en-US" w:eastAsia="ru-RU"/>
+        </w:rPr>
+      </w:pPr>
+      <w:r>
+        <w:rPr>
+          <w:rFonts w:ascii="Times New Roman" w:eastAsia="Times New Roman" w:hAnsi="Times New Roman" w:cs="Times New Roman"/>
+          <w:color w:val="000000"/>
+          <w:sz w:val="24"/>
+          <w:szCs w:val="24"/>
+          <w:lang w:val="en-US" w:eastAsia="ru-RU"/>
+        </w:rPr>
+        <w:t xml:space="preserve">local </w:t>
+      </w:r>
+      <w:proofErr w:type="spellStart"/>
+      <w:r>
+        <w:rPr>
+          <w:rFonts w:ascii="Times New Roman" w:eastAsia="Times New Roman" w:hAnsi="Times New Roman" w:cs="Times New Roman"/>
+          <w:color w:val="000000"/>
+          <w:sz w:val="24"/>
+          <w:szCs w:val="24"/>
+          <w:lang w:val="en-US" w:eastAsia="ru-RU"/>
+        </w:rPr>
+        <w:t>bld</w:t>
+      </w:r>
+      <w:proofErr w:type="spellEnd"/>
+      <w:r>
+        <w:rPr>
+          <w:rFonts w:ascii="Times New Roman" w:eastAsia="Times New Roman" w:hAnsi="Times New Roman" w:cs="Times New Roman"/>
+          <w:color w:val="000000"/>
+          <w:sz w:val="24"/>
+          <w:szCs w:val="24"/>
+          <w:lang w:val="en-US" w:eastAsia="ru-RU"/>
+        </w:rPr>
+        <w:t xml:space="preserve"> = </w:t>
+      </w:r>
+      <w:proofErr w:type="spellStart"/>
+      <w:r>
+        <w:rPr>
+          <w:rFonts w:ascii="Times New Roman" w:eastAsia="Times New Roman" w:hAnsi="Times New Roman" w:cs="Times New Roman"/>
+          <w:color w:val="000000"/>
+          <w:sz w:val="24"/>
+          <w:szCs w:val="24"/>
+          <w:lang w:val="en-US" w:eastAsia="ru-RU"/>
+        </w:rPr>
+        <w:t>gtk.Builder</w:t>
+      </w:r>
+      <w:proofErr w:type="spellEnd"/>
+      <w:r>
+        <w:rPr>
+          <w:rFonts w:ascii="Times New Roman" w:eastAsia="Times New Roman" w:hAnsi="Times New Roman" w:cs="Times New Roman"/>
+          <w:color w:val="000000"/>
+          <w:sz w:val="24"/>
+          <w:szCs w:val="24"/>
+          <w:lang w:val="en-US" w:eastAsia="ru-RU"/>
+        </w:rPr>
+        <w:t>()</w:t>
+      </w:r>
+    </w:p>
+    <w:p>
+      <w:pPr>
+        <w:pStyle w:val="a5"/>
+        <w:numPr>
+          <w:ilvl w:val="0"/>
+          <w:numId w:val="43"/>
+        </w:numPr>
+        <w:ind w:left="0" w:firstLine="0"/>
+        <w:rPr>
+          <w:rFonts w:ascii="Times New Roman" w:eastAsia="Times New Roman" w:hAnsi="Times New Roman" w:cs="Times New Roman"/>
+          <w:color w:val="000000"/>
+          <w:sz w:val="24"/>
+          <w:szCs w:val="24"/>
+          <w:lang w:val="en-US" w:eastAsia="ru-RU"/>
+        </w:rPr>
+      </w:pPr>
+      <w:proofErr w:type="spellStart"/>
+      <w:r>
+        <w:rPr>
+          <w:rFonts w:ascii="Times New Roman" w:eastAsia="Times New Roman" w:hAnsi="Times New Roman" w:cs="Times New Roman"/>
+          <w:color w:val="000000"/>
+          <w:sz w:val="24"/>
+          <w:szCs w:val="24"/>
+          <w:lang w:val="en-US" w:eastAsia="ru-RU"/>
+        </w:rPr>
+        <w:t>bld:add_from_file</w:t>
+      </w:r>
+      <w:proofErr w:type="spellEnd"/>
+      <w:r>
+        <w:rPr>
+          <w:rFonts w:ascii="Times New Roman" w:eastAsia="Times New Roman" w:hAnsi="Times New Roman" w:cs="Times New Roman"/>
+          <w:color w:val="000000"/>
+          <w:sz w:val="24"/>
+          <w:szCs w:val="24"/>
+          <w:lang w:val="en-US" w:eastAsia="ru-RU"/>
+        </w:rPr>
+        <w:t>('lab-09.glade')</w:t>
+      </w:r>
+    </w:p>
+    <w:p>
+      <w:pPr>
+        <w:pStyle w:val="a5"/>
+        <w:numPr>
+          <w:ilvl w:val="0"/>
+          <w:numId w:val="43"/>
+        </w:numPr>
+        <w:ind w:left="0" w:firstLine="0"/>
+        <w:rPr>
+          <w:rFonts w:ascii="Times New Roman" w:eastAsia="Times New Roman" w:hAnsi="Times New Roman" w:cs="Times New Roman"/>
+          <w:color w:val="000000"/>
+          <w:sz w:val="24"/>
+          <w:szCs w:val="24"/>
+          <w:lang w:val="en-US" w:eastAsia="ru-RU"/>
+        </w:rPr>
+      </w:pPr>
+    </w:p>
+    <w:p>
+      <w:pPr>
+        <w:pStyle w:val="a5"/>
+        <w:numPr>
+          <w:ilvl w:val="0"/>
+          <w:numId w:val="43"/>
+        </w:numPr>
+        <w:ind w:left="0" w:firstLine="0"/>
+        <w:rPr>
+          <w:rFonts w:ascii="Times New Roman" w:eastAsia="Times New Roman" w:hAnsi="Times New Roman" w:cs="Times New Roman"/>
+          <w:color w:val="000000"/>
+          <w:sz w:val="24"/>
+          <w:szCs w:val="24"/>
+          <w:lang w:val="en-US" w:eastAsia="ru-RU"/>
+        </w:rPr>
+      </w:pPr>
+      <w:r>
+        <w:rPr>
+          <w:rFonts w:ascii="Times New Roman" w:eastAsia="Times New Roman" w:hAnsi="Times New Roman" w:cs="Times New Roman"/>
+          <w:color w:val="000000"/>
+          <w:sz w:val="24"/>
+          <w:szCs w:val="24"/>
+          <w:lang w:val="en-US" w:eastAsia="ru-RU"/>
+        </w:rPr>
+        <w:t xml:space="preserve">local </w:t>
+      </w:r>
+      <w:proofErr w:type="spellStart"/>
+      <w:r>
+        <w:rPr>
+          <w:rFonts w:ascii="Times New Roman" w:eastAsia="Times New Roman" w:hAnsi="Times New Roman" w:cs="Times New Roman"/>
+          <w:color w:val="000000"/>
+          <w:sz w:val="24"/>
+          <w:szCs w:val="24"/>
+          <w:lang w:val="en-US" w:eastAsia="ru-RU"/>
+        </w:rPr>
+        <w:t>ui</w:t>
+      </w:r>
+      <w:proofErr w:type="spellEnd"/>
+      <w:r>
+        <w:rPr>
+          <w:rFonts w:ascii="Times New Roman" w:eastAsia="Times New Roman" w:hAnsi="Times New Roman" w:cs="Times New Roman"/>
+          <w:color w:val="000000"/>
+          <w:sz w:val="24"/>
+          <w:szCs w:val="24"/>
+          <w:lang w:val="en-US" w:eastAsia="ru-RU"/>
+        </w:rPr>
+        <w:t xml:space="preserve"> = </w:t>
+      </w:r>
+      <w:proofErr w:type="spellStart"/>
+      <w:r>
+        <w:rPr>
+          <w:rFonts w:ascii="Times New Roman" w:eastAsia="Times New Roman" w:hAnsi="Times New Roman" w:cs="Times New Roman"/>
+          <w:color w:val="000000"/>
+          <w:sz w:val="24"/>
+          <w:szCs w:val="24"/>
+          <w:lang w:val="en-US" w:eastAsia="ru-RU"/>
+        </w:rPr>
+        <w:t>bld.objects</w:t>
+      </w:r>
+      <w:proofErr w:type="spellEnd"/>
+    </w:p>
+    <w:p>
+      <w:pPr>
+        <w:pStyle w:val="a5"/>
+        <w:numPr>
+          <w:ilvl w:val="0"/>
+          <w:numId w:val="43"/>
+        </w:numPr>
+        <w:ind w:left="0" w:firstLine="0"/>
+        <w:rPr>
+          <w:rFonts w:ascii="Times New Roman" w:eastAsia="Times New Roman" w:hAnsi="Times New Roman" w:cs="Times New Roman"/>
+          <w:color w:val="000000"/>
+          <w:sz w:val="24"/>
+          <w:szCs w:val="24"/>
+          <w:lang w:val="en-US" w:eastAsia="ru-RU"/>
+        </w:rPr>
+      </w:pPr>
+    </w:p>
+    <w:p>
+      <w:pPr>
+        <w:pStyle w:val="a5"/>
+        <w:numPr>
+          <w:ilvl w:val="0"/>
+          <w:numId w:val="43"/>
+        </w:numPr>
+        <w:ind w:left="0" w:firstLine="0"/>
+        <w:rPr>
+          <w:rFonts w:ascii="Times New Roman" w:eastAsia="Times New Roman" w:hAnsi="Times New Roman" w:cs="Times New Roman"/>
+          <w:color w:val="000000"/>
+          <w:sz w:val="24"/>
+          <w:szCs w:val="24"/>
+          <w:lang w:val="en-US" w:eastAsia="ru-RU"/>
+        </w:rPr>
+      </w:pPr>
+      <w:r>
+        <w:rPr>
+          <w:rFonts w:ascii="Times New Roman" w:eastAsia="Times New Roman" w:hAnsi="Times New Roman" w:cs="Times New Roman"/>
+          <w:color w:val="000000"/>
+          <w:sz w:val="24"/>
+          <w:szCs w:val="24"/>
+          <w:lang w:val="en-US" w:eastAsia="ru-RU"/>
+        </w:rPr>
+        <w:t>local x = 0-- position</w:t>
+      </w:r>
+    </w:p>
+    <w:p>
+      <w:pPr>
+        <w:pStyle w:val="a5"/>
+        <w:numPr>
+          <w:ilvl w:val="0"/>
+          <w:numId w:val="43"/>
+        </w:numPr>
+        <w:ind w:left="0" w:firstLine="0"/>
+        <w:rPr>
+          <w:rFonts w:ascii="Times New Roman" w:eastAsia="Times New Roman" w:hAnsi="Times New Roman" w:cs="Times New Roman"/>
+          <w:color w:val="000000"/>
+          <w:sz w:val="24"/>
+          <w:szCs w:val="24"/>
+          <w:lang w:val="en-US" w:eastAsia="ru-RU"/>
+        </w:rPr>
+      </w:pPr>
+      <w:r>
+        <w:rPr>
+          <w:rFonts w:ascii="Times New Roman" w:eastAsia="Times New Roman" w:hAnsi="Times New Roman" w:cs="Times New Roman"/>
+          <w:color w:val="000000"/>
+          <w:sz w:val="24"/>
+          <w:szCs w:val="24"/>
+          <w:lang w:val="en-US" w:eastAsia="ru-RU"/>
+        </w:rPr>
+        <w:t>local y = 0</w:t>
+      </w:r>
+    </w:p>
+    <w:p>
+      <w:pPr>
+        <w:pStyle w:val="a5"/>
+        <w:numPr>
+          <w:ilvl w:val="0"/>
+          <w:numId w:val="43"/>
+        </w:numPr>
+        <w:ind w:left="0" w:firstLine="0"/>
+        <w:rPr>
+          <w:rFonts w:ascii="Times New Roman" w:eastAsia="Times New Roman" w:hAnsi="Times New Roman" w:cs="Times New Roman"/>
+          <w:color w:val="000000"/>
+          <w:sz w:val="24"/>
+          <w:szCs w:val="24"/>
+          <w:lang w:val="en-US" w:eastAsia="ru-RU"/>
+        </w:rPr>
+      </w:pPr>
+    </w:p>
+    <w:p>
+      <w:pPr>
+        <w:pStyle w:val="a5"/>
+        <w:numPr>
+          <w:ilvl w:val="0"/>
+          <w:numId w:val="43"/>
+        </w:numPr>
+        <w:ind w:left="0" w:firstLine="0"/>
+        <w:rPr>
+          <w:rFonts w:ascii="Times New Roman" w:eastAsia="Times New Roman" w:hAnsi="Times New Roman" w:cs="Times New Roman"/>
+          <w:color w:val="000000"/>
+          <w:sz w:val="24"/>
+          <w:szCs w:val="24"/>
+          <w:lang w:val="en-US" w:eastAsia="ru-RU"/>
+        </w:rPr>
+      </w:pPr>
+      <w:r>
+        <w:rPr>
+          <w:rFonts w:ascii="Times New Roman" w:eastAsia="Times New Roman" w:hAnsi="Times New Roman" w:cs="Times New Roman"/>
+          <w:color w:val="000000"/>
+          <w:sz w:val="24"/>
+          <w:szCs w:val="24"/>
+          <w:lang w:val="en-US" w:eastAsia="ru-RU"/>
+        </w:rPr>
+        <w:t xml:space="preserve">local </w:t>
+      </w:r>
+      <w:proofErr w:type="spellStart"/>
+      <w:r>
+        <w:rPr>
+          <w:rFonts w:ascii="Times New Roman" w:eastAsia="Times New Roman" w:hAnsi="Times New Roman" w:cs="Times New Roman"/>
+          <w:color w:val="000000"/>
+          <w:sz w:val="24"/>
+          <w:szCs w:val="24"/>
+          <w:lang w:val="en-US" w:eastAsia="ru-RU"/>
+        </w:rPr>
+        <w:t>btn</w:t>
+      </w:r>
+      <w:proofErr w:type="spellEnd"/>
+      <w:r>
+        <w:rPr>
+          <w:rFonts w:ascii="Times New Roman" w:eastAsia="Times New Roman" w:hAnsi="Times New Roman" w:cs="Times New Roman"/>
+          <w:color w:val="000000"/>
+          <w:sz w:val="24"/>
+          <w:szCs w:val="24"/>
+          <w:lang w:val="en-US" w:eastAsia="ru-RU"/>
+        </w:rPr>
+        <w:t xml:space="preserve"> = false</w:t>
+      </w:r>
+    </w:p>
+    <w:p>
+      <w:pPr>
+        <w:pStyle w:val="a5"/>
+        <w:numPr>
+          <w:ilvl w:val="0"/>
+          <w:numId w:val="43"/>
+        </w:numPr>
+        <w:ind w:left="0" w:firstLine="0"/>
+        <w:rPr>
+          <w:rFonts w:ascii="Times New Roman" w:eastAsia="Times New Roman" w:hAnsi="Times New Roman" w:cs="Times New Roman"/>
+          <w:color w:val="000000"/>
+          <w:sz w:val="24"/>
+          <w:szCs w:val="24"/>
+          <w:lang w:val="en-US" w:eastAsia="ru-RU"/>
+        </w:rPr>
+      </w:pPr>
+    </w:p>
+    <w:p>
+      <w:pPr>
+        <w:pStyle w:val="a5"/>
+        <w:numPr>
+          <w:ilvl w:val="0"/>
+          <w:numId w:val="43"/>
+        </w:numPr>
+        <w:ind w:left="0" w:firstLine="0"/>
+        <w:rPr>
+          <w:rFonts w:ascii="Times New Roman" w:eastAsia="Times New Roman" w:hAnsi="Times New Roman" w:cs="Times New Roman"/>
+          <w:color w:val="000000"/>
+          <w:sz w:val="24"/>
+          <w:szCs w:val="24"/>
+          <w:lang w:val="en-US" w:eastAsia="ru-RU"/>
+        </w:rPr>
+      </w:pPr>
+      <w:r>
+        <w:rPr>
+          <w:rFonts w:ascii="Times New Roman" w:eastAsia="Times New Roman" w:hAnsi="Times New Roman" w:cs="Times New Roman"/>
+          <w:color w:val="000000"/>
+          <w:sz w:val="24"/>
+          <w:szCs w:val="24"/>
+          <w:lang w:val="en-US" w:eastAsia="ru-RU"/>
+        </w:rPr>
+        <w:t xml:space="preserve">local </w:t>
+      </w:r>
+      <w:proofErr w:type="spellStart"/>
+      <w:r>
+        <w:rPr>
+          <w:rFonts w:ascii="Times New Roman" w:eastAsia="Times New Roman" w:hAnsi="Times New Roman" w:cs="Times New Roman"/>
+          <w:color w:val="000000"/>
+          <w:sz w:val="24"/>
+          <w:szCs w:val="24"/>
+          <w:lang w:val="en-US" w:eastAsia="ru-RU"/>
+        </w:rPr>
+        <w:t>sr</w:t>
+      </w:r>
+      <w:proofErr w:type="spellEnd"/>
+      <w:r>
+        <w:rPr>
+          <w:rFonts w:ascii="Times New Roman" w:eastAsia="Times New Roman" w:hAnsi="Times New Roman" w:cs="Times New Roman"/>
+          <w:color w:val="000000"/>
+          <w:sz w:val="24"/>
+          <w:szCs w:val="24"/>
+          <w:lang w:val="en-US" w:eastAsia="ru-RU"/>
+        </w:rPr>
+        <w:t xml:space="preserve"> = 0-- color</w:t>
+      </w:r>
+    </w:p>
+    <w:p>
+      <w:pPr>
+        <w:pStyle w:val="a5"/>
+        <w:numPr>
+          <w:ilvl w:val="0"/>
+          <w:numId w:val="43"/>
+        </w:numPr>
+        <w:ind w:left="0" w:firstLine="0"/>
+        <w:rPr>
+          <w:rFonts w:ascii="Times New Roman" w:eastAsia="Times New Roman" w:hAnsi="Times New Roman" w:cs="Times New Roman"/>
+          <w:color w:val="000000"/>
+          <w:sz w:val="24"/>
+          <w:szCs w:val="24"/>
+          <w:lang w:val="en-US" w:eastAsia="ru-RU"/>
+        </w:rPr>
+      </w:pPr>
+      <w:r>
+        <w:rPr>
+          <w:rFonts w:ascii="Times New Roman" w:eastAsia="Times New Roman" w:hAnsi="Times New Roman" w:cs="Times New Roman"/>
+          <w:color w:val="000000"/>
+          <w:sz w:val="24"/>
+          <w:szCs w:val="24"/>
+          <w:lang w:val="en-US" w:eastAsia="ru-RU"/>
+        </w:rPr>
+        <w:t>local sg = 0</w:t>
+      </w:r>
+    </w:p>
+    <w:p>
+      <w:pPr>
+        <w:pStyle w:val="a5"/>
+        <w:numPr>
+          <w:ilvl w:val="0"/>
+          <w:numId w:val="43"/>
+        </w:numPr>
+        <w:ind w:left="0" w:firstLine="0"/>
+        <w:rPr>
+          <w:rFonts w:ascii="Times New Roman" w:eastAsia="Times New Roman" w:hAnsi="Times New Roman" w:cs="Times New Roman"/>
+          <w:color w:val="000000"/>
+          <w:sz w:val="24"/>
+          <w:szCs w:val="24"/>
+          <w:lang w:val="en-US" w:eastAsia="ru-RU"/>
+        </w:rPr>
+      </w:pPr>
+      <w:r>
+        <w:rPr>
+          <w:rFonts w:ascii="Times New Roman" w:eastAsia="Times New Roman" w:hAnsi="Times New Roman" w:cs="Times New Roman"/>
+          <w:color w:val="000000"/>
+          <w:sz w:val="24"/>
+          <w:szCs w:val="24"/>
+          <w:lang w:val="en-US" w:eastAsia="ru-RU"/>
+        </w:rPr>
+        <w:t xml:space="preserve">local </w:t>
+      </w:r>
+      <w:proofErr w:type="spellStart"/>
+      <w:r>
+        <w:rPr>
+          <w:rFonts w:ascii="Times New Roman" w:eastAsia="Times New Roman" w:hAnsi="Times New Roman" w:cs="Times New Roman"/>
+          <w:color w:val="000000"/>
+          <w:sz w:val="24"/>
+          <w:szCs w:val="24"/>
+          <w:lang w:val="en-US" w:eastAsia="ru-RU"/>
+        </w:rPr>
+        <w:t>sb</w:t>
+      </w:r>
+      <w:proofErr w:type="spellEnd"/>
+      <w:r>
+        <w:rPr>
+          <w:rFonts w:ascii="Times New Roman" w:eastAsia="Times New Roman" w:hAnsi="Times New Roman" w:cs="Times New Roman"/>
+          <w:color w:val="000000"/>
+          <w:sz w:val="24"/>
+          <w:szCs w:val="24"/>
+          <w:lang w:val="en-US" w:eastAsia="ru-RU"/>
+        </w:rPr>
+        <w:t xml:space="preserve"> = 0</w:t>
+      </w:r>
+    </w:p>
+    <w:p>
+      <w:pPr>
+        <w:pStyle w:val="a5"/>
+        <w:numPr>
+          <w:ilvl w:val="0"/>
+          <w:numId w:val="43"/>
+        </w:numPr>
+        <w:ind w:left="0" w:firstLine="0"/>
+        <w:rPr>
+          <w:rFonts w:ascii="Times New Roman" w:eastAsia="Times New Roman" w:hAnsi="Times New Roman" w:cs="Times New Roman"/>
+          <w:color w:val="000000"/>
+          <w:sz w:val="24"/>
+          <w:szCs w:val="24"/>
+          <w:lang w:val="en-US" w:eastAsia="ru-RU"/>
+        </w:rPr>
+      </w:pPr>
+    </w:p>
+    <w:p>
+      <w:pPr>
+        <w:pStyle w:val="a5"/>
+        <w:numPr>
+          <w:ilvl w:val="0"/>
+          <w:numId w:val="43"/>
+        </w:numPr>
+        <w:ind w:left="0" w:firstLine="0"/>
+        <w:rPr>
+          <w:rFonts w:ascii="Times New Roman" w:eastAsia="Times New Roman" w:hAnsi="Times New Roman" w:cs="Times New Roman"/>
+          <w:color w:val="000000"/>
+          <w:sz w:val="24"/>
+          <w:szCs w:val="24"/>
+          <w:lang w:val="en-US" w:eastAsia="ru-RU"/>
+        </w:rPr>
+      </w:pPr>
+      <w:r>
+        <w:rPr>
+          <w:rFonts w:ascii="Times New Roman" w:eastAsia="Times New Roman" w:hAnsi="Times New Roman" w:cs="Times New Roman"/>
+          <w:color w:val="000000"/>
+          <w:sz w:val="24"/>
+          <w:szCs w:val="24"/>
+          <w:lang w:val="en-US" w:eastAsia="ru-RU"/>
+        </w:rPr>
+        <w:t xml:space="preserve">function </w:t>
+      </w:r>
+      <w:proofErr w:type="spellStart"/>
+      <w:r>
+        <w:rPr>
+          <w:rFonts w:ascii="Times New Roman" w:eastAsia="Times New Roman" w:hAnsi="Times New Roman" w:cs="Times New Roman"/>
+          <w:color w:val="000000"/>
+          <w:sz w:val="24"/>
+          <w:szCs w:val="24"/>
+          <w:lang w:val="en-US" w:eastAsia="ru-RU"/>
+        </w:rPr>
+        <w:t>ui.canvas:on_button_press_event</w:t>
+      </w:r>
+      <w:proofErr w:type="spellEnd"/>
+      <w:r>
+        <w:rPr>
+          <w:rFonts w:ascii="Times New Roman" w:eastAsia="Times New Roman" w:hAnsi="Times New Roman" w:cs="Times New Roman"/>
+          <w:color w:val="000000"/>
+          <w:sz w:val="24"/>
+          <w:szCs w:val="24"/>
+          <w:lang w:val="en-US" w:eastAsia="ru-RU"/>
+        </w:rPr>
+        <w:t>(</w:t>
+      </w:r>
+      <w:proofErr w:type="spellStart"/>
+      <w:r>
+        <w:rPr>
+          <w:rFonts w:ascii="Times New Roman" w:eastAsia="Times New Roman" w:hAnsi="Times New Roman" w:cs="Times New Roman"/>
+          <w:color w:val="000000"/>
+          <w:sz w:val="24"/>
+          <w:szCs w:val="24"/>
+          <w:lang w:val="en-US" w:eastAsia="ru-RU"/>
+        </w:rPr>
+        <w:t>ev</w:t>
+      </w:r>
+      <w:proofErr w:type="spellEnd"/>
+      <w:r>
+        <w:rPr>
+          <w:rFonts w:ascii="Times New Roman" w:eastAsia="Times New Roman" w:hAnsi="Times New Roman" w:cs="Times New Roman"/>
+          <w:color w:val="000000"/>
+          <w:sz w:val="24"/>
+          <w:szCs w:val="24"/>
+          <w:lang w:val="en-US" w:eastAsia="ru-RU"/>
+        </w:rPr>
+        <w:t>)-- mouse down</w:t>
+      </w:r>
+    </w:p>
+    <w:p>
+      <w:pPr>
+        <w:pStyle w:val="a5"/>
+        <w:numPr>
+          <w:ilvl w:val="0"/>
+          <w:numId w:val="43"/>
+        </w:numPr>
+        <w:ind w:left="0" w:firstLine="0"/>
+        <w:rPr>
+          <w:rFonts w:ascii="Times New Roman" w:eastAsia="Times New Roman" w:hAnsi="Times New Roman" w:cs="Times New Roman"/>
+          <w:color w:val="000000"/>
+          <w:sz w:val="24"/>
+          <w:szCs w:val="24"/>
+          <w:lang w:val="en-US" w:eastAsia="ru-RU"/>
+        </w:rPr>
+      </w:pPr>
+      <w:r>
+        <w:rPr>
+          <w:rFonts w:ascii="Times New Roman" w:eastAsia="Times New Roman" w:hAnsi="Times New Roman" w:cs="Times New Roman"/>
+          <w:color w:val="000000"/>
+          <w:sz w:val="24"/>
+          <w:szCs w:val="24"/>
+          <w:lang w:val="en-US" w:eastAsia="ru-RU"/>
+        </w:rPr>
+        <w:t>print('press')</w:t>
+      </w:r>
+    </w:p>
+    <w:p>
+      <w:pPr>
+        <w:pStyle w:val="a5"/>
+        <w:numPr>
+          <w:ilvl w:val="0"/>
+          <w:numId w:val="43"/>
+        </w:numPr>
+        <w:ind w:left="0" w:firstLine="0"/>
+        <w:rPr>
+          <w:rFonts w:ascii="Times New Roman" w:eastAsia="Times New Roman" w:hAnsi="Times New Roman" w:cs="Times New Roman"/>
+          <w:color w:val="000000"/>
+          <w:sz w:val="24"/>
+          <w:szCs w:val="24"/>
+          <w:lang w:val="en-US" w:eastAsia="ru-RU"/>
+        </w:rPr>
+      </w:pPr>
+      <w:proofErr w:type="spellStart"/>
+      <w:r>
+        <w:rPr>
+          <w:rFonts w:ascii="Times New Roman" w:eastAsia="Times New Roman" w:hAnsi="Times New Roman" w:cs="Times New Roman"/>
+          <w:color w:val="000000"/>
+          <w:sz w:val="24"/>
+          <w:szCs w:val="24"/>
+          <w:lang w:val="en-US" w:eastAsia="ru-RU"/>
+        </w:rPr>
+        <w:t>btn</w:t>
+      </w:r>
+      <w:proofErr w:type="spellEnd"/>
+      <w:r>
+        <w:rPr>
+          <w:rFonts w:ascii="Times New Roman" w:eastAsia="Times New Roman" w:hAnsi="Times New Roman" w:cs="Times New Roman"/>
+          <w:color w:val="000000"/>
+          <w:sz w:val="24"/>
+          <w:szCs w:val="24"/>
+          <w:lang w:val="en-US" w:eastAsia="ru-RU"/>
+        </w:rPr>
+        <w:t xml:space="preserve"> = true</w:t>
+      </w:r>
+    </w:p>
+    <w:p>
+      <w:pPr>
+        <w:pStyle w:val="a5"/>
+        <w:numPr>
+          <w:ilvl w:val="0"/>
+          <w:numId w:val="43"/>
+        </w:numPr>
+        <w:ind w:left="0" w:firstLine="0"/>
+        <w:rPr>
+          <w:rFonts w:ascii="Times New Roman" w:eastAsia="Times New Roman" w:hAnsi="Times New Roman" w:cs="Times New Roman"/>
+          <w:color w:val="000000"/>
+          <w:sz w:val="24"/>
+          <w:szCs w:val="24"/>
+          <w:lang w:val="en-US" w:eastAsia="ru-RU"/>
+        </w:rPr>
+      </w:pPr>
+      <w:proofErr w:type="spellStart"/>
+      <w:r>
+        <w:rPr>
+          <w:rFonts w:ascii="Times New Roman" w:eastAsia="Times New Roman" w:hAnsi="Times New Roman" w:cs="Times New Roman"/>
+          <w:color w:val="000000"/>
+          <w:sz w:val="24"/>
+          <w:szCs w:val="24"/>
+          <w:lang w:val="en-US" w:eastAsia="ru-RU"/>
+        </w:rPr>
+        <w:t>ui.canvas:queue_draw</w:t>
+      </w:r>
+      <w:proofErr w:type="spellEnd"/>
+      <w:r>
+        <w:rPr>
+          <w:rFonts w:ascii="Times New Roman" w:eastAsia="Times New Roman" w:hAnsi="Times New Roman" w:cs="Times New Roman"/>
+          <w:color w:val="000000"/>
+          <w:sz w:val="24"/>
+          <w:szCs w:val="24"/>
+          <w:lang w:val="en-US" w:eastAsia="ru-RU"/>
+        </w:rPr>
+        <w:t>()</w:t>
+      </w:r>
+    </w:p>
+    <w:p>
+      <w:pPr>
+        <w:pStyle w:val="a5"/>
+        <w:numPr>
+          <w:ilvl w:val="0"/>
+          <w:numId w:val="43"/>
+        </w:numPr>
+        <w:ind w:left="0" w:firstLine="0"/>
+        <w:rPr>
+          <w:rFonts w:ascii="Times New Roman" w:eastAsia="Times New Roman" w:hAnsi="Times New Roman" w:cs="Times New Roman"/>
+          <w:color w:val="000000"/>
+          <w:sz w:val="24"/>
+          <w:szCs w:val="24"/>
+          <w:lang w:val="en-US" w:eastAsia="ru-RU"/>
+        </w:rPr>
+      </w:pPr>
+      <w:r>
+        <w:rPr>
+          <w:rFonts w:ascii="Times New Roman" w:eastAsia="Times New Roman" w:hAnsi="Times New Roman" w:cs="Times New Roman"/>
+          <w:color w:val="000000"/>
+          <w:sz w:val="24"/>
+          <w:szCs w:val="24"/>
+          <w:lang w:val="en-US" w:eastAsia="ru-RU"/>
+        </w:rPr>
+        <w:t>end</w:t>
+      </w:r>
+    </w:p>
+    <w:p>
+      <w:pPr>
+        <w:pStyle w:val="a5"/>
+        <w:numPr>
+          <w:ilvl w:val="0"/>
+          <w:numId w:val="43"/>
+        </w:numPr>
+        <w:ind w:left="0" w:firstLine="0"/>
+        <w:rPr>
+          <w:rFonts w:ascii="Times New Roman" w:eastAsia="Times New Roman" w:hAnsi="Times New Roman" w:cs="Times New Roman"/>
+          <w:color w:val="000000"/>
+          <w:sz w:val="24"/>
+          <w:szCs w:val="24"/>
+          <w:lang w:val="en-US" w:eastAsia="ru-RU"/>
+        </w:rPr>
+      </w:pPr>
+    </w:p>
+    <w:p>
+      <w:pPr>
+        <w:pStyle w:val="a5"/>
+        <w:numPr>
+          <w:ilvl w:val="0"/>
+          <w:numId w:val="43"/>
+        </w:numPr>
+        <w:ind w:left="0" w:firstLine="0"/>
+        <w:rPr>
+          <w:rFonts w:ascii="Times New Roman" w:eastAsia="Times New Roman" w:hAnsi="Times New Roman" w:cs="Times New Roman"/>
+          <w:color w:val="000000"/>
+          <w:sz w:val="24"/>
+          <w:szCs w:val="24"/>
+          <w:lang w:val="en-US" w:eastAsia="ru-RU"/>
+        </w:rPr>
+      </w:pPr>
+      <w:r>
+        <w:rPr>
+          <w:rFonts w:ascii="Times New Roman" w:eastAsia="Times New Roman" w:hAnsi="Times New Roman" w:cs="Times New Roman"/>
+          <w:color w:val="000000"/>
+          <w:sz w:val="24"/>
+          <w:szCs w:val="24"/>
+          <w:lang w:val="en-US" w:eastAsia="ru-RU"/>
+        </w:rPr>
+        <w:t xml:space="preserve">function </w:t>
+      </w:r>
+      <w:proofErr w:type="spellStart"/>
+      <w:r>
+        <w:rPr>
+          <w:rFonts w:ascii="Times New Roman" w:eastAsia="Times New Roman" w:hAnsi="Times New Roman" w:cs="Times New Roman"/>
+          <w:color w:val="000000"/>
+          <w:sz w:val="24"/>
+          <w:szCs w:val="24"/>
+          <w:lang w:val="en-US" w:eastAsia="ru-RU"/>
+        </w:rPr>
+        <w:t>ui.canvas:on_button_release_event</w:t>
+      </w:r>
+      <w:proofErr w:type="spellEnd"/>
+      <w:r>
+        <w:rPr>
+          <w:rFonts w:ascii="Times New Roman" w:eastAsia="Times New Roman" w:hAnsi="Times New Roman" w:cs="Times New Roman"/>
+          <w:color w:val="000000"/>
+          <w:sz w:val="24"/>
+          <w:szCs w:val="24"/>
+          <w:lang w:val="en-US" w:eastAsia="ru-RU"/>
+        </w:rPr>
+        <w:t>(</w:t>
+      </w:r>
+      <w:proofErr w:type="spellStart"/>
+      <w:r>
+        <w:rPr>
+          <w:rFonts w:ascii="Times New Roman" w:eastAsia="Times New Roman" w:hAnsi="Times New Roman" w:cs="Times New Roman"/>
+          <w:color w:val="000000"/>
+          <w:sz w:val="24"/>
+          <w:szCs w:val="24"/>
+          <w:lang w:val="en-US" w:eastAsia="ru-RU"/>
+        </w:rPr>
+        <w:t>ev</w:t>
+      </w:r>
+      <w:proofErr w:type="spellEnd"/>
+      <w:r>
+        <w:rPr>
+          <w:rFonts w:ascii="Times New Roman" w:eastAsia="Times New Roman" w:hAnsi="Times New Roman" w:cs="Times New Roman"/>
+          <w:color w:val="000000"/>
+          <w:sz w:val="24"/>
+          <w:szCs w:val="24"/>
+          <w:lang w:val="en-US" w:eastAsia="ru-RU"/>
+        </w:rPr>
+        <w:t>)-- mouse up</w:t>
+      </w:r>
+    </w:p>
+    <w:p>
+      <w:pPr>
+        <w:pStyle w:val="a5"/>
+        <w:numPr>
+          <w:ilvl w:val="0"/>
+          <w:numId w:val="43"/>
+        </w:numPr>
+        <w:ind w:left="0" w:firstLine="0"/>
+        <w:rPr>
+          <w:rFonts w:ascii="Times New Roman" w:eastAsia="Times New Roman" w:hAnsi="Times New Roman" w:cs="Times New Roman"/>
+          <w:color w:val="000000"/>
+          <w:sz w:val="24"/>
+          <w:szCs w:val="24"/>
+          <w:lang w:val="en-US" w:eastAsia="ru-RU"/>
+        </w:rPr>
+      </w:pPr>
+      <w:r>
+        <w:rPr>
+          <w:rFonts w:ascii="Times New Roman" w:eastAsia="Times New Roman" w:hAnsi="Times New Roman" w:cs="Times New Roman"/>
+          <w:color w:val="000000"/>
+          <w:sz w:val="24"/>
+          <w:szCs w:val="24"/>
+          <w:lang w:val="en-US" w:eastAsia="ru-RU"/>
+        </w:rPr>
+        <w:t>print('release')</w:t>
+      </w:r>
+    </w:p>
+    <w:p>
+      <w:pPr>
+        <w:pStyle w:val="a5"/>
+        <w:numPr>
+          <w:ilvl w:val="0"/>
+          <w:numId w:val="43"/>
+        </w:numPr>
+        <w:ind w:left="0" w:firstLine="0"/>
+        <w:rPr>
+          <w:rFonts w:ascii="Times New Roman" w:eastAsia="Times New Roman" w:hAnsi="Times New Roman" w:cs="Times New Roman"/>
+          <w:color w:val="000000"/>
+          <w:sz w:val="24"/>
+          <w:szCs w:val="24"/>
+          <w:lang w:val="en-US" w:eastAsia="ru-RU"/>
+        </w:rPr>
+      </w:pPr>
+      <w:proofErr w:type="spellStart"/>
+      <w:r>
+        <w:rPr>
+          <w:rFonts w:ascii="Times New Roman" w:eastAsia="Times New Roman" w:hAnsi="Times New Roman" w:cs="Times New Roman"/>
+          <w:color w:val="000000"/>
+          <w:sz w:val="24"/>
+          <w:szCs w:val="24"/>
+          <w:lang w:val="en-US" w:eastAsia="ru-RU"/>
+        </w:rPr>
+        <w:t>btn</w:t>
+      </w:r>
+      <w:proofErr w:type="spellEnd"/>
+      <w:r>
+        <w:rPr>
+          <w:rFonts w:ascii="Times New Roman" w:eastAsia="Times New Roman" w:hAnsi="Times New Roman" w:cs="Times New Roman"/>
+          <w:color w:val="000000"/>
+          <w:sz w:val="24"/>
+          <w:szCs w:val="24"/>
+          <w:lang w:val="en-US" w:eastAsia="ru-RU"/>
+        </w:rPr>
+        <w:t xml:space="preserve"> = false</w:t>
+      </w:r>
+    </w:p>
+    <w:p>
+      <w:pPr>
+        <w:pStyle w:val="a5"/>
+        <w:numPr>
+          <w:ilvl w:val="0"/>
+          <w:numId w:val="43"/>
+        </w:numPr>
+        <w:ind w:left="0" w:firstLine="0"/>
+        <w:rPr>
+          <w:rFonts w:ascii="Times New Roman" w:eastAsia="Times New Roman" w:hAnsi="Times New Roman" w:cs="Times New Roman"/>
+          <w:color w:val="000000"/>
+          <w:sz w:val="24"/>
+          <w:szCs w:val="24"/>
+          <w:lang w:val="en-US" w:eastAsia="ru-RU"/>
+        </w:rPr>
+      </w:pPr>
+      <w:proofErr w:type="spellStart"/>
+      <w:r>
+        <w:rPr>
+          <w:rFonts w:ascii="Times New Roman" w:eastAsia="Times New Roman" w:hAnsi="Times New Roman" w:cs="Times New Roman"/>
+          <w:color w:val="000000"/>
+          <w:sz w:val="24"/>
+          <w:szCs w:val="24"/>
+          <w:lang w:val="en-US" w:eastAsia="ru-RU"/>
+        </w:rPr>
+        <w:t>ui.canvas:queue_draw</w:t>
+      </w:r>
+      <w:proofErr w:type="spellEnd"/>
+      <w:r>
+        <w:rPr>
+          <w:rFonts w:ascii="Times New Roman" w:eastAsia="Times New Roman" w:hAnsi="Times New Roman" w:cs="Times New Roman"/>
+          <w:color w:val="000000"/>
+          <w:sz w:val="24"/>
+          <w:szCs w:val="24"/>
+          <w:lang w:val="en-US" w:eastAsia="ru-RU"/>
+        </w:rPr>
+        <w:t>()</w:t>
+      </w:r>
+    </w:p>
+    <w:p>
+      <w:pPr>
+        <w:pStyle w:val="a5"/>
+        <w:numPr>
+          <w:ilvl w:val="0"/>
+          <w:numId w:val="43"/>
+        </w:numPr>
+        <w:ind w:left="0" w:firstLine="0"/>
+        <w:rPr>
+          <w:rFonts w:ascii="Times New Roman" w:eastAsia="Times New Roman" w:hAnsi="Times New Roman" w:cs="Times New Roman"/>
+          <w:color w:val="000000"/>
+          <w:sz w:val="24"/>
+          <w:szCs w:val="24"/>
+          <w:lang w:val="en-US" w:eastAsia="ru-RU"/>
+        </w:rPr>
+      </w:pPr>
+      <w:r>
+        <w:rPr>
+          <w:rFonts w:ascii="Times New Roman" w:eastAsia="Times New Roman" w:hAnsi="Times New Roman" w:cs="Times New Roman"/>
+          <w:color w:val="000000"/>
+          <w:sz w:val="24"/>
+          <w:szCs w:val="24"/>
+          <w:lang w:val="en-US" w:eastAsia="ru-RU"/>
+        </w:rPr>
+        <w:t>end</w:t>
+      </w:r>
+    </w:p>
+    <w:p>
+      <w:pPr>
+        <w:pStyle w:val="a5"/>
+        <w:numPr>
+          <w:ilvl w:val="0"/>
+          <w:numId w:val="43"/>
+        </w:numPr>
+        <w:ind w:left="0" w:firstLine="0"/>
+        <w:rPr>
+          <w:rFonts w:ascii="Times New Roman" w:eastAsia="Times New Roman" w:hAnsi="Times New Roman" w:cs="Times New Roman"/>
+          <w:color w:val="000000"/>
+          <w:sz w:val="24"/>
+          <w:szCs w:val="24"/>
+          <w:lang w:val="en-US" w:eastAsia="ru-RU"/>
+        </w:rPr>
+      </w:pPr>
+    </w:p>
+    <w:p>
+      <w:pPr>
+        <w:pStyle w:val="a5"/>
+        <w:numPr>
+          <w:ilvl w:val="0"/>
+          <w:numId w:val="43"/>
+        </w:numPr>
+        <w:ind w:left="0" w:firstLine="0"/>
+        <w:rPr>
+          <w:rFonts w:ascii="Times New Roman" w:eastAsia="Times New Roman" w:hAnsi="Times New Roman" w:cs="Times New Roman"/>
+          <w:color w:val="000000"/>
+          <w:sz w:val="24"/>
+          <w:szCs w:val="24"/>
+          <w:lang w:val="en-US" w:eastAsia="ru-RU"/>
+        </w:rPr>
+      </w:pPr>
+      <w:r>
+        <w:rPr>
+          <w:rFonts w:ascii="Times New Roman" w:eastAsia="Times New Roman" w:hAnsi="Times New Roman" w:cs="Times New Roman"/>
+          <w:color w:val="000000"/>
+          <w:sz w:val="24"/>
+          <w:szCs w:val="24"/>
+          <w:lang w:val="en-US" w:eastAsia="ru-RU"/>
+        </w:rPr>
+        <w:t xml:space="preserve">function </w:t>
+      </w:r>
+      <w:proofErr w:type="spellStart"/>
+      <w:r>
+        <w:rPr>
+          <w:rFonts w:ascii="Times New Roman" w:eastAsia="Times New Roman" w:hAnsi="Times New Roman" w:cs="Times New Roman"/>
+          <w:color w:val="000000"/>
+          <w:sz w:val="24"/>
+          <w:szCs w:val="24"/>
+          <w:lang w:val="en-US" w:eastAsia="ru-RU"/>
+        </w:rPr>
+        <w:t>ui.canvas:on_motion_notify_event</w:t>
+      </w:r>
+      <w:proofErr w:type="spellEnd"/>
+      <w:r>
+        <w:rPr>
+          <w:rFonts w:ascii="Times New Roman" w:eastAsia="Times New Roman" w:hAnsi="Times New Roman" w:cs="Times New Roman"/>
+          <w:color w:val="000000"/>
+          <w:sz w:val="24"/>
+          <w:szCs w:val="24"/>
+          <w:lang w:val="en-US" w:eastAsia="ru-RU"/>
+        </w:rPr>
+        <w:t>(</w:t>
+      </w:r>
+      <w:proofErr w:type="spellStart"/>
+      <w:r>
+        <w:rPr>
+          <w:rFonts w:ascii="Times New Roman" w:eastAsia="Times New Roman" w:hAnsi="Times New Roman" w:cs="Times New Roman"/>
+          <w:color w:val="000000"/>
+          <w:sz w:val="24"/>
+          <w:szCs w:val="24"/>
+          <w:lang w:val="en-US" w:eastAsia="ru-RU"/>
+        </w:rPr>
+        <w:t>ev</w:t>
+      </w:r>
+      <w:proofErr w:type="spellEnd"/>
+      <w:r>
+        <w:rPr>
+          <w:rFonts w:ascii="Times New Roman" w:eastAsia="Times New Roman" w:hAnsi="Times New Roman" w:cs="Times New Roman"/>
+          <w:color w:val="000000"/>
+          <w:sz w:val="24"/>
+          <w:szCs w:val="24"/>
+          <w:lang w:val="en-US" w:eastAsia="ru-RU"/>
+        </w:rPr>
+        <w:t>)-- mouse move</w:t>
+      </w:r>
+    </w:p>
+    <w:p>
+      <w:pPr>
+        <w:pStyle w:val="a5"/>
+        <w:numPr>
+          <w:ilvl w:val="0"/>
+          <w:numId w:val="43"/>
+        </w:numPr>
+        <w:ind w:left="0" w:firstLine="0"/>
+        <w:rPr>
+          <w:rFonts w:ascii="Times New Roman" w:eastAsia="Times New Roman" w:hAnsi="Times New Roman" w:cs="Times New Roman"/>
+          <w:color w:val="000000"/>
+          <w:sz w:val="24"/>
+          <w:szCs w:val="24"/>
+          <w:lang w:val="en-US" w:eastAsia="ru-RU"/>
+        </w:rPr>
+      </w:pPr>
+      <w:r>
+        <w:rPr>
+          <w:rFonts w:ascii="Times New Roman" w:eastAsia="Times New Roman" w:hAnsi="Times New Roman" w:cs="Times New Roman"/>
+          <w:color w:val="000000"/>
+          <w:sz w:val="24"/>
+          <w:szCs w:val="24"/>
+          <w:lang w:val="en-US" w:eastAsia="ru-RU"/>
+        </w:rPr>
+        <w:t>print(</w:t>
+      </w:r>
+      <w:proofErr w:type="spellStart"/>
+      <w:r>
+        <w:rPr>
+          <w:rFonts w:ascii="Times New Roman" w:eastAsia="Times New Roman" w:hAnsi="Times New Roman" w:cs="Times New Roman"/>
+          <w:color w:val="000000"/>
+          <w:sz w:val="24"/>
+          <w:szCs w:val="24"/>
+          <w:lang w:val="en-US" w:eastAsia="ru-RU"/>
+        </w:rPr>
+        <w:t>ev.x</w:t>
+      </w:r>
+      <w:proofErr w:type="spellEnd"/>
+      <w:r>
+        <w:rPr>
+          <w:rFonts w:ascii="Times New Roman" w:eastAsia="Times New Roman" w:hAnsi="Times New Roman" w:cs="Times New Roman"/>
+          <w:color w:val="000000"/>
+          <w:sz w:val="24"/>
+          <w:szCs w:val="24"/>
+          <w:lang w:val="en-US" w:eastAsia="ru-RU"/>
+        </w:rPr>
+        <w:t xml:space="preserve">, </w:t>
+      </w:r>
+      <w:proofErr w:type="spellStart"/>
+      <w:r>
+        <w:rPr>
+          <w:rFonts w:ascii="Times New Roman" w:eastAsia="Times New Roman" w:hAnsi="Times New Roman" w:cs="Times New Roman"/>
+          <w:color w:val="000000"/>
+          <w:sz w:val="24"/>
+          <w:szCs w:val="24"/>
+          <w:lang w:val="en-US" w:eastAsia="ru-RU"/>
+        </w:rPr>
+        <w:t>ev.y</w:t>
+      </w:r>
+      <w:proofErr w:type="spellEnd"/>
+      <w:r>
+        <w:rPr>
+          <w:rFonts w:ascii="Times New Roman" w:eastAsia="Times New Roman" w:hAnsi="Times New Roman" w:cs="Times New Roman"/>
+          <w:color w:val="000000"/>
+          <w:sz w:val="24"/>
+          <w:szCs w:val="24"/>
+          <w:lang w:val="en-US" w:eastAsia="ru-RU"/>
+        </w:rPr>
+        <w:t>)</w:t>
+      </w:r>
+    </w:p>
+    <w:p>
+      <w:pPr>
+        <w:pStyle w:val="a5"/>
+        <w:numPr>
+          <w:ilvl w:val="0"/>
+          <w:numId w:val="43"/>
+        </w:numPr>
+        <w:ind w:left="0" w:firstLine="0"/>
+        <w:rPr>
+          <w:rFonts w:ascii="Times New Roman" w:eastAsia="Times New Roman" w:hAnsi="Times New Roman" w:cs="Times New Roman"/>
+          <w:color w:val="000000"/>
+          <w:sz w:val="24"/>
+          <w:szCs w:val="24"/>
+          <w:lang w:val="en-US" w:eastAsia="ru-RU"/>
+        </w:rPr>
+      </w:pPr>
+      <w:r>
+        <w:rPr>
+          <w:rFonts w:ascii="Times New Roman" w:eastAsia="Times New Roman" w:hAnsi="Times New Roman" w:cs="Times New Roman"/>
+          <w:color w:val="000000"/>
+          <w:sz w:val="24"/>
+          <w:szCs w:val="24"/>
+          <w:lang w:val="en-US" w:eastAsia="ru-RU"/>
+        </w:rPr>
+        <w:t xml:space="preserve">x = </w:t>
+      </w:r>
+      <w:proofErr w:type="spellStart"/>
+      <w:r>
+        <w:rPr>
+          <w:rFonts w:ascii="Times New Roman" w:eastAsia="Times New Roman" w:hAnsi="Times New Roman" w:cs="Times New Roman"/>
+          <w:color w:val="000000"/>
+          <w:sz w:val="24"/>
+          <w:szCs w:val="24"/>
+          <w:lang w:val="en-US" w:eastAsia="ru-RU"/>
+        </w:rPr>
+        <w:t>ev.x</w:t>
+      </w:r>
+      <w:proofErr w:type="spellEnd"/>
+    </w:p>
+    <w:p>
+      <w:pPr>
+        <w:pStyle w:val="a5"/>
+        <w:numPr>
+          <w:ilvl w:val="0"/>
+          <w:numId w:val="43"/>
+        </w:numPr>
+        <w:ind w:left="0" w:firstLine="0"/>
+        <w:rPr>
+          <w:rFonts w:ascii="Times New Roman" w:eastAsia="Times New Roman" w:hAnsi="Times New Roman" w:cs="Times New Roman"/>
+          <w:color w:val="000000"/>
+          <w:sz w:val="24"/>
+          <w:szCs w:val="24"/>
+          <w:lang w:val="en-US" w:eastAsia="ru-RU"/>
+        </w:rPr>
+      </w:pPr>
+      <w:r>
+        <w:rPr>
+          <w:rFonts w:ascii="Times New Roman" w:eastAsia="Times New Roman" w:hAnsi="Times New Roman" w:cs="Times New Roman"/>
+          <w:color w:val="000000"/>
+          <w:sz w:val="24"/>
+          <w:szCs w:val="24"/>
+          <w:lang w:val="en-US" w:eastAsia="ru-RU"/>
+        </w:rPr>
+        <w:t xml:space="preserve">y = </w:t>
+      </w:r>
+      <w:proofErr w:type="spellStart"/>
+      <w:r>
+        <w:rPr>
+          <w:rFonts w:ascii="Times New Roman" w:eastAsia="Times New Roman" w:hAnsi="Times New Roman" w:cs="Times New Roman"/>
+          <w:color w:val="000000"/>
+          <w:sz w:val="24"/>
+          <w:szCs w:val="24"/>
+          <w:lang w:val="en-US" w:eastAsia="ru-RU"/>
+        </w:rPr>
+        <w:t>ev.y</w:t>
+      </w:r>
+      <w:proofErr w:type="spellEnd"/>
+    </w:p>
+    <w:p>
+      <w:pPr>
+        <w:pStyle w:val="a5"/>
+        <w:numPr>
+          <w:ilvl w:val="0"/>
+          <w:numId w:val="43"/>
+        </w:numPr>
+        <w:ind w:left="0" w:firstLine="0"/>
+        <w:rPr>
+          <w:rFonts w:ascii="Times New Roman" w:eastAsia="Times New Roman" w:hAnsi="Times New Roman" w:cs="Times New Roman"/>
+          <w:color w:val="000000"/>
+          <w:sz w:val="24"/>
+          <w:szCs w:val="24"/>
+          <w:lang w:val="en-US" w:eastAsia="ru-RU"/>
+        </w:rPr>
+      </w:pPr>
+      <w:proofErr w:type="spellStart"/>
+      <w:r>
+        <w:rPr>
+          <w:rFonts w:ascii="Times New Roman" w:eastAsia="Times New Roman" w:hAnsi="Times New Roman" w:cs="Times New Roman"/>
+          <w:color w:val="000000"/>
+          <w:sz w:val="24"/>
+          <w:szCs w:val="24"/>
+          <w:lang w:val="en-US" w:eastAsia="ru-RU"/>
+        </w:rPr>
+        <w:t>ui.canvas:queue_draw</w:t>
+      </w:r>
+      <w:proofErr w:type="spellEnd"/>
+      <w:r>
+        <w:rPr>
+          <w:rFonts w:ascii="Times New Roman" w:eastAsia="Times New Roman" w:hAnsi="Times New Roman" w:cs="Times New Roman"/>
+          <w:color w:val="000000"/>
+          <w:sz w:val="24"/>
+          <w:szCs w:val="24"/>
+          <w:lang w:val="en-US" w:eastAsia="ru-RU"/>
+        </w:rPr>
+        <w:t>()</w:t>
+      </w:r>
+    </w:p>
+    <w:p>
+      <w:pPr>
+        <w:pStyle w:val="a5"/>
+        <w:numPr>
+          <w:ilvl w:val="0"/>
+          <w:numId w:val="43"/>
+        </w:numPr>
+        <w:ind w:left="0" w:firstLine="0"/>
+        <w:rPr>
+          <w:rFonts w:ascii="Times New Roman" w:eastAsia="Times New Roman" w:hAnsi="Times New Roman" w:cs="Times New Roman"/>
+          <w:color w:val="000000"/>
+          <w:sz w:val="24"/>
+          <w:szCs w:val="24"/>
+          <w:lang w:val="en-US" w:eastAsia="ru-RU"/>
+        </w:rPr>
+      </w:pPr>
+      <w:r>
+        <w:rPr>
+          <w:rFonts w:ascii="Times New Roman" w:eastAsia="Times New Roman" w:hAnsi="Times New Roman" w:cs="Times New Roman"/>
+          <w:color w:val="000000"/>
+          <w:sz w:val="24"/>
+          <w:szCs w:val="24"/>
+          <w:lang w:val="en-US" w:eastAsia="ru-RU"/>
+        </w:rPr>
+        <w:t>end</w:t>
+      </w:r>
+    </w:p>
+    <w:p>
+      <w:pPr>
+        <w:rPr>
+          <w:rFonts w:ascii="Times New Roman" w:eastAsia="Times New Roman" w:hAnsi="Times New Roman" w:cs="Times New Roman"/>
+          <w:color w:val="000000"/>
+          <w:sz w:val="24"/>
+          <w:szCs w:val="24"/>
+          <w:lang w:eastAsia="ru-RU"/>
+        </w:rPr>
+      </w:pPr>
+      <w:r>
+        <w:rPr>
+          <w:rFonts w:ascii="Times New Roman" w:eastAsia="Times New Roman" w:hAnsi="Times New Roman" w:cs="Times New Roman"/>
+          <w:color w:val="000000"/>
+          <w:sz w:val="24"/>
+          <w:szCs w:val="24"/>
+          <w:lang w:val="en-US" w:eastAsia="ru-RU"/>
+        </w:rPr>
+        <w:br w:type="page"/>
+      </w:r>
+    </w:p>
+    <w:p>
+      <w:pPr>
+        <w:pStyle w:val="a5"/>
+        <w:numPr>
+          <w:ilvl w:val="0"/>
+          <w:numId w:val="43"/>
+        </w:numPr>
+        <w:ind w:left="0" w:firstLine="0"/>
+        <w:rPr>
+          <w:rFonts w:ascii="Times New Roman" w:eastAsia="Times New Roman" w:hAnsi="Times New Roman" w:cs="Times New Roman"/>
+          <w:color w:val="000000"/>
+          <w:sz w:val="24"/>
+          <w:szCs w:val="24"/>
+          <w:lang w:val="en-US" w:eastAsia="ru-RU"/>
+        </w:rPr>
+      </w:pPr>
+      <w:r>
+        <w:rPr>
+          <w:rFonts w:ascii="Times New Roman" w:eastAsia="Times New Roman" w:hAnsi="Times New Roman" w:cs="Times New Roman"/>
+          <w:color w:val="000000"/>
+          <w:sz w:val="24"/>
+          <w:szCs w:val="24"/>
+          <w:lang w:val="en-US" w:eastAsia="ru-RU"/>
+        </w:rPr>
+        <w:lastRenderedPageBreak/>
+        <w:t xml:space="preserve">function </w:t>
+      </w:r>
+      <w:proofErr w:type="spellStart"/>
+      <w:r>
+        <w:rPr>
+          <w:rFonts w:ascii="Times New Roman" w:eastAsia="Times New Roman" w:hAnsi="Times New Roman" w:cs="Times New Roman"/>
+          <w:color w:val="000000"/>
+          <w:sz w:val="24"/>
+          <w:szCs w:val="24"/>
+          <w:lang w:val="en-US" w:eastAsia="ru-RU"/>
+        </w:rPr>
+        <w:t>ui.scl_r:on_value_changed</w:t>
+      </w:r>
+      <w:proofErr w:type="spellEnd"/>
+      <w:r>
+        <w:rPr>
+          <w:rFonts w:ascii="Times New Roman" w:eastAsia="Times New Roman" w:hAnsi="Times New Roman" w:cs="Times New Roman"/>
+          <w:color w:val="000000"/>
+          <w:sz w:val="24"/>
+          <w:szCs w:val="24"/>
+          <w:lang w:val="en-US" w:eastAsia="ru-RU"/>
+        </w:rPr>
+        <w:t>()-- red slider</w:t>
+      </w:r>
+    </w:p>
+    <w:p>
+      <w:pPr>
+        <w:pStyle w:val="a5"/>
+        <w:numPr>
+          <w:ilvl w:val="0"/>
+          <w:numId w:val="43"/>
+        </w:numPr>
+        <w:ind w:left="0" w:firstLine="0"/>
+        <w:rPr>
+          <w:rFonts w:ascii="Times New Roman" w:eastAsia="Times New Roman" w:hAnsi="Times New Roman" w:cs="Times New Roman"/>
+          <w:color w:val="000000"/>
+          <w:sz w:val="24"/>
+          <w:szCs w:val="24"/>
+          <w:lang w:val="en-US" w:eastAsia="ru-RU"/>
+        </w:rPr>
+      </w:pPr>
+      <w:proofErr w:type="spellStart"/>
+      <w:r>
+        <w:rPr>
+          <w:rFonts w:ascii="Times New Roman" w:eastAsia="Times New Roman" w:hAnsi="Times New Roman" w:cs="Times New Roman"/>
+          <w:color w:val="000000"/>
+          <w:sz w:val="24"/>
+          <w:szCs w:val="24"/>
+          <w:lang w:val="en-US" w:eastAsia="ru-RU"/>
+        </w:rPr>
+        <w:t>sr</w:t>
+      </w:r>
+      <w:proofErr w:type="spellEnd"/>
+      <w:r>
+        <w:rPr>
+          <w:rFonts w:ascii="Times New Roman" w:eastAsia="Times New Roman" w:hAnsi="Times New Roman" w:cs="Times New Roman"/>
+          <w:color w:val="000000"/>
+          <w:sz w:val="24"/>
+          <w:szCs w:val="24"/>
+          <w:lang w:val="en-US" w:eastAsia="ru-RU"/>
+        </w:rPr>
+        <w:t xml:space="preserve"> = </w:t>
+      </w:r>
+      <w:proofErr w:type="spellStart"/>
+      <w:r>
+        <w:rPr>
+          <w:rFonts w:ascii="Times New Roman" w:eastAsia="Times New Roman" w:hAnsi="Times New Roman" w:cs="Times New Roman"/>
+          <w:color w:val="000000"/>
+          <w:sz w:val="24"/>
+          <w:szCs w:val="24"/>
+          <w:lang w:val="en-US" w:eastAsia="ru-RU"/>
+        </w:rPr>
+        <w:t>ui.scl_r:get_value</w:t>
+      </w:r>
+      <w:proofErr w:type="spellEnd"/>
+      <w:r>
+        <w:rPr>
+          <w:rFonts w:ascii="Times New Roman" w:eastAsia="Times New Roman" w:hAnsi="Times New Roman" w:cs="Times New Roman"/>
+          <w:color w:val="000000"/>
+          <w:sz w:val="24"/>
+          <w:szCs w:val="24"/>
+          <w:lang w:val="en-US" w:eastAsia="ru-RU"/>
+        </w:rPr>
+        <w:t>()</w:t>
+      </w:r>
+    </w:p>
+    <w:p>
+      <w:pPr>
+        <w:pStyle w:val="a5"/>
+        <w:numPr>
+          <w:ilvl w:val="0"/>
+          <w:numId w:val="43"/>
+        </w:numPr>
+        <w:ind w:left="0" w:firstLine="0"/>
+        <w:rPr>
+          <w:rFonts w:ascii="Times New Roman" w:eastAsia="Times New Roman" w:hAnsi="Times New Roman" w:cs="Times New Roman"/>
+          <w:color w:val="000000"/>
+          <w:sz w:val="24"/>
+          <w:szCs w:val="24"/>
+          <w:lang w:val="en-US" w:eastAsia="ru-RU"/>
+        </w:rPr>
+      </w:pPr>
+      <w:proofErr w:type="spellStart"/>
+      <w:r>
+        <w:rPr>
+          <w:rFonts w:ascii="Times New Roman" w:eastAsia="Times New Roman" w:hAnsi="Times New Roman" w:cs="Times New Roman"/>
+          <w:color w:val="000000"/>
+          <w:sz w:val="24"/>
+          <w:szCs w:val="24"/>
+          <w:lang w:val="en-US" w:eastAsia="ru-RU"/>
+        </w:rPr>
+        <w:t>ui.canvas:queue_draw</w:t>
+      </w:r>
+      <w:proofErr w:type="spellEnd"/>
+      <w:r>
+        <w:rPr>
+          <w:rFonts w:ascii="Times New Roman" w:eastAsia="Times New Roman" w:hAnsi="Times New Roman" w:cs="Times New Roman"/>
+          <w:color w:val="000000"/>
+          <w:sz w:val="24"/>
+          <w:szCs w:val="24"/>
+          <w:lang w:val="en-US" w:eastAsia="ru-RU"/>
+        </w:rPr>
+        <w:t>()</w:t>
+      </w:r>
+    </w:p>
+    <w:p>
+      <w:pPr>
+        <w:pStyle w:val="a5"/>
+        <w:numPr>
+          <w:ilvl w:val="0"/>
+          <w:numId w:val="43"/>
+        </w:numPr>
+        <w:ind w:left="0" w:firstLine="0"/>
+        <w:rPr>
+          <w:rFonts w:ascii="Times New Roman" w:eastAsia="Times New Roman" w:hAnsi="Times New Roman" w:cs="Times New Roman"/>
+          <w:color w:val="000000"/>
+          <w:sz w:val="24"/>
+          <w:szCs w:val="24"/>
+          <w:lang w:val="en-US" w:eastAsia="ru-RU"/>
+        </w:rPr>
+      </w:pPr>
+      <w:r>
+        <w:rPr>
+          <w:rFonts w:ascii="Times New Roman" w:eastAsia="Times New Roman" w:hAnsi="Times New Roman" w:cs="Times New Roman"/>
+          <w:color w:val="000000"/>
+          <w:sz w:val="24"/>
+          <w:szCs w:val="24"/>
+          <w:lang w:val="en-US" w:eastAsia="ru-RU"/>
+        </w:rPr>
+        <w:t>end</w:t>
+      </w:r>
+    </w:p>
+    <w:p>
+      <w:pPr>
+        <w:pStyle w:val="a5"/>
+        <w:numPr>
+          <w:ilvl w:val="0"/>
+          <w:numId w:val="43"/>
+        </w:numPr>
+        <w:ind w:left="0" w:firstLine="0"/>
+        <w:rPr>
+          <w:rFonts w:ascii="Times New Roman" w:eastAsia="Times New Roman" w:hAnsi="Times New Roman" w:cs="Times New Roman"/>
+          <w:color w:val="000000"/>
+          <w:sz w:val="24"/>
+          <w:szCs w:val="24"/>
+          <w:lang w:val="en-US" w:eastAsia="ru-RU"/>
+        </w:rPr>
+      </w:pPr>
+    </w:p>
+    <w:p>
+      <w:pPr>
+        <w:pStyle w:val="a5"/>
+        <w:numPr>
+          <w:ilvl w:val="0"/>
+          <w:numId w:val="43"/>
+        </w:numPr>
+        <w:ind w:left="0" w:firstLine="0"/>
+        <w:rPr>
+          <w:rFonts w:ascii="Times New Roman" w:eastAsia="Times New Roman" w:hAnsi="Times New Roman" w:cs="Times New Roman"/>
+          <w:color w:val="000000"/>
+          <w:sz w:val="24"/>
+          <w:szCs w:val="24"/>
+          <w:lang w:val="en-US" w:eastAsia="ru-RU"/>
+        </w:rPr>
+      </w:pPr>
+      <w:r>
+        <w:rPr>
+          <w:rFonts w:ascii="Times New Roman" w:eastAsia="Times New Roman" w:hAnsi="Times New Roman" w:cs="Times New Roman"/>
+          <w:color w:val="000000"/>
+          <w:sz w:val="24"/>
+          <w:szCs w:val="24"/>
+          <w:lang w:val="en-US" w:eastAsia="ru-RU"/>
+        </w:rPr>
+        <w:t xml:space="preserve">function </w:t>
+      </w:r>
+      <w:proofErr w:type="spellStart"/>
+      <w:r>
+        <w:rPr>
+          <w:rFonts w:ascii="Times New Roman" w:eastAsia="Times New Roman" w:hAnsi="Times New Roman" w:cs="Times New Roman"/>
+          <w:color w:val="000000"/>
+          <w:sz w:val="24"/>
+          <w:szCs w:val="24"/>
+          <w:lang w:val="en-US" w:eastAsia="ru-RU"/>
+        </w:rPr>
+        <w:t>ui.scl_g:on_value_changed</w:t>
+      </w:r>
+      <w:proofErr w:type="spellEnd"/>
+      <w:r>
+        <w:rPr>
+          <w:rFonts w:ascii="Times New Roman" w:eastAsia="Times New Roman" w:hAnsi="Times New Roman" w:cs="Times New Roman"/>
+          <w:color w:val="000000"/>
+          <w:sz w:val="24"/>
+          <w:szCs w:val="24"/>
+          <w:lang w:val="en-US" w:eastAsia="ru-RU"/>
+        </w:rPr>
+        <w:t>()-- green slider</w:t>
+      </w:r>
+    </w:p>
+    <w:p>
+      <w:pPr>
+        <w:pStyle w:val="a5"/>
+        <w:numPr>
+          <w:ilvl w:val="0"/>
+          <w:numId w:val="43"/>
+        </w:numPr>
+        <w:ind w:left="0" w:firstLine="0"/>
+        <w:rPr>
+          <w:rFonts w:ascii="Times New Roman" w:eastAsia="Times New Roman" w:hAnsi="Times New Roman" w:cs="Times New Roman"/>
+          <w:color w:val="000000"/>
+          <w:sz w:val="24"/>
+          <w:szCs w:val="24"/>
+          <w:lang w:val="en-US" w:eastAsia="ru-RU"/>
+        </w:rPr>
+      </w:pPr>
+      <w:r>
+        <w:rPr>
+          <w:rFonts w:ascii="Times New Roman" w:eastAsia="Times New Roman" w:hAnsi="Times New Roman" w:cs="Times New Roman"/>
+          <w:color w:val="000000"/>
+          <w:sz w:val="24"/>
+          <w:szCs w:val="24"/>
+          <w:lang w:val="en-US" w:eastAsia="ru-RU"/>
+        </w:rPr>
+        <w:t xml:space="preserve">sg = </w:t>
+      </w:r>
+      <w:proofErr w:type="spellStart"/>
+      <w:r>
+        <w:rPr>
+          <w:rFonts w:ascii="Times New Roman" w:eastAsia="Times New Roman" w:hAnsi="Times New Roman" w:cs="Times New Roman"/>
+          <w:color w:val="000000"/>
+          <w:sz w:val="24"/>
+          <w:szCs w:val="24"/>
+          <w:lang w:val="en-US" w:eastAsia="ru-RU"/>
+        </w:rPr>
+        <w:t>ui.scl_g:get_value</w:t>
+      </w:r>
+      <w:proofErr w:type="spellEnd"/>
+      <w:r>
+        <w:rPr>
+          <w:rFonts w:ascii="Times New Roman" w:eastAsia="Times New Roman" w:hAnsi="Times New Roman" w:cs="Times New Roman"/>
+          <w:color w:val="000000"/>
+          <w:sz w:val="24"/>
+          <w:szCs w:val="24"/>
+          <w:lang w:val="en-US" w:eastAsia="ru-RU"/>
+        </w:rPr>
+        <w:t>()</w:t>
+      </w:r>
+    </w:p>
+    <w:p>
+      <w:pPr>
+        <w:pStyle w:val="a5"/>
+        <w:numPr>
+          <w:ilvl w:val="0"/>
+          <w:numId w:val="43"/>
+        </w:numPr>
+        <w:ind w:left="0" w:firstLine="0"/>
+        <w:rPr>
+          <w:rFonts w:ascii="Times New Roman" w:eastAsia="Times New Roman" w:hAnsi="Times New Roman" w:cs="Times New Roman"/>
+          <w:color w:val="000000"/>
+          <w:sz w:val="24"/>
+          <w:szCs w:val="24"/>
+          <w:lang w:val="en-US" w:eastAsia="ru-RU"/>
+        </w:rPr>
+      </w:pPr>
+      <w:proofErr w:type="spellStart"/>
+      <w:r>
+        <w:rPr>
+          <w:rFonts w:ascii="Times New Roman" w:eastAsia="Times New Roman" w:hAnsi="Times New Roman" w:cs="Times New Roman"/>
+          <w:color w:val="000000"/>
+          <w:sz w:val="24"/>
+          <w:szCs w:val="24"/>
+          <w:lang w:val="en-US" w:eastAsia="ru-RU"/>
+        </w:rPr>
+        <w:t>ui.canvas:queue_draw</w:t>
+      </w:r>
+      <w:proofErr w:type="spellEnd"/>
+      <w:r>
+        <w:rPr>
+          <w:rFonts w:ascii="Times New Roman" w:eastAsia="Times New Roman" w:hAnsi="Times New Roman" w:cs="Times New Roman"/>
+          <w:color w:val="000000"/>
+          <w:sz w:val="24"/>
+          <w:szCs w:val="24"/>
+          <w:lang w:val="en-US" w:eastAsia="ru-RU"/>
+        </w:rPr>
+        <w:t>()</w:t>
+      </w:r>
+    </w:p>
+    <w:p>
+      <w:pPr>
+        <w:pStyle w:val="a5"/>
+        <w:numPr>
+          <w:ilvl w:val="0"/>
+          <w:numId w:val="43"/>
+        </w:numPr>
+        <w:ind w:left="0" w:firstLine="0"/>
+        <w:rPr>
+          <w:rFonts w:ascii="Times New Roman" w:eastAsia="Times New Roman" w:hAnsi="Times New Roman" w:cs="Times New Roman"/>
+          <w:color w:val="000000"/>
+          <w:sz w:val="24"/>
+          <w:szCs w:val="24"/>
+          <w:lang w:val="en-US" w:eastAsia="ru-RU"/>
+        </w:rPr>
+      </w:pPr>
+      <w:r>
+        <w:rPr>
+          <w:rFonts w:ascii="Times New Roman" w:eastAsia="Times New Roman" w:hAnsi="Times New Roman" w:cs="Times New Roman"/>
+          <w:color w:val="000000"/>
+          <w:sz w:val="24"/>
+          <w:szCs w:val="24"/>
+          <w:lang w:val="en-US" w:eastAsia="ru-RU"/>
+        </w:rPr>
+        <w:t>end</w:t>
+      </w:r>
+    </w:p>
+    <w:p>
+      <w:pPr>
+        <w:pStyle w:val="a5"/>
+        <w:numPr>
+          <w:ilvl w:val="0"/>
+          <w:numId w:val="43"/>
+        </w:numPr>
+        <w:ind w:left="0" w:firstLine="0"/>
+        <w:rPr>
+          <w:rFonts w:ascii="Times New Roman" w:eastAsia="Times New Roman" w:hAnsi="Times New Roman" w:cs="Times New Roman"/>
+          <w:color w:val="000000"/>
+          <w:sz w:val="24"/>
+          <w:szCs w:val="24"/>
+          <w:lang w:val="en-US" w:eastAsia="ru-RU"/>
+        </w:rPr>
+      </w:pPr>
+    </w:p>
+    <w:p>
+      <w:pPr>
+        <w:pStyle w:val="a5"/>
+        <w:numPr>
+          <w:ilvl w:val="0"/>
+          <w:numId w:val="43"/>
+        </w:numPr>
+        <w:ind w:left="0" w:firstLine="0"/>
+        <w:rPr>
+          <w:rFonts w:ascii="Times New Roman" w:eastAsia="Times New Roman" w:hAnsi="Times New Roman" w:cs="Times New Roman"/>
+          <w:color w:val="000000"/>
+          <w:sz w:val="24"/>
+          <w:szCs w:val="24"/>
+          <w:lang w:val="en-US" w:eastAsia="ru-RU"/>
+        </w:rPr>
+      </w:pPr>
+      <w:r>
+        <w:rPr>
+          <w:rFonts w:ascii="Times New Roman" w:eastAsia="Times New Roman" w:hAnsi="Times New Roman" w:cs="Times New Roman"/>
+          <w:color w:val="000000"/>
+          <w:sz w:val="24"/>
+          <w:szCs w:val="24"/>
+          <w:lang w:val="en-US" w:eastAsia="ru-RU"/>
+        </w:rPr>
+        <w:t xml:space="preserve">function </w:t>
+      </w:r>
+      <w:proofErr w:type="spellStart"/>
+      <w:r>
+        <w:rPr>
+          <w:rFonts w:ascii="Times New Roman" w:eastAsia="Times New Roman" w:hAnsi="Times New Roman" w:cs="Times New Roman"/>
+          <w:color w:val="000000"/>
+          <w:sz w:val="24"/>
+          <w:szCs w:val="24"/>
+          <w:lang w:val="en-US" w:eastAsia="ru-RU"/>
+        </w:rPr>
+        <w:t>ui.scl_b:on_value_changed</w:t>
+      </w:r>
+      <w:proofErr w:type="spellEnd"/>
+      <w:r>
+        <w:rPr>
+          <w:rFonts w:ascii="Times New Roman" w:eastAsia="Times New Roman" w:hAnsi="Times New Roman" w:cs="Times New Roman"/>
+          <w:color w:val="000000"/>
+          <w:sz w:val="24"/>
+          <w:szCs w:val="24"/>
+          <w:lang w:val="en-US" w:eastAsia="ru-RU"/>
+        </w:rPr>
+        <w:t>()-- blue slider</w:t>
+      </w:r>
+    </w:p>
+    <w:p>
+      <w:pPr>
+        <w:pStyle w:val="a5"/>
+        <w:numPr>
+          <w:ilvl w:val="0"/>
+          <w:numId w:val="43"/>
+        </w:numPr>
+        <w:ind w:left="0" w:firstLine="0"/>
+        <w:rPr>
+          <w:rFonts w:ascii="Times New Roman" w:eastAsia="Times New Roman" w:hAnsi="Times New Roman" w:cs="Times New Roman"/>
+          <w:color w:val="000000"/>
+          <w:sz w:val="24"/>
+          <w:szCs w:val="24"/>
+          <w:lang w:val="en-US" w:eastAsia="ru-RU"/>
+        </w:rPr>
+      </w:pPr>
+      <w:proofErr w:type="spellStart"/>
+      <w:r>
+        <w:rPr>
+          <w:rFonts w:ascii="Times New Roman" w:eastAsia="Times New Roman" w:hAnsi="Times New Roman" w:cs="Times New Roman"/>
+          <w:color w:val="000000"/>
+          <w:sz w:val="24"/>
+          <w:szCs w:val="24"/>
+          <w:lang w:val="en-US" w:eastAsia="ru-RU"/>
+        </w:rPr>
+        <w:t>sb</w:t>
+      </w:r>
+      <w:proofErr w:type="spellEnd"/>
+      <w:r>
+        <w:rPr>
+          <w:rFonts w:ascii="Times New Roman" w:eastAsia="Times New Roman" w:hAnsi="Times New Roman" w:cs="Times New Roman"/>
+          <w:color w:val="000000"/>
+          <w:sz w:val="24"/>
+          <w:szCs w:val="24"/>
+          <w:lang w:val="en-US" w:eastAsia="ru-RU"/>
+        </w:rPr>
+        <w:t xml:space="preserve"> = </w:t>
+      </w:r>
+      <w:proofErr w:type="spellStart"/>
+      <w:r>
+        <w:rPr>
+          <w:rFonts w:ascii="Times New Roman" w:eastAsia="Times New Roman" w:hAnsi="Times New Roman" w:cs="Times New Roman"/>
+          <w:color w:val="000000"/>
+          <w:sz w:val="24"/>
+          <w:szCs w:val="24"/>
+          <w:lang w:val="en-US" w:eastAsia="ru-RU"/>
+        </w:rPr>
+        <w:t>ui.scl_b:get_value</w:t>
+      </w:r>
+      <w:proofErr w:type="spellEnd"/>
+      <w:r>
+        <w:rPr>
+          <w:rFonts w:ascii="Times New Roman" w:eastAsia="Times New Roman" w:hAnsi="Times New Roman" w:cs="Times New Roman"/>
+          <w:color w:val="000000"/>
+          <w:sz w:val="24"/>
+          <w:szCs w:val="24"/>
+          <w:lang w:val="en-US" w:eastAsia="ru-RU"/>
+        </w:rPr>
+        <w:t>()</w:t>
+      </w:r>
+    </w:p>
+    <w:p>
+      <w:pPr>
+        <w:pStyle w:val="a5"/>
+        <w:numPr>
+          <w:ilvl w:val="0"/>
+          <w:numId w:val="43"/>
+        </w:numPr>
+        <w:ind w:left="0" w:firstLine="0"/>
+        <w:rPr>
+          <w:rFonts w:ascii="Times New Roman" w:eastAsia="Times New Roman" w:hAnsi="Times New Roman" w:cs="Times New Roman"/>
+          <w:color w:val="000000"/>
+          <w:sz w:val="24"/>
+          <w:szCs w:val="24"/>
+          <w:lang w:val="en-US" w:eastAsia="ru-RU"/>
+        </w:rPr>
+      </w:pPr>
+      <w:proofErr w:type="spellStart"/>
+      <w:r>
+        <w:rPr>
+          <w:rFonts w:ascii="Times New Roman" w:eastAsia="Times New Roman" w:hAnsi="Times New Roman" w:cs="Times New Roman"/>
+          <w:color w:val="000000"/>
+          <w:sz w:val="24"/>
+          <w:szCs w:val="24"/>
+          <w:lang w:val="en-US" w:eastAsia="ru-RU"/>
+        </w:rPr>
+        <w:t>ui.canvas:queue_draw</w:t>
+      </w:r>
+      <w:proofErr w:type="spellEnd"/>
+      <w:r>
+        <w:rPr>
+          <w:rFonts w:ascii="Times New Roman" w:eastAsia="Times New Roman" w:hAnsi="Times New Roman" w:cs="Times New Roman"/>
+          <w:color w:val="000000"/>
+          <w:sz w:val="24"/>
+          <w:szCs w:val="24"/>
+          <w:lang w:val="en-US" w:eastAsia="ru-RU"/>
+        </w:rPr>
+        <w:t>()</w:t>
+      </w:r>
+    </w:p>
+    <w:p>
+      <w:pPr>
+        <w:pStyle w:val="a5"/>
+        <w:numPr>
+          <w:ilvl w:val="0"/>
+          <w:numId w:val="43"/>
+        </w:numPr>
+        <w:ind w:left="0" w:firstLine="0"/>
+        <w:rPr>
+          <w:rFonts w:ascii="Times New Roman" w:eastAsia="Times New Roman" w:hAnsi="Times New Roman" w:cs="Times New Roman"/>
+          <w:color w:val="000000"/>
+          <w:sz w:val="24"/>
+          <w:szCs w:val="24"/>
+          <w:lang w:val="en-US" w:eastAsia="ru-RU"/>
+        </w:rPr>
+      </w:pPr>
+      <w:r>
+        <w:rPr>
+          <w:rFonts w:ascii="Times New Roman" w:eastAsia="Times New Roman" w:hAnsi="Times New Roman" w:cs="Times New Roman"/>
+          <w:color w:val="000000"/>
+          <w:sz w:val="24"/>
+          <w:szCs w:val="24"/>
+          <w:lang w:val="en-US" w:eastAsia="ru-RU"/>
+        </w:rPr>
+        <w:t>end</w:t>
+      </w:r>
+    </w:p>
+    <w:p>
+      <w:pPr>
+        <w:pStyle w:val="a5"/>
+        <w:numPr>
+          <w:ilvl w:val="0"/>
+          <w:numId w:val="43"/>
+        </w:numPr>
+        <w:ind w:left="0" w:firstLine="0"/>
+        <w:rPr>
+          <w:rFonts w:ascii="Times New Roman" w:eastAsia="Times New Roman" w:hAnsi="Times New Roman" w:cs="Times New Roman"/>
+          <w:color w:val="000000"/>
+          <w:sz w:val="24"/>
+          <w:szCs w:val="24"/>
+          <w:lang w:val="en-US" w:eastAsia="ru-RU"/>
+        </w:rPr>
+      </w:pPr>
+    </w:p>
+    <w:p>
+      <w:pPr>
+        <w:pStyle w:val="a5"/>
+        <w:numPr>
+          <w:ilvl w:val="0"/>
+          <w:numId w:val="43"/>
+        </w:numPr>
+        <w:ind w:left="0" w:firstLine="0"/>
+        <w:rPr>
+          <w:rFonts w:ascii="Times New Roman" w:eastAsia="Times New Roman" w:hAnsi="Times New Roman" w:cs="Times New Roman"/>
+          <w:color w:val="000000"/>
+          <w:sz w:val="24"/>
+          <w:szCs w:val="24"/>
+          <w:lang w:val="en-US" w:eastAsia="ru-RU"/>
+        </w:rPr>
+      </w:pPr>
+      <w:r>
+        <w:rPr>
+          <w:rFonts w:ascii="Times New Roman" w:eastAsia="Times New Roman" w:hAnsi="Times New Roman" w:cs="Times New Roman"/>
+          <w:color w:val="000000"/>
+          <w:sz w:val="24"/>
+          <w:szCs w:val="24"/>
+          <w:lang w:val="en-US" w:eastAsia="ru-RU"/>
+        </w:rPr>
+        <w:t xml:space="preserve">function </w:t>
+      </w:r>
+      <w:proofErr w:type="spellStart"/>
+      <w:r>
+        <w:rPr>
+          <w:rFonts w:ascii="Times New Roman" w:eastAsia="Times New Roman" w:hAnsi="Times New Roman" w:cs="Times New Roman"/>
+          <w:color w:val="000000"/>
+          <w:sz w:val="24"/>
+          <w:szCs w:val="24"/>
+          <w:lang w:val="en-US" w:eastAsia="ru-RU"/>
+        </w:rPr>
+        <w:t>ui.canvas:on_draw</w:t>
+      </w:r>
+      <w:proofErr w:type="spellEnd"/>
+      <w:r>
+        <w:rPr>
+          <w:rFonts w:ascii="Times New Roman" w:eastAsia="Times New Roman" w:hAnsi="Times New Roman" w:cs="Times New Roman"/>
+          <w:color w:val="000000"/>
+          <w:sz w:val="24"/>
+          <w:szCs w:val="24"/>
+          <w:lang w:val="en-US" w:eastAsia="ru-RU"/>
+        </w:rPr>
+        <w:t>(</w:t>
+      </w:r>
+      <w:proofErr w:type="spellStart"/>
+      <w:r>
+        <w:rPr>
+          <w:rFonts w:ascii="Times New Roman" w:eastAsia="Times New Roman" w:hAnsi="Times New Roman" w:cs="Times New Roman"/>
+          <w:color w:val="000000"/>
+          <w:sz w:val="24"/>
+          <w:szCs w:val="24"/>
+          <w:lang w:val="en-US" w:eastAsia="ru-RU"/>
+        </w:rPr>
+        <w:t>cr</w:t>
+      </w:r>
+      <w:proofErr w:type="spellEnd"/>
+      <w:r>
+        <w:rPr>
+          <w:rFonts w:ascii="Times New Roman" w:eastAsia="Times New Roman" w:hAnsi="Times New Roman" w:cs="Times New Roman"/>
+          <w:color w:val="000000"/>
+          <w:sz w:val="24"/>
+          <w:szCs w:val="24"/>
+          <w:lang w:val="en-US" w:eastAsia="ru-RU"/>
+        </w:rPr>
+        <w:t>)-- paint</w:t>
+      </w:r>
+    </w:p>
+    <w:p>
+      <w:pPr>
+        <w:pStyle w:val="a5"/>
+        <w:numPr>
+          <w:ilvl w:val="0"/>
+          <w:numId w:val="43"/>
+        </w:numPr>
+        <w:ind w:left="0" w:firstLine="0"/>
+        <w:rPr>
+          <w:rFonts w:ascii="Times New Roman" w:eastAsia="Times New Roman" w:hAnsi="Times New Roman" w:cs="Times New Roman"/>
+          <w:color w:val="000000"/>
+          <w:sz w:val="24"/>
+          <w:szCs w:val="24"/>
+          <w:lang w:val="en-US" w:eastAsia="ru-RU"/>
+        </w:rPr>
+      </w:pPr>
+      <w:proofErr w:type="spellStart"/>
+      <w:r>
+        <w:rPr>
+          <w:rFonts w:ascii="Times New Roman" w:eastAsia="Times New Roman" w:hAnsi="Times New Roman" w:cs="Times New Roman"/>
+          <w:color w:val="000000"/>
+          <w:sz w:val="24"/>
+          <w:szCs w:val="24"/>
+          <w:lang w:val="en-US" w:eastAsia="ru-RU"/>
+        </w:rPr>
+        <w:t>cr:set_source_rgb</w:t>
+      </w:r>
+      <w:proofErr w:type="spellEnd"/>
+      <w:r>
+        <w:rPr>
+          <w:rFonts w:ascii="Times New Roman" w:eastAsia="Times New Roman" w:hAnsi="Times New Roman" w:cs="Times New Roman"/>
+          <w:color w:val="000000"/>
+          <w:sz w:val="24"/>
+          <w:szCs w:val="24"/>
+          <w:lang w:val="en-US" w:eastAsia="ru-RU"/>
+        </w:rPr>
+        <w:t>(1, 1, 1, 1)-- background</w:t>
+      </w:r>
+    </w:p>
+    <w:p>
+      <w:pPr>
+        <w:pStyle w:val="a5"/>
+        <w:numPr>
+          <w:ilvl w:val="0"/>
+          <w:numId w:val="43"/>
+        </w:numPr>
+        <w:ind w:left="0" w:firstLine="0"/>
+        <w:rPr>
+          <w:rFonts w:ascii="Times New Roman" w:eastAsia="Times New Roman" w:hAnsi="Times New Roman" w:cs="Times New Roman"/>
+          <w:color w:val="000000"/>
+          <w:sz w:val="24"/>
+          <w:szCs w:val="24"/>
+          <w:lang w:val="en-US" w:eastAsia="ru-RU"/>
+        </w:rPr>
+      </w:pPr>
+      <w:proofErr w:type="spellStart"/>
+      <w:r>
+        <w:rPr>
+          <w:rFonts w:ascii="Times New Roman" w:eastAsia="Times New Roman" w:hAnsi="Times New Roman" w:cs="Times New Roman"/>
+          <w:color w:val="000000"/>
+          <w:sz w:val="24"/>
+          <w:szCs w:val="24"/>
+          <w:lang w:val="en-US" w:eastAsia="ru-RU"/>
+        </w:rPr>
+        <w:t>cr:paint</w:t>
+      </w:r>
+      <w:proofErr w:type="spellEnd"/>
+      <w:r>
+        <w:rPr>
+          <w:rFonts w:ascii="Times New Roman" w:eastAsia="Times New Roman" w:hAnsi="Times New Roman" w:cs="Times New Roman"/>
+          <w:color w:val="000000"/>
+          <w:sz w:val="24"/>
+          <w:szCs w:val="24"/>
+          <w:lang w:val="en-US" w:eastAsia="ru-RU"/>
+        </w:rPr>
+        <w:t>()</w:t>
+      </w:r>
+    </w:p>
+    <w:p>
+      <w:pPr>
+        <w:pStyle w:val="a5"/>
+        <w:numPr>
+          <w:ilvl w:val="0"/>
+          <w:numId w:val="43"/>
+        </w:numPr>
+        <w:ind w:left="0" w:firstLine="0"/>
+        <w:rPr>
+          <w:rFonts w:ascii="Times New Roman" w:eastAsia="Times New Roman" w:hAnsi="Times New Roman" w:cs="Times New Roman"/>
+          <w:color w:val="000000"/>
+          <w:sz w:val="24"/>
+          <w:szCs w:val="24"/>
+          <w:lang w:val="en-US" w:eastAsia="ru-RU"/>
+        </w:rPr>
+      </w:pPr>
+    </w:p>
+    <w:p>
+      <w:pPr>
+        <w:pStyle w:val="a5"/>
+        <w:numPr>
+          <w:ilvl w:val="0"/>
+          <w:numId w:val="43"/>
+        </w:numPr>
+        <w:ind w:left="0" w:firstLine="0"/>
+        <w:rPr>
+          <w:rFonts w:ascii="Times New Roman" w:eastAsia="Times New Roman" w:hAnsi="Times New Roman" w:cs="Times New Roman"/>
+          <w:color w:val="000000"/>
+          <w:sz w:val="24"/>
+          <w:szCs w:val="24"/>
+          <w:lang w:val="en-US" w:eastAsia="ru-RU"/>
+        </w:rPr>
+      </w:pPr>
+      <w:proofErr w:type="spellStart"/>
+      <w:r>
+        <w:rPr>
+          <w:rFonts w:ascii="Times New Roman" w:eastAsia="Times New Roman" w:hAnsi="Times New Roman" w:cs="Times New Roman"/>
+          <w:color w:val="000000"/>
+          <w:sz w:val="24"/>
+          <w:szCs w:val="24"/>
+          <w:lang w:val="en-US" w:eastAsia="ru-RU"/>
+        </w:rPr>
+        <w:t>cr:set_source_rgb</w:t>
+      </w:r>
+      <w:proofErr w:type="spellEnd"/>
+      <w:r>
+        <w:rPr>
+          <w:rFonts w:ascii="Times New Roman" w:eastAsia="Times New Roman" w:hAnsi="Times New Roman" w:cs="Times New Roman"/>
+          <w:color w:val="000000"/>
+          <w:sz w:val="24"/>
+          <w:szCs w:val="24"/>
+          <w:lang w:val="en-US" w:eastAsia="ru-RU"/>
+        </w:rPr>
+        <w:t>(</w:t>
+      </w:r>
+      <w:proofErr w:type="spellStart"/>
+      <w:r>
+        <w:rPr>
+          <w:rFonts w:ascii="Times New Roman" w:eastAsia="Times New Roman" w:hAnsi="Times New Roman" w:cs="Times New Roman"/>
+          <w:color w:val="000000"/>
+          <w:sz w:val="24"/>
+          <w:szCs w:val="24"/>
+          <w:lang w:val="en-US" w:eastAsia="ru-RU"/>
+        </w:rPr>
+        <w:t>sr</w:t>
+      </w:r>
+      <w:proofErr w:type="spellEnd"/>
+      <w:r>
+        <w:rPr>
+          <w:rFonts w:ascii="Times New Roman" w:eastAsia="Times New Roman" w:hAnsi="Times New Roman" w:cs="Times New Roman"/>
+          <w:color w:val="000000"/>
+          <w:sz w:val="24"/>
+          <w:szCs w:val="24"/>
+          <w:lang w:val="en-US" w:eastAsia="ru-RU"/>
+        </w:rPr>
+        <w:t xml:space="preserve">, sg, </w:t>
+      </w:r>
+      <w:proofErr w:type="spellStart"/>
+      <w:r>
+        <w:rPr>
+          <w:rFonts w:ascii="Times New Roman" w:eastAsia="Times New Roman" w:hAnsi="Times New Roman" w:cs="Times New Roman"/>
+          <w:color w:val="000000"/>
+          <w:sz w:val="24"/>
+          <w:szCs w:val="24"/>
+          <w:lang w:val="en-US" w:eastAsia="ru-RU"/>
+        </w:rPr>
+        <w:t>sb</w:t>
+      </w:r>
+      <w:proofErr w:type="spellEnd"/>
+      <w:r>
+        <w:rPr>
+          <w:rFonts w:ascii="Times New Roman" w:eastAsia="Times New Roman" w:hAnsi="Times New Roman" w:cs="Times New Roman"/>
+          <w:color w:val="000000"/>
+          <w:sz w:val="24"/>
+          <w:szCs w:val="24"/>
+          <w:lang w:val="en-US" w:eastAsia="ru-RU"/>
+        </w:rPr>
+        <w:t>, 1)</w:t>
+      </w:r>
+    </w:p>
+    <w:p>
+      <w:pPr>
+        <w:pStyle w:val="a5"/>
+        <w:numPr>
+          <w:ilvl w:val="0"/>
+          <w:numId w:val="43"/>
+        </w:numPr>
+        <w:ind w:left="0" w:firstLine="0"/>
+        <w:rPr>
+          <w:rFonts w:ascii="Times New Roman" w:eastAsia="Times New Roman" w:hAnsi="Times New Roman" w:cs="Times New Roman"/>
+          <w:color w:val="000000"/>
+          <w:sz w:val="24"/>
+          <w:szCs w:val="24"/>
+          <w:lang w:val="en-US" w:eastAsia="ru-RU"/>
+        </w:rPr>
+      </w:pPr>
+      <w:r>
+        <w:rPr>
+          <w:rFonts w:ascii="Times New Roman" w:eastAsia="Times New Roman" w:hAnsi="Times New Roman" w:cs="Times New Roman"/>
+          <w:color w:val="000000"/>
+          <w:sz w:val="24"/>
+          <w:szCs w:val="24"/>
+          <w:lang w:val="en-US" w:eastAsia="ru-RU"/>
+        </w:rPr>
+        <w:t xml:space="preserve">if </w:t>
+      </w:r>
+      <w:proofErr w:type="spellStart"/>
+      <w:r>
+        <w:rPr>
+          <w:rFonts w:ascii="Times New Roman" w:eastAsia="Times New Roman" w:hAnsi="Times New Roman" w:cs="Times New Roman"/>
+          <w:color w:val="000000"/>
+          <w:sz w:val="24"/>
+          <w:szCs w:val="24"/>
+          <w:lang w:val="en-US" w:eastAsia="ru-RU"/>
+        </w:rPr>
+        <w:t>btn</w:t>
+      </w:r>
+      <w:proofErr w:type="spellEnd"/>
+      <w:r>
+        <w:rPr>
+          <w:rFonts w:ascii="Times New Roman" w:eastAsia="Times New Roman" w:hAnsi="Times New Roman" w:cs="Times New Roman"/>
+          <w:color w:val="000000"/>
+          <w:sz w:val="24"/>
+          <w:szCs w:val="24"/>
+          <w:lang w:val="en-US" w:eastAsia="ru-RU"/>
+        </w:rPr>
+        <w:t xml:space="preserve"> == false then-- small rectangle</w:t>
+      </w:r>
+    </w:p>
+    <w:p>
+      <w:pPr>
+        <w:pStyle w:val="a5"/>
+        <w:numPr>
+          <w:ilvl w:val="0"/>
+          <w:numId w:val="43"/>
+        </w:numPr>
+        <w:ind w:left="0" w:firstLine="0"/>
+        <w:rPr>
+          <w:rFonts w:ascii="Times New Roman" w:eastAsia="Times New Roman" w:hAnsi="Times New Roman" w:cs="Times New Roman"/>
+          <w:color w:val="000000"/>
+          <w:sz w:val="24"/>
+          <w:szCs w:val="24"/>
+          <w:lang w:val="en-US" w:eastAsia="ru-RU"/>
+        </w:rPr>
+      </w:pPr>
+      <w:proofErr w:type="spellStart"/>
+      <w:r>
+        <w:rPr>
+          <w:rFonts w:ascii="Times New Roman" w:eastAsia="Times New Roman" w:hAnsi="Times New Roman" w:cs="Times New Roman"/>
+          <w:color w:val="000000"/>
+          <w:sz w:val="24"/>
+          <w:szCs w:val="24"/>
+          <w:lang w:val="en-US" w:eastAsia="ru-RU"/>
+        </w:rPr>
+        <w:t>cr:rectangle</w:t>
+      </w:r>
+      <w:proofErr w:type="spellEnd"/>
+      <w:r>
+        <w:rPr>
+          <w:rFonts w:ascii="Times New Roman" w:eastAsia="Times New Roman" w:hAnsi="Times New Roman" w:cs="Times New Roman"/>
+          <w:color w:val="000000"/>
+          <w:sz w:val="24"/>
+          <w:szCs w:val="24"/>
+          <w:lang w:val="en-US" w:eastAsia="ru-RU"/>
+        </w:rPr>
+        <w:t>(x - 5, y - 5, 10, 10)</w:t>
+      </w:r>
+    </w:p>
+    <w:p>
+      <w:pPr>
+        <w:pStyle w:val="a5"/>
+        <w:numPr>
+          <w:ilvl w:val="0"/>
+          <w:numId w:val="43"/>
+        </w:numPr>
+        <w:ind w:left="0" w:firstLine="0"/>
+        <w:rPr>
+          <w:rFonts w:ascii="Times New Roman" w:eastAsia="Times New Roman" w:hAnsi="Times New Roman" w:cs="Times New Roman"/>
+          <w:color w:val="000000"/>
+          <w:sz w:val="24"/>
+          <w:szCs w:val="24"/>
+          <w:lang w:val="en-US" w:eastAsia="ru-RU"/>
+        </w:rPr>
+      </w:pPr>
+      <w:r>
+        <w:rPr>
+          <w:rFonts w:ascii="Times New Roman" w:eastAsia="Times New Roman" w:hAnsi="Times New Roman" w:cs="Times New Roman"/>
+          <w:color w:val="000000"/>
+          <w:sz w:val="24"/>
+          <w:szCs w:val="24"/>
+          <w:lang w:val="en-US" w:eastAsia="ru-RU"/>
+        </w:rPr>
+        <w:t>else-- large rectangle</w:t>
+      </w:r>
+    </w:p>
+    <w:p>
+      <w:pPr>
+        <w:pStyle w:val="a5"/>
+        <w:numPr>
+          <w:ilvl w:val="0"/>
+          <w:numId w:val="43"/>
+        </w:numPr>
+        <w:ind w:left="0" w:firstLine="0"/>
+        <w:rPr>
+          <w:rFonts w:ascii="Times New Roman" w:eastAsia="Times New Roman" w:hAnsi="Times New Roman" w:cs="Times New Roman"/>
+          <w:color w:val="000000"/>
+          <w:sz w:val="24"/>
+          <w:szCs w:val="24"/>
+          <w:lang w:val="en-US" w:eastAsia="ru-RU"/>
+        </w:rPr>
+      </w:pPr>
+      <w:proofErr w:type="spellStart"/>
+      <w:r>
+        <w:rPr>
+          <w:rFonts w:ascii="Times New Roman" w:eastAsia="Times New Roman" w:hAnsi="Times New Roman" w:cs="Times New Roman"/>
+          <w:color w:val="000000"/>
+          <w:sz w:val="24"/>
+          <w:szCs w:val="24"/>
+          <w:lang w:val="en-US" w:eastAsia="ru-RU"/>
+        </w:rPr>
+        <w:t>cr:rectangle</w:t>
+      </w:r>
+      <w:proofErr w:type="spellEnd"/>
+      <w:r>
+        <w:rPr>
+          <w:rFonts w:ascii="Times New Roman" w:eastAsia="Times New Roman" w:hAnsi="Times New Roman" w:cs="Times New Roman"/>
+          <w:color w:val="000000"/>
+          <w:sz w:val="24"/>
+          <w:szCs w:val="24"/>
+          <w:lang w:val="en-US" w:eastAsia="ru-RU"/>
+        </w:rPr>
+        <w:t>(x - 10, y - 10, 20, 20)</w:t>
+      </w:r>
+    </w:p>
+    <w:p>
+      <w:pPr>
+        <w:pStyle w:val="a5"/>
+        <w:numPr>
+          <w:ilvl w:val="0"/>
+          <w:numId w:val="43"/>
+        </w:numPr>
+        <w:ind w:left="0" w:firstLine="0"/>
+        <w:rPr>
+          <w:rFonts w:ascii="Times New Roman" w:eastAsia="Times New Roman" w:hAnsi="Times New Roman" w:cs="Times New Roman"/>
+          <w:color w:val="000000"/>
+          <w:sz w:val="24"/>
+          <w:szCs w:val="24"/>
+          <w:lang w:val="en-US" w:eastAsia="ru-RU"/>
+        </w:rPr>
+      </w:pPr>
+      <w:r>
+        <w:rPr>
+          <w:rFonts w:ascii="Times New Roman" w:eastAsia="Times New Roman" w:hAnsi="Times New Roman" w:cs="Times New Roman"/>
+          <w:color w:val="000000"/>
+          <w:sz w:val="24"/>
+          <w:szCs w:val="24"/>
+          <w:lang w:val="en-US" w:eastAsia="ru-RU"/>
+        </w:rPr>
+        <w:t>end</w:t>
+      </w:r>
+    </w:p>
+    <w:p>
+      <w:pPr>
+        <w:pStyle w:val="a5"/>
+        <w:numPr>
+          <w:ilvl w:val="0"/>
+          <w:numId w:val="43"/>
+        </w:numPr>
+        <w:ind w:left="0" w:firstLine="0"/>
+        <w:rPr>
+          <w:rFonts w:ascii="Times New Roman" w:eastAsia="Times New Roman" w:hAnsi="Times New Roman" w:cs="Times New Roman"/>
+          <w:color w:val="000000"/>
+          <w:sz w:val="24"/>
+          <w:szCs w:val="24"/>
+          <w:lang w:val="en-US" w:eastAsia="ru-RU"/>
+        </w:rPr>
+      </w:pPr>
+      <w:proofErr w:type="spellStart"/>
+      <w:r>
+        <w:rPr>
+          <w:rFonts w:ascii="Times New Roman" w:eastAsia="Times New Roman" w:hAnsi="Times New Roman" w:cs="Times New Roman"/>
+          <w:color w:val="000000"/>
+          <w:sz w:val="24"/>
+          <w:szCs w:val="24"/>
+          <w:lang w:val="en-US" w:eastAsia="ru-RU"/>
+        </w:rPr>
+        <w:t>cr:fill</w:t>
+      </w:r>
+      <w:proofErr w:type="spellEnd"/>
+      <w:r>
+        <w:rPr>
+          <w:rFonts w:ascii="Times New Roman" w:eastAsia="Times New Roman" w:hAnsi="Times New Roman" w:cs="Times New Roman"/>
+          <w:color w:val="000000"/>
+          <w:sz w:val="24"/>
+          <w:szCs w:val="24"/>
+          <w:lang w:val="en-US" w:eastAsia="ru-RU"/>
+        </w:rPr>
+        <w:t>()</w:t>
+      </w:r>
+    </w:p>
+    <w:p>
+      <w:pPr>
+        <w:pStyle w:val="a5"/>
+        <w:numPr>
+          <w:ilvl w:val="0"/>
+          <w:numId w:val="43"/>
+        </w:numPr>
+        <w:ind w:left="0" w:firstLine="0"/>
+        <w:rPr>
+          <w:rFonts w:ascii="Times New Roman" w:eastAsia="Times New Roman" w:hAnsi="Times New Roman" w:cs="Times New Roman"/>
+          <w:color w:val="000000"/>
+          <w:sz w:val="24"/>
+          <w:szCs w:val="24"/>
+          <w:lang w:val="en-US" w:eastAsia="ru-RU"/>
+        </w:rPr>
+      </w:pPr>
+      <w:r>
+        <w:rPr>
+          <w:rFonts w:ascii="Times New Roman" w:eastAsia="Times New Roman" w:hAnsi="Times New Roman" w:cs="Times New Roman"/>
+          <w:color w:val="000000"/>
+          <w:sz w:val="24"/>
+          <w:szCs w:val="24"/>
+          <w:lang w:val="en-US" w:eastAsia="ru-RU"/>
+        </w:rPr>
+        <w:t>end</w:t>
+      </w:r>
+    </w:p>
+    <w:p>
+      <w:pPr>
+        <w:pStyle w:val="a5"/>
+        <w:numPr>
+          <w:ilvl w:val="0"/>
+          <w:numId w:val="43"/>
+        </w:numPr>
+        <w:ind w:left="0" w:firstLine="0"/>
+        <w:rPr>
+          <w:rFonts w:ascii="Times New Roman" w:eastAsia="Times New Roman" w:hAnsi="Times New Roman" w:cs="Times New Roman"/>
+          <w:color w:val="000000"/>
+          <w:sz w:val="24"/>
+          <w:szCs w:val="24"/>
+          <w:lang w:val="en-US" w:eastAsia="ru-RU"/>
+        </w:rPr>
+      </w:pPr>
+    </w:p>
+    <w:p>
+      <w:pPr>
+        <w:pStyle w:val="a5"/>
+        <w:numPr>
+          <w:ilvl w:val="0"/>
+          <w:numId w:val="43"/>
+        </w:numPr>
+        <w:ind w:left="0" w:firstLine="0"/>
+        <w:rPr>
+          <w:rFonts w:ascii="Times New Roman" w:eastAsia="Times New Roman" w:hAnsi="Times New Roman" w:cs="Times New Roman"/>
+          <w:color w:val="000000"/>
+          <w:sz w:val="24"/>
+          <w:szCs w:val="24"/>
+          <w:lang w:val="en-US" w:eastAsia="ru-RU"/>
+        </w:rPr>
+      </w:pPr>
+      <w:proofErr w:type="spellStart"/>
+      <w:r>
+        <w:rPr>
+          <w:rFonts w:ascii="Times New Roman" w:eastAsia="Times New Roman" w:hAnsi="Times New Roman" w:cs="Times New Roman"/>
+          <w:color w:val="000000"/>
+          <w:sz w:val="24"/>
+          <w:szCs w:val="24"/>
+          <w:lang w:val="en-US" w:eastAsia="ru-RU"/>
+        </w:rPr>
+        <w:t>ui.wnd.on_destroy</w:t>
+      </w:r>
+      <w:proofErr w:type="spellEnd"/>
+      <w:r>
+        <w:rPr>
+          <w:rFonts w:ascii="Times New Roman" w:eastAsia="Times New Roman" w:hAnsi="Times New Roman" w:cs="Times New Roman"/>
+          <w:color w:val="000000"/>
+          <w:sz w:val="24"/>
+          <w:szCs w:val="24"/>
+          <w:lang w:val="en-US" w:eastAsia="ru-RU"/>
+        </w:rPr>
+        <w:t xml:space="preserve"> = </w:t>
+      </w:r>
+      <w:proofErr w:type="spellStart"/>
+      <w:r>
+        <w:rPr>
+          <w:rFonts w:ascii="Times New Roman" w:eastAsia="Times New Roman" w:hAnsi="Times New Roman" w:cs="Times New Roman"/>
+          <w:color w:val="000000"/>
+          <w:sz w:val="24"/>
+          <w:szCs w:val="24"/>
+          <w:lang w:val="en-US" w:eastAsia="ru-RU"/>
+        </w:rPr>
+        <w:t>gtk.main_quit</w:t>
+      </w:r>
+      <w:proofErr w:type="spellEnd"/>
+      <w:r>
+        <w:rPr>
+          <w:rFonts w:ascii="Times New Roman" w:eastAsia="Times New Roman" w:hAnsi="Times New Roman" w:cs="Times New Roman"/>
+          <w:color w:val="000000"/>
+          <w:sz w:val="24"/>
+          <w:szCs w:val="24"/>
+          <w:lang w:val="en-US" w:eastAsia="ru-RU"/>
+        </w:rPr>
+        <w:t>-- exit</w:t>
+      </w:r>
+    </w:p>
+    <w:p>
+      <w:pPr>
+        <w:pStyle w:val="a5"/>
+        <w:numPr>
+          <w:ilvl w:val="0"/>
+          <w:numId w:val="43"/>
+        </w:numPr>
+        <w:ind w:left="0" w:firstLine="0"/>
+        <w:rPr>
+          <w:rFonts w:ascii="Times New Roman" w:eastAsia="Times New Roman" w:hAnsi="Times New Roman" w:cs="Times New Roman"/>
+          <w:color w:val="000000"/>
+          <w:sz w:val="24"/>
+          <w:szCs w:val="24"/>
+          <w:lang w:val="en-US" w:eastAsia="ru-RU"/>
+        </w:rPr>
+      </w:pPr>
+      <w:r>
+        <w:rPr>
+          <w:rFonts w:ascii="Times New Roman" w:eastAsia="Times New Roman" w:hAnsi="Times New Roman" w:cs="Times New Roman"/>
+          <w:color w:val="000000"/>
+          <w:sz w:val="24"/>
+          <w:szCs w:val="24"/>
+          <w:lang w:val="en-US" w:eastAsia="ru-RU"/>
+        </w:rPr>
+        <w:t xml:space="preserve">--[[function </w:t>
+      </w:r>
+      <w:proofErr w:type="spellStart"/>
+      <w:r>
+        <w:rPr>
+          <w:rFonts w:ascii="Times New Roman" w:eastAsia="Times New Roman" w:hAnsi="Times New Roman" w:cs="Times New Roman"/>
+          <w:color w:val="000000"/>
+          <w:sz w:val="24"/>
+          <w:szCs w:val="24"/>
+          <w:lang w:val="en-US" w:eastAsia="ru-RU"/>
+        </w:rPr>
+        <w:t>ui.wnd:on_destroy</w:t>
+      </w:r>
+      <w:proofErr w:type="spellEnd"/>
+      <w:r>
+        <w:rPr>
+          <w:rFonts w:ascii="Times New Roman" w:eastAsia="Times New Roman" w:hAnsi="Times New Roman" w:cs="Times New Roman"/>
+          <w:color w:val="000000"/>
+          <w:sz w:val="24"/>
+          <w:szCs w:val="24"/>
+          <w:lang w:val="en-US" w:eastAsia="ru-RU"/>
+        </w:rPr>
+        <w:t>()-- exit</w:t>
+      </w:r>
+    </w:p>
+    <w:p>
+      <w:pPr>
+        <w:pStyle w:val="a5"/>
+        <w:numPr>
+          <w:ilvl w:val="0"/>
+          <w:numId w:val="43"/>
+        </w:numPr>
+        <w:ind w:left="0" w:firstLine="0"/>
+        <w:rPr>
+          <w:rFonts w:ascii="Times New Roman" w:eastAsia="Times New Roman" w:hAnsi="Times New Roman" w:cs="Times New Roman"/>
+          <w:color w:val="000000"/>
+          <w:sz w:val="24"/>
+          <w:szCs w:val="24"/>
+          <w:lang w:val="en-US" w:eastAsia="ru-RU"/>
+        </w:rPr>
+      </w:pPr>
+      <w:proofErr w:type="spellStart"/>
+      <w:r>
+        <w:rPr>
+          <w:rFonts w:ascii="Times New Roman" w:eastAsia="Times New Roman" w:hAnsi="Times New Roman" w:cs="Times New Roman"/>
+          <w:color w:val="000000"/>
+          <w:sz w:val="24"/>
+          <w:szCs w:val="24"/>
+          <w:lang w:val="en-US" w:eastAsia="ru-RU"/>
+        </w:rPr>
+        <w:t>gtk.main_quit</w:t>
+      </w:r>
+      <w:proofErr w:type="spellEnd"/>
+      <w:r>
+        <w:rPr>
+          <w:rFonts w:ascii="Times New Roman" w:eastAsia="Times New Roman" w:hAnsi="Times New Roman" w:cs="Times New Roman"/>
+          <w:color w:val="000000"/>
+          <w:sz w:val="24"/>
+          <w:szCs w:val="24"/>
+          <w:lang w:val="en-US" w:eastAsia="ru-RU"/>
+        </w:rPr>
+        <w:t>()</w:t>
+      </w:r>
+    </w:p>
+    <w:p>
+      <w:pPr>
+        <w:pStyle w:val="a5"/>
+        <w:numPr>
+          <w:ilvl w:val="0"/>
+          <w:numId w:val="43"/>
+        </w:numPr>
+        <w:ind w:left="0" w:firstLine="0"/>
+        <w:rPr>
+          <w:rFonts w:ascii="Times New Roman" w:eastAsia="Times New Roman" w:hAnsi="Times New Roman" w:cs="Times New Roman"/>
+          <w:color w:val="000000"/>
+          <w:sz w:val="24"/>
+          <w:szCs w:val="24"/>
+          <w:lang w:val="en-US" w:eastAsia="ru-RU"/>
+        </w:rPr>
+      </w:pPr>
+      <w:r>
+        <w:rPr>
+          <w:rFonts w:ascii="Times New Roman" w:eastAsia="Times New Roman" w:hAnsi="Times New Roman" w:cs="Times New Roman"/>
+          <w:color w:val="000000"/>
+          <w:sz w:val="24"/>
+          <w:szCs w:val="24"/>
+          <w:lang w:val="en-US" w:eastAsia="ru-RU"/>
+        </w:rPr>
+        <w:t>end]]</w:t>
+      </w:r>
+    </w:p>
+    <w:p>
+      <w:pPr>
+        <w:pStyle w:val="a5"/>
+        <w:numPr>
+          <w:ilvl w:val="0"/>
+          <w:numId w:val="43"/>
+        </w:numPr>
+        <w:ind w:left="0" w:firstLine="0"/>
+        <w:rPr>
+          <w:rFonts w:ascii="Times New Roman" w:eastAsia="Times New Roman" w:hAnsi="Times New Roman" w:cs="Times New Roman"/>
+          <w:color w:val="000000"/>
+          <w:sz w:val="24"/>
+          <w:szCs w:val="24"/>
+          <w:lang w:val="en-US" w:eastAsia="ru-RU"/>
+        </w:rPr>
+      </w:pPr>
+    </w:p>
+    <w:p>
+      <w:pPr>
+        <w:pStyle w:val="a5"/>
+        <w:numPr>
+          <w:ilvl w:val="0"/>
+          <w:numId w:val="43"/>
+        </w:numPr>
+        <w:ind w:left="0" w:firstLine="0"/>
+        <w:rPr>
+          <w:rFonts w:ascii="Times New Roman" w:eastAsia="Times New Roman" w:hAnsi="Times New Roman" w:cs="Times New Roman"/>
+          <w:color w:val="000000"/>
+          <w:sz w:val="24"/>
+          <w:szCs w:val="24"/>
+          <w:lang w:val="en-US" w:eastAsia="ru-RU"/>
+        </w:rPr>
+      </w:pPr>
+      <w:proofErr w:type="spellStart"/>
+      <w:r>
+        <w:rPr>
+          <w:rFonts w:ascii="Times New Roman" w:eastAsia="Times New Roman" w:hAnsi="Times New Roman" w:cs="Times New Roman"/>
+          <w:color w:val="000000"/>
+          <w:sz w:val="24"/>
+          <w:szCs w:val="24"/>
+          <w:lang w:val="en-US" w:eastAsia="ru-RU"/>
+        </w:rPr>
+        <w:t>ui.wnd:show_all</w:t>
+      </w:r>
+      <w:proofErr w:type="spellEnd"/>
+      <w:r>
+        <w:rPr>
+          <w:rFonts w:ascii="Times New Roman" w:eastAsia="Times New Roman" w:hAnsi="Times New Roman" w:cs="Times New Roman"/>
+          <w:color w:val="000000"/>
+          <w:sz w:val="24"/>
+          <w:szCs w:val="24"/>
+          <w:lang w:val="en-US" w:eastAsia="ru-RU"/>
+        </w:rPr>
+        <w:t>()</w:t>
+      </w:r>
+    </w:p>
+    <w:p>
+      <w:pPr>
+        <w:pStyle w:val="a5"/>
+        <w:numPr>
+          <w:ilvl w:val="0"/>
+          <w:numId w:val="43"/>
+        </w:numPr>
+        <w:ind w:left="0" w:firstLine="0"/>
+        <w:rPr>
+          <w:rFonts w:ascii="Times New Roman" w:eastAsia="Times New Roman" w:hAnsi="Times New Roman" w:cs="Times New Roman"/>
+          <w:color w:val="000000"/>
+          <w:sz w:val="24"/>
+          <w:szCs w:val="24"/>
+          <w:lang w:val="en-US" w:eastAsia="ru-RU"/>
+        </w:rPr>
+      </w:pPr>
+    </w:p>
+    <w:p>
+      <w:pPr>
+        <w:pStyle w:val="a5"/>
+        <w:numPr>
+          <w:ilvl w:val="0"/>
+          <w:numId w:val="43"/>
+        </w:numPr>
+        <w:ind w:left="0" w:firstLine="0"/>
+        <w:rPr>
+          <w:rFonts w:ascii="Times New Roman" w:eastAsia="Times New Roman" w:hAnsi="Times New Roman" w:cs="Times New Roman"/>
+          <w:color w:val="000000"/>
+          <w:sz w:val="24"/>
+          <w:szCs w:val="24"/>
+          <w:lang w:val="en-US" w:eastAsia="ru-RU"/>
+        </w:rPr>
+      </w:pPr>
+      <w:proofErr w:type="spellStart"/>
+      <w:r>
+        <w:rPr>
+          <w:rFonts w:ascii="Times New Roman" w:eastAsia="Times New Roman" w:hAnsi="Times New Roman" w:cs="Times New Roman"/>
+          <w:color w:val="000000"/>
+          <w:sz w:val="24"/>
+          <w:szCs w:val="24"/>
+          <w:lang w:val="en-US" w:eastAsia="ru-RU"/>
+        </w:rPr>
+        <w:t>gtk.main</w:t>
+      </w:r>
+      <w:proofErr w:type="spellEnd"/>
+      <w:r>
+        <w:rPr>
+          <w:rFonts w:ascii="Times New Roman" w:eastAsia="Times New Roman" w:hAnsi="Times New Roman" w:cs="Times New Roman"/>
+          <w:color w:val="000000"/>
+          <w:sz w:val="24"/>
+          <w:szCs w:val="24"/>
+          <w:lang w:val="en-US" w:eastAsia="ru-RU"/>
+        </w:rPr>
+        <w:t>()</w:t>
+      </w:r>
+    </w:p>
+    <w:p>
+      <w:pPr>
+        <w:pStyle w:val="a5"/>
+        <w:ind w:left="0"/>
+        <w:rPr>
+          <w:rFonts w:ascii="Times New Roman" w:eastAsia="Times New Roman" w:hAnsi="Times New Roman" w:cs="Times New Roman"/>
+          <w:color w:val="000000"/>
+          <w:sz w:val="24"/>
+          <w:szCs w:val="24"/>
+          <w:lang w:eastAsia="ru-RU"/>
+        </w:rPr>
+      </w:pPr>
+      <w:r>
+        <w:rPr>
+          <w:rFonts w:ascii="Times New Roman" w:eastAsia="Times New Roman" w:hAnsi="Times New Roman" w:cs="Times New Roman"/>
+          <w:color w:val="000000"/>
+          <w:sz w:val="24"/>
+          <w:szCs w:val="24"/>
+          <w:lang w:eastAsia="ru-RU"/>
+        </w:rPr>
+        <w:br w:type="page"/>
+      </w:r>
     </w:p>
     <w:p>
       <w:pPr>
@@ -1956,330 +4853,9 @@
           <w:szCs w:val="28"/>
           <w:lang w:eastAsia="ru-RU"/>
         </w:rPr>
+        <w:lastRenderedPageBreak/>
         <w:t>Приложение в работе:</w:t>
       </w:r>
-    </w:p>
-    <w:p>
-      <w:pPr>
-        <w:spacing w:after="0" w:line="360" w:lineRule="auto"/>
-        <w:jc w:val="center"/>
-        <w:rPr>
-          <w:rFonts w:ascii="Times New Roman" w:eastAsia="Times New Roman" w:hAnsi="Times New Roman" w:cs="Times New Roman"/>
-          <w:color w:val="000000"/>
-          <w:sz w:val="28"/>
-          <w:szCs w:val="28"/>
-          <w:lang w:eastAsia="ru-RU"/>
-        </w:rPr>
-      </w:pPr>
-    </w:p>
-    <w:p>
-      <w:pPr>
-        <w:spacing w:after="0" w:line="360" w:lineRule="auto"/>
-        <w:jc w:val="both"/>
-        <w:rPr>
-          <w:rFonts w:ascii="Times New Roman" w:eastAsia="Times New Roman" w:hAnsi="Times New Roman" w:cs="Times New Roman"/>
-          <w:color w:val="000000"/>
-          <w:sz w:val="24"/>
-          <w:szCs w:val="24"/>
-          <w:lang w:eastAsia="ru-RU"/>
-        </w:rPr>
-      </w:pPr>
-      <w:r>
-        <w:rPr>
-          <w:rFonts w:ascii="Times New Roman" w:eastAsia="Times New Roman" w:hAnsi="Times New Roman" w:cs="Times New Roman"/>
-          <w:color w:val="000000"/>
-          <w:sz w:val="24"/>
-          <w:szCs w:val="24"/>
-          <w:lang w:eastAsia="ru-RU"/>
-        </w:rPr>
-        <w:br w:type="page"/>
-      </w:r>
-    </w:p>
-    <w:p>
-      <w:pPr>
-        <w:pStyle w:val="a5"/>
-        <w:numPr>
-          <w:ilvl w:val="0"/>
-          <w:numId w:val="20"/>
-        </w:numPr>
-        <w:spacing w:after="0" w:line="360" w:lineRule="auto"/>
-        <w:ind w:left="0" w:firstLine="709"/>
-        <w:contextualSpacing w:val="0"/>
-        <w:jc w:val="both"/>
-        <w:rPr>
-          <w:rFonts w:ascii="Times New Roman" w:eastAsia="Times New Roman" w:hAnsi="Times New Roman" w:cs="Times New Roman"/>
-          <w:color w:val="000000"/>
-          <w:sz w:val="28"/>
-          <w:szCs w:val="28"/>
-          <w:lang w:eastAsia="ru-RU"/>
-        </w:rPr>
-      </w:pPr>
-      <w:r>
-        <w:rPr>
-          <w:rFonts w:ascii="Times New Roman" w:eastAsia="Times New Roman" w:hAnsi="Times New Roman" w:cs="Times New Roman"/>
-          <w:color w:val="000000"/>
-          <w:sz w:val="28"/>
-          <w:szCs w:val="28"/>
-          <w:lang w:eastAsia="ru-RU"/>
-        </w:rPr>
-        <w:lastRenderedPageBreak/>
-        <w:t xml:space="preserve">Проверить работоспособность приложения можно, используя клиент </w:t>
-      </w:r>
-      <w:proofErr w:type="spellStart"/>
-      <w:r>
-        <w:rPr>
-          <w:rFonts w:ascii="Times New Roman" w:eastAsia="Times New Roman" w:hAnsi="Times New Roman" w:cs="Times New Roman"/>
-          <w:color w:val="000000"/>
-          <w:sz w:val="28"/>
-          <w:szCs w:val="28"/>
-          <w:lang w:val="en-US" w:eastAsia="ru-RU"/>
-        </w:rPr>
-        <w:t>Redis</w:t>
-      </w:r>
-      <w:proofErr w:type="spellEnd"/>
-      <w:r>
-        <w:rPr>
-          <w:rFonts w:ascii="Times New Roman" w:eastAsia="Times New Roman" w:hAnsi="Times New Roman" w:cs="Times New Roman"/>
-          <w:color w:val="000000"/>
-          <w:sz w:val="28"/>
-          <w:szCs w:val="28"/>
-          <w:lang w:eastAsia="ru-RU"/>
-        </w:rPr>
-        <w:t>(</w:t>
-      </w:r>
-      <w:proofErr w:type="spellStart"/>
-      <w:r>
-        <w:rPr>
-          <w:rFonts w:ascii="Times New Roman" w:eastAsia="Times New Roman" w:hAnsi="Times New Roman" w:cs="Times New Roman"/>
-          <w:color w:val="000000"/>
-          <w:sz w:val="28"/>
-          <w:szCs w:val="28"/>
-          <w:lang w:val="en-US" w:eastAsia="ru-RU"/>
-        </w:rPr>
-        <w:t>redis</w:t>
-      </w:r>
-      <w:proofErr w:type="spellEnd"/>
-      <w:r>
-        <w:rPr>
-          <w:rFonts w:ascii="Times New Roman" w:eastAsia="Times New Roman" w:hAnsi="Times New Roman" w:cs="Times New Roman"/>
-          <w:color w:val="000000"/>
-          <w:sz w:val="28"/>
-          <w:szCs w:val="28"/>
-          <w:lang w:eastAsia="ru-RU"/>
-        </w:rPr>
-        <w:t>-</w:t>
-      </w:r>
-      <w:r>
-        <w:rPr>
-          <w:rFonts w:ascii="Times New Roman" w:eastAsia="Times New Roman" w:hAnsi="Times New Roman" w:cs="Times New Roman"/>
-          <w:color w:val="000000"/>
-          <w:sz w:val="28"/>
-          <w:szCs w:val="28"/>
-          <w:lang w:val="en-US" w:eastAsia="ru-RU"/>
-        </w:rPr>
-        <w:t>cli</w:t>
-      </w:r>
-      <w:r>
-        <w:rPr>
-          <w:rFonts w:ascii="Times New Roman" w:eastAsia="Times New Roman" w:hAnsi="Times New Roman" w:cs="Times New Roman"/>
-          <w:color w:val="000000"/>
-          <w:sz w:val="28"/>
-          <w:szCs w:val="28"/>
-          <w:lang w:eastAsia="ru-RU"/>
-        </w:rPr>
-        <w:t>).</w:t>
-      </w:r>
-      <w:r>
-        <w:rPr>
-          <w:rFonts w:ascii="Times New Roman" w:eastAsia="Times New Roman" w:hAnsi="Times New Roman" w:cs="Times New Roman"/>
-          <w:color w:val="000000"/>
-          <w:sz w:val="28"/>
-          <w:szCs w:val="28"/>
-          <w:lang w:eastAsia="ru-RU"/>
-        </w:rPr>
-        <w:t xml:space="preserve"> Команды для проверки: </w:t>
-      </w:r>
-      <w:r>
-        <w:rPr>
-          <w:rFonts w:ascii="Times New Roman" w:eastAsia="Times New Roman" w:hAnsi="Times New Roman" w:cs="Times New Roman"/>
-          <w:color w:val="000000"/>
-          <w:sz w:val="28"/>
-          <w:szCs w:val="28"/>
-          <w:highlight w:val="green"/>
-          <w:lang w:val="en-US" w:eastAsia="ru-RU"/>
-        </w:rPr>
-        <w:t>keys</w:t>
-      </w:r>
-      <w:r>
-        <w:rPr>
-          <w:rFonts w:ascii="Times New Roman" w:eastAsia="Times New Roman" w:hAnsi="Times New Roman" w:cs="Times New Roman"/>
-          <w:color w:val="000000"/>
-          <w:sz w:val="28"/>
-          <w:szCs w:val="28"/>
-          <w:highlight w:val="green"/>
-          <w:lang w:eastAsia="ru-RU"/>
-        </w:rPr>
-        <w:t xml:space="preserve"> *</w:t>
-      </w:r>
-      <w:r>
-        <w:rPr>
-          <w:rFonts w:ascii="Times New Roman" w:eastAsia="Times New Roman" w:hAnsi="Times New Roman" w:cs="Times New Roman"/>
-          <w:color w:val="000000"/>
-          <w:sz w:val="28"/>
-          <w:szCs w:val="28"/>
-          <w:lang w:eastAsia="ru-RU"/>
-        </w:rPr>
-        <w:t> </w:t>
-      </w:r>
-      <w:r>
-        <w:rPr>
-          <w:rFonts w:ascii="Times New Roman" w:eastAsia="Times New Roman" w:hAnsi="Times New Roman" w:cs="Times New Roman"/>
-          <w:color w:val="000000"/>
-          <w:sz w:val="28"/>
-          <w:szCs w:val="28"/>
-          <w:lang w:eastAsia="ru-RU"/>
-        </w:rPr>
-        <w:t>(</w:t>
-      </w:r>
-      <w:r>
-        <w:rPr>
-          <w:rFonts w:ascii="Times New Roman" w:eastAsia="Times New Roman" w:hAnsi="Times New Roman" w:cs="Times New Roman"/>
-          <w:color w:val="000000"/>
-          <w:sz w:val="28"/>
-          <w:szCs w:val="28"/>
-          <w:lang w:eastAsia="ru-RU"/>
-        </w:rPr>
-        <w:t>рисунок 2.1)</w:t>
-      </w:r>
-      <w:r>
-        <w:rPr>
-          <w:rFonts w:ascii="Times New Roman" w:eastAsia="Times New Roman" w:hAnsi="Times New Roman" w:cs="Times New Roman"/>
-          <w:color w:val="000000"/>
-          <w:sz w:val="28"/>
-          <w:szCs w:val="28"/>
-          <w:lang w:eastAsia="ru-RU"/>
-        </w:rPr>
-        <w:t xml:space="preserve"> </w:t>
-      </w:r>
-      <w:r>
-        <w:rPr>
-          <w:rFonts w:ascii="Times New Roman" w:eastAsia="Times New Roman" w:hAnsi="Times New Roman" w:cs="Times New Roman"/>
-          <w:color w:val="000000"/>
-          <w:sz w:val="28"/>
-          <w:szCs w:val="28"/>
-          <w:lang w:eastAsia="ru-RU"/>
-        </w:rPr>
-        <w:t xml:space="preserve">и </w:t>
-      </w:r>
-      <w:r>
-        <w:rPr>
-          <w:rFonts w:ascii="Times New Roman" w:eastAsia="Times New Roman" w:hAnsi="Times New Roman" w:cs="Times New Roman"/>
-          <w:color w:val="000000"/>
-          <w:sz w:val="28"/>
-          <w:szCs w:val="28"/>
-          <w:highlight w:val="green"/>
-          <w:lang w:val="en-US" w:eastAsia="ru-RU"/>
-        </w:rPr>
-        <w:t>get</w:t>
-      </w:r>
-      <w:r>
-        <w:rPr>
-          <w:rFonts w:ascii="Times New Roman" w:eastAsia="Times New Roman" w:hAnsi="Times New Roman" w:cs="Times New Roman"/>
-          <w:color w:val="000000"/>
-          <w:sz w:val="28"/>
-          <w:szCs w:val="28"/>
-          <w:highlight w:val="green"/>
-          <w:lang w:eastAsia="ru-RU"/>
-        </w:rPr>
-        <w:t>-</w:t>
-      </w:r>
-      <w:proofErr w:type="spellStart"/>
-      <w:r>
-        <w:rPr>
-          <w:rFonts w:ascii="Times New Roman" w:eastAsia="Times New Roman" w:hAnsi="Times New Roman" w:cs="Times New Roman"/>
-          <w:color w:val="000000"/>
-          <w:sz w:val="28"/>
-          <w:szCs w:val="28"/>
-          <w:highlight w:val="green"/>
-          <w:lang w:eastAsia="ru-RU"/>
-        </w:rPr>
-        <w:t>имя_ключа</w:t>
-      </w:r>
-      <w:proofErr w:type="spellEnd"/>
-      <w:r>
-        <w:rPr>
-          <w:rFonts w:ascii="Times New Roman" w:eastAsia="Times New Roman" w:hAnsi="Times New Roman" w:cs="Times New Roman"/>
-          <w:color w:val="000000"/>
-          <w:sz w:val="28"/>
-          <w:szCs w:val="28"/>
-          <w:lang w:eastAsia="ru-RU"/>
-        </w:rPr>
-        <w:t> (рисунок 2.2)</w:t>
-      </w:r>
-      <w:r>
-        <w:rPr>
-          <w:rFonts w:ascii="Times New Roman" w:eastAsia="Times New Roman" w:hAnsi="Times New Roman" w:cs="Times New Roman"/>
-          <w:color w:val="000000"/>
-          <w:sz w:val="28"/>
-          <w:szCs w:val="28"/>
-          <w:lang w:eastAsia="ru-RU"/>
-        </w:rPr>
-        <w:t xml:space="preserve"> </w:t>
-      </w:r>
-      <w:r>
-        <w:rPr>
-          <w:rFonts w:ascii="Times New Roman" w:eastAsia="Times New Roman" w:hAnsi="Times New Roman" w:cs="Times New Roman"/>
-          <w:color w:val="000000"/>
-          <w:sz w:val="28"/>
-          <w:szCs w:val="28"/>
-          <w:lang w:eastAsia="ru-RU"/>
-        </w:rPr>
-        <w:t xml:space="preserve">для получения информации о ключах. Чтобы узнать информацию о текущих соединениях и количестве выполненных запросов – запустите клиент с параметром </w:t>
-      </w:r>
-      <w:r>
-        <w:rPr>
-          <w:rFonts w:ascii="Times New Roman" w:eastAsia="Times New Roman" w:hAnsi="Times New Roman" w:cs="Times New Roman"/>
-          <w:color w:val="000000"/>
-          <w:sz w:val="28"/>
-          <w:szCs w:val="28"/>
-          <w:highlight w:val="green"/>
-          <w:lang w:eastAsia="ru-RU"/>
-        </w:rPr>
-        <w:t>–</w:t>
-      </w:r>
-      <w:r>
-        <w:rPr>
-          <w:rFonts w:ascii="Times New Roman" w:eastAsia="Times New Roman" w:hAnsi="Times New Roman" w:cs="Times New Roman"/>
-          <w:color w:val="000000"/>
-          <w:sz w:val="28"/>
-          <w:szCs w:val="28"/>
-          <w:highlight w:val="green"/>
-          <w:lang w:val="en-US" w:eastAsia="ru-RU"/>
-        </w:rPr>
-        <w:t>stat</w:t>
-      </w:r>
-      <w:r>
-        <w:rPr>
-          <w:rFonts w:ascii="Times New Roman" w:eastAsia="Times New Roman" w:hAnsi="Times New Roman" w:cs="Times New Roman"/>
-          <w:color w:val="000000"/>
-          <w:sz w:val="28"/>
-          <w:szCs w:val="28"/>
-          <w:lang w:eastAsia="ru-RU"/>
-        </w:rPr>
-        <w:t> (рисунок 2.3)</w:t>
-      </w:r>
-      <w:proofErr w:type="gramStart"/>
-      <w:r>
-        <w:rPr>
-          <w:rFonts w:ascii="Times New Roman" w:eastAsia="Times New Roman" w:hAnsi="Times New Roman" w:cs="Times New Roman"/>
-          <w:color w:val="000000"/>
-          <w:sz w:val="28"/>
-          <w:szCs w:val="28"/>
-          <w:lang w:eastAsia="ru-RU"/>
-        </w:rPr>
-        <w:t xml:space="preserve"> :</w:t>
-      </w:r>
-      <w:proofErr w:type="gramEnd"/>
     </w:p>
     <w:p>
       <w:pPr>
@@ -2305,18 +4881,18 @@
         <mc:AlternateContent>
           <mc:Choice Requires="wps">
             <w:drawing>
-              <wp:anchor distT="0" distB="0" distL="114300" distR="114300" simplePos="0" relativeHeight="251694080" behindDoc="0" locked="0" layoutInCell="1" allowOverlap="1" wp14:anchorId="50123B36" wp14:editId="667665D9">
+              <wp:anchor distT="0" distB="0" distL="114300" distR="114300" simplePos="0" relativeHeight="251704320" behindDoc="0" locked="0" layoutInCell="1" allowOverlap="1" wp14:anchorId="703DDBA6" wp14:editId="10207129">
                 <wp:simplePos x="0" y="0"/>
                 <wp:positionH relativeFrom="column">
-                  <wp:posOffset>4951895</wp:posOffset>
+                  <wp:posOffset>4291965</wp:posOffset>
                 </wp:positionH>
                 <wp:positionV relativeFrom="paragraph">
-                  <wp:posOffset>4066053</wp:posOffset>
+                  <wp:posOffset>2877848</wp:posOffset>
                 </wp:positionV>
                 <wp:extent cx="1285875" cy="1403985"/>
                 <wp:effectExtent l="0" t="0" r="28575" b="16510"/>
                 <wp:wrapNone/>
-                <wp:docPr id="5" name="Надпись 2"/>
+                <wp:docPr id="12" name="Надпись 2"/>
                 <wp:cNvGraphicFramePr>
                   <a:graphicFrameLocks xmlns:a="http://schemas.openxmlformats.org/drawingml/2006/main"/>
                 </wp:cNvGraphicFramePr>
@@ -2386,7 +4962,7 @@
                 <v:stroke joinstyle="miter"/>
                 <v:path gradientshapeok="t" o:connecttype="rect"/>
               </v:shapetype>
-              <v:shape id="Надпись 2" o:spid="_x0000_s1026" type="#_x0000_t202" style="position:absolute;left:0;text-align:left;margin-left:389.9pt;margin-top:320.15pt;width:101.25pt;height:110.55pt;z-index:251694080;visibility:visible;mso-wrap-style:square;mso-width-percent:0;mso-height-percent:200;mso-wrap-distance-left:9pt;mso-wrap-distance-top:0;mso-wrap-distance-right:9pt;mso-wrap-distance-bottom:0;mso-position-horizontal:absolute;mso-position-horizontal-relative:text;mso-position-vertical:absolute;mso-position-vertical-relative:text;mso-width-percent:0;mso-height-percent:200;mso-width-relative:margin;mso-height-relative:margin;v-text-anchor:top" o:gfxdata="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" filled="f" strokecolor="white [3212]">
+              <v:shape id="_x0000_s1030" type="#_x0000_t202" style="position:absolute;left:0;text-align:left;margin-left:337.95pt;margin-top:226.6pt;width:101.25pt;height:110.55pt;z-index:251704320;visibility:visible;mso-wrap-style:square;mso-width-percent:0;mso-height-percent:200;mso-wrap-distance-left:9pt;mso-wrap-distance-top:0;mso-wrap-distance-right:9pt;mso-wrap-distance-bottom:0;mso-position-horizontal:absolute;mso-position-horizontal-relative:text;mso-position-vertical:absolute;mso-position-vertical-relative:text;mso-width-percent:0;mso-height-percent:200;mso-width-relative:margin;mso-height-relative:margin;v-text-anchor:top" o:gfxdata="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" filled="f" strokecolor="white [3212]">
                 <v:textbox style="mso-fit-shape-to-text:t">
                   <w:txbxContent>
                     <w:p>
@@ -2416,3355 +4992,76 @@
       <w:r>
         <w:rPr>
           <w:rFonts w:ascii="Times New Roman" w:eastAsia="Times New Roman" w:hAnsi="Times New Roman" w:cs="Times New Roman"/>
-          <w:color w:val="000000"/>
-          <w:sz w:val="28"/>
-          <w:szCs w:val="28"/>
-          <w:lang w:val="en-US" w:eastAsia="ru-RU"/>
-        </w:rPr>
-        <w:pict>
-          <v:shape id="_x0000_i1029" type="#_x0000_t75" style="width:507.8pt;height:357.05pt">
-            <v:imagedata r:id="rId14" o:title="screenshotRedis_2_1"/>
-          </v:shape>
-        </w:pict>
+          <w:noProof/>
+          <w:color w:val="000000"/>
+          <w:sz w:val="28"/>
+          <w:szCs w:val="28"/>
+          <w:lang w:eastAsia="ru-RU"/>
+        </w:rPr>
+        <w:drawing>
+          <wp:inline distT="0" distB="0" distL="0" distR="0" wp14:anchorId="290D3FAB" wp14:editId="7C50523E">
+            <wp:extent cx="4913194" cy="3376914"/>
+            <wp:effectExtent l="0" t="0" r="1905" b="0"/>
+            <wp:docPr id="11" name="Рисунок 11"/>
+            <wp:cNvGraphicFramePr>
+              <a:graphicFrameLocks xmlns:a="http://schemas.openxmlformats.org/drawingml/2006/main" noChangeAspect="1"/>
+            </wp:cNvGraphicFramePr>
+            <a:graphic xmlns:a="http://schemas.openxmlformats.org/drawingml/2006/main">
+              <a:graphicData uri="http://schemas.openxmlformats.org/drawingml/2006/picture">
+                <pic:pic xmlns:pic="http://schemas.openxmlformats.org/drawingml/2006/picture">
+                  <pic:nvPicPr>
+                    <pic:cNvPr id="0" name="E0CA984.tmp"/>
+                    <pic:cNvPicPr/>
+                  </pic:nvPicPr>
+                  <pic:blipFill rotWithShape="1">
+                    <a:blip r:embed="rId14">
+                      <a:extLst>
+                        <a:ext uri="{28A0092B-C50C-407E-A947-70E740481C1C}">
+                          <a14:useLocalDpi xmlns:a14="http://schemas.microsoft.com/office/drawing/2010/main" val="0"/>
+                        </a:ext>
+                      </a:extLst>
+                    </a:blip>
+                    <a:srcRect l="17473" t="29033" r="11158" b="7747"/>
+                    <a:stretch/>
+                  </pic:blipFill>
+                  <pic:spPr bwMode="auto">
+                    <a:xfrm>
+                      <a:off x="0" y="0"/>
+                      <a:ext cx="4911292" cy="3375607"/>
+                    </a:xfrm>
+                    <a:prstGeom prst="rect">
+                      <a:avLst/>
+                    </a:prstGeom>
+                    <a:ln>
+                      <a:noFill/>
+                    </a:ln>
+                    <a:extLst>
+                      <a:ext uri="{53640926-AAD7-44D8-BBD7-CCE9431645EC}">
+                        <a14:shadowObscured xmlns:a14="http://schemas.microsoft.com/office/drawing/2010/main"/>
+                      </a:ext>
+                    </a:extLst>
+                  </pic:spPr>
+                </pic:pic>
+              </a:graphicData>
+            </a:graphic>
+          </wp:inline>
+        </w:drawing>
       </w:r>
     </w:p>
     <w:p>
       <w:pPr>
         <w:spacing w:after="0" w:line="360" w:lineRule="auto"/>
-        <w:jc w:val="center"/>
-        <w:rPr>
-          <w:rFonts w:ascii="Times New Roman" w:eastAsia="Times New Roman" w:hAnsi="Times New Roman" w:cs="Times New Roman"/>
-          <w:color w:val="000000"/>
-          <w:sz w:val="24"/>
-          <w:szCs w:val="28"/>
-          <w:lang w:val="en-US" w:eastAsia="ru-RU"/>
-        </w:rPr>
-      </w:pPr>
-      <w:r>
-        <w:rPr>
-          <w:rFonts w:ascii="Times New Roman" w:eastAsia="Times New Roman" w:hAnsi="Times New Roman" w:cs="Times New Roman"/>
-          <w:color w:val="000000"/>
-          <w:sz w:val="24"/>
-          <w:szCs w:val="28"/>
-          <w:lang w:eastAsia="ru-RU"/>
-        </w:rPr>
-        <w:t>Рисунок 2.1 – Вывод всех ключей</w:t>
-      </w:r>
-    </w:p>
-    <w:p>
-      <w:pPr>
-        <w:spacing w:after="0" w:line="360" w:lineRule="auto"/>
-        <w:jc w:val="center"/>
-        <w:rPr>
-          <w:rFonts w:ascii="Times New Roman" w:eastAsia="Times New Roman" w:hAnsi="Times New Roman" w:cs="Times New Roman"/>
-          <w:color w:val="000000"/>
-          <w:sz w:val="28"/>
-          <w:szCs w:val="28"/>
-          <w:lang w:val="en-US" w:eastAsia="ru-RU"/>
-        </w:rPr>
-      </w:pPr>
-      <w:r>
-        <w:rPr>
-          <w:rFonts w:ascii="Times New Roman" w:eastAsia="Times New Roman" w:hAnsi="Times New Roman" w:cs="Times New Roman"/>
-          <w:noProof/>
-          <w:color w:val="000000"/>
-          <w:sz w:val="32"/>
-          <w:szCs w:val="28"/>
-          <w:lang w:eastAsia="ru-RU"/>
-        </w:rPr>
-        <mc:AlternateContent>
-          <mc:Choice Requires="wps">
-            <w:drawing>
-              <wp:anchor distT="0" distB="0" distL="114300" distR="114300" simplePos="0" relativeHeight="251692032" behindDoc="0" locked="0" layoutInCell="1" allowOverlap="1" wp14:anchorId="50123B36" wp14:editId="667665D9">
-                <wp:simplePos x="0" y="0"/>
-                <wp:positionH relativeFrom="column">
-                  <wp:posOffset>3918741</wp:posOffset>
-                </wp:positionH>
-                <wp:positionV relativeFrom="paragraph">
-                  <wp:posOffset>211422</wp:posOffset>
-                </wp:positionV>
-                <wp:extent cx="1285875" cy="1403985"/>
-                <wp:effectExtent l="0" t="0" r="28575" b="16510"/>
-                <wp:wrapNone/>
-                <wp:docPr id="4" name="Надпись 2"/>
-                <wp:cNvGraphicFramePr>
-                  <a:graphicFrameLocks xmlns:a="http://schemas.openxmlformats.org/drawingml/2006/main"/>
-                </wp:cNvGraphicFramePr>
-                <a:graphic xmlns:a="http://schemas.openxmlformats.org/drawingml/2006/main">
-                  <a:graphicData uri="http://schemas.microsoft.com/office/word/2010/wordprocessingShape">
-                    <wps:wsp>
-                      <wps:cNvSpPr txBox="1">
-                        <a:spLocks noChangeArrowheads="1"/>
-                      </wps:cNvSpPr>
-                      <wps:spPr bwMode="auto">
-                        <a:xfrm>
-                          <a:off x="0" y="0"/>
-                          <a:ext cx="1285875" cy="1403985"/>
-                        </a:xfrm>
-                        <a:prstGeom prst="rect">
-                          <a:avLst/>
-                        </a:prstGeom>
-                        <a:noFill/>
-                        <a:ln w="9525">
-                          <a:solidFill>
-                            <a:schemeClr val="bg1"/>
-                          </a:solidFill>
-                          <a:miter lim="800000"/>
-                          <a:headEnd/>
-                          <a:tailEnd/>
-                        </a:ln>
-                      </wps:spPr>
-                      <wps:txbx>
-                        <w:txbxContent>
-                          <w:p>
-                            <w:pPr>
-                              <w:rPr>
-                                <w:color w:val="FFFFFF" w:themeColor="background1"/>
-                                <w:sz w:val="24"/>
-                                <w:szCs w:val="24"/>
-                              </w:rPr>
-                            </w:pPr>
-                            <w:r>
-                              <w:rPr>
-                                <w:color w:val="FFFFFF" w:themeColor="background1"/>
-                                <w:sz w:val="24"/>
-                                <w:szCs w:val="24"/>
-                              </w:rPr>
-                              <w:t>Черных Артём</w:t>
-                            </w:r>
-                          </w:p>
-                        </w:txbxContent>
-                      </wps:txbx>
-                      <wps:bodyPr rot="0" vert="horz" wrap="square" lIns="91440" tIns="45720" rIns="91440" bIns="45720" anchor="t" anchorCtr="0">
-                        <a:spAutoFit/>
-                      </wps:bodyPr>
-                    </wps:wsp>
-                  </a:graphicData>
-                </a:graphic>
-                <wp14:sizeRelH relativeFrom="margin">
-                  <wp14:pctWidth>0</wp14:pctWidth>
-                </wp14:sizeRelH>
-                <wp14:sizeRelV relativeFrom="margin">
-                  <wp14:pctHeight>20000</wp14:pctHeight>
-                </wp14:sizeRelV>
-              </wp:anchor>
-            </w:drawing>
-          </mc:Choice>
-          <mc:Fallback>
-            <w:pict>
-              <v:shape id="_x0000_s1027" type="#_x0000_t202" style="position:absolute;left:0;text-align:left;margin-left:308.55pt;margin-top:16.65pt;width:101.25pt;height:110.55pt;z-index:251692032;visibility:visible;mso-wrap-style:square;mso-width-percent:0;mso-height-percent:200;mso-wrap-distance-left:9pt;mso-wrap-distance-top:0;mso-wrap-distance-right:9pt;mso-wrap-distance-bottom:0;mso-position-horizontal:absolute;mso-position-horizontal-relative:text;mso-position-vertical:absolute;mso-position-vertical-relative:text;mso-width-percent:0;mso-height-percent:200;mso-width-relative:margin;mso-height-relative:margin;v-text-anchor:top" o:gfxdata="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" filled="f" strokecolor="white [3212]">
-                <v:textbox style="mso-fit-shape-to-text:t">
-                  <w:txbxContent>
-                    <w:p>
-                      <w:pPr>
-                        <w:rPr>
-                          <w:color w:val="FFFFFF" w:themeColor="background1"/>
-                          <w:sz w:val="24"/>
-                          <w:szCs w:val="24"/>
-                        </w:rPr>
-                      </w:pPr>
-                      <w:r>
-                        <w:rPr>
-                          <w:color w:val="FFFFFF" w:themeColor="background1"/>
-                          <w:sz w:val="24"/>
-                          <w:szCs w:val="24"/>
-                        </w:rPr>
-                        <w:t>Черных Артём</w:t>
-                      </w:r>
-                    </w:p>
-                  </w:txbxContent>
-                </v:textbox>
-              </v:shape>
-            </w:pict>
-          </mc:Fallback>
-        </mc:AlternateContent>
-      </w:r>
-      <w:r>
-        <w:rPr>
-          <w:rFonts w:ascii="Times New Roman" w:eastAsia="Times New Roman" w:hAnsi="Times New Roman" w:cs="Times New Roman"/>
-          <w:color w:val="000000"/>
-          <w:sz w:val="28"/>
-          <w:szCs w:val="28"/>
-          <w:lang w:val="en-US" w:eastAsia="ru-RU"/>
-        </w:rPr>
-        <w:pict>
-          <v:shape id="_x0000_i1030" type="#_x0000_t75" style="width:309.05pt;height:49.5pt">
-            <v:imagedata r:id="rId15" o:title="screenshotRedis_3_1"/>
-          </v:shape>
-        </w:pict>
-      </w:r>
-    </w:p>
-    <w:p>
-      <w:pPr>
-        <w:spacing w:after="0" w:line="360" w:lineRule="auto"/>
-        <w:jc w:val="center"/>
-        <w:rPr>
-          <w:rFonts w:ascii="Times New Roman" w:eastAsia="Times New Roman" w:hAnsi="Times New Roman" w:cs="Times New Roman"/>
-          <w:color w:val="000000"/>
-          <w:sz w:val="24"/>
-          <w:szCs w:val="28"/>
-          <w:lang w:eastAsia="ru-RU"/>
-        </w:rPr>
-      </w:pPr>
-      <w:r>
-        <w:rPr>
-          <w:rFonts w:ascii="Times New Roman" w:eastAsia="Times New Roman" w:hAnsi="Times New Roman" w:cs="Times New Roman"/>
-          <w:color w:val="000000"/>
-          <w:sz w:val="24"/>
-          <w:szCs w:val="28"/>
-          <w:lang w:eastAsia="ru-RU"/>
-        </w:rPr>
-        <w:t>Рисунок 2.2</w:t>
-      </w:r>
-      <w:r>
-        <w:rPr>
-          <w:rFonts w:ascii="Times New Roman" w:eastAsia="Times New Roman" w:hAnsi="Times New Roman" w:cs="Times New Roman"/>
-          <w:color w:val="000000"/>
-          <w:sz w:val="24"/>
-          <w:szCs w:val="28"/>
-          <w:lang w:eastAsia="ru-RU"/>
-        </w:rPr>
-        <w:t xml:space="preserve"> – </w:t>
-      </w:r>
-      <w:r>
-        <w:rPr>
-          <w:rFonts w:ascii="Times New Roman" w:eastAsia="Times New Roman" w:hAnsi="Times New Roman" w:cs="Times New Roman"/>
-          <w:color w:val="000000"/>
-          <w:sz w:val="24"/>
-          <w:szCs w:val="28"/>
-          <w:lang w:eastAsia="ru-RU"/>
-        </w:rPr>
-        <w:t>Вывод конкретного ключа</w:t>
-      </w:r>
-      <w:r>
-        <w:rPr>
-          <w:rFonts w:ascii="Times New Roman" w:eastAsia="Times New Roman" w:hAnsi="Times New Roman" w:cs="Times New Roman"/>
-          <w:color w:val="000000"/>
-          <w:sz w:val="24"/>
-          <w:szCs w:val="28"/>
-          <w:lang w:eastAsia="ru-RU"/>
-        </w:rPr>
-        <w:br w:type="page"/>
-      </w:r>
-    </w:p>
-    <w:p>
-      <w:pPr>
-        <w:spacing w:after="0" w:line="360" w:lineRule="auto"/>
-        <w:jc w:val="center"/>
-        <w:rPr>
-          <w:rFonts w:ascii="Times New Roman" w:eastAsia="Times New Roman" w:hAnsi="Times New Roman" w:cs="Times New Roman"/>
-          <w:color w:val="000000"/>
-          <w:sz w:val="28"/>
-          <w:szCs w:val="28"/>
-          <w:lang w:val="en-US" w:eastAsia="ru-RU"/>
-        </w:rPr>
-      </w:pPr>
-      <w:r>
-        <w:rPr>
-          <w:rFonts w:ascii="Times New Roman" w:eastAsia="Times New Roman" w:hAnsi="Times New Roman" w:cs="Times New Roman"/>
-          <w:noProof/>
-          <w:color w:val="000000"/>
-          <w:sz w:val="32"/>
-          <w:szCs w:val="28"/>
-          <w:lang w:eastAsia="ru-RU"/>
-        </w:rPr>
-        <w:lastRenderedPageBreak/>
-        <mc:AlternateContent>
-          <mc:Choice Requires="wps">
-            <w:drawing>
-              <wp:anchor distT="0" distB="0" distL="114300" distR="114300" simplePos="0" relativeHeight="251689984" behindDoc="0" locked="0" layoutInCell="1" allowOverlap="1" wp14:anchorId="3720053C" wp14:editId="6275A783">
-                <wp:simplePos x="0" y="0"/>
-                <wp:positionH relativeFrom="column">
-                  <wp:posOffset>5167737</wp:posOffset>
-                </wp:positionH>
-                <wp:positionV relativeFrom="paragraph">
-                  <wp:posOffset>2395286</wp:posOffset>
-                </wp:positionV>
-                <wp:extent cx="1285875" cy="1403985"/>
-                <wp:effectExtent l="0" t="0" r="28575" b="16510"/>
-                <wp:wrapNone/>
-                <wp:docPr id="3" name="Надпись 2"/>
-                <wp:cNvGraphicFramePr>
-                  <a:graphicFrameLocks xmlns:a="http://schemas.openxmlformats.org/drawingml/2006/main"/>
-                </wp:cNvGraphicFramePr>
-                <a:graphic xmlns:a="http://schemas.openxmlformats.org/drawingml/2006/main">
-                  <a:graphicData uri="http://schemas.microsoft.com/office/word/2010/wordprocessingShape">
-                    <wps:wsp>
-                      <wps:cNvSpPr txBox="1">
-                        <a:spLocks noChangeArrowheads="1"/>
-                      </wps:cNvSpPr>
-                      <wps:spPr bwMode="auto">
-                        <a:xfrm>
-                          <a:off x="0" y="0"/>
-                          <a:ext cx="1285875" cy="1403985"/>
-                        </a:xfrm>
-                        <a:prstGeom prst="rect">
-                          <a:avLst/>
-                        </a:prstGeom>
-                        <a:noFill/>
-                        <a:ln w="9525">
-                          <a:solidFill>
-                            <a:schemeClr val="bg1"/>
-                          </a:solidFill>
-                          <a:miter lim="800000"/>
-                          <a:headEnd/>
-                          <a:tailEnd/>
-                        </a:ln>
-                      </wps:spPr>
-                      <wps:txbx>
-                        <w:txbxContent>
-                          <w:p>
-                            <w:pPr>
-                              <w:rPr>
-                                <w:color w:val="FFFFFF" w:themeColor="background1"/>
-                                <w:sz w:val="24"/>
-                                <w:szCs w:val="24"/>
-                              </w:rPr>
-                            </w:pPr>
-                            <w:r>
-                              <w:rPr>
-                                <w:color w:val="FFFFFF" w:themeColor="background1"/>
-                                <w:sz w:val="24"/>
-                                <w:szCs w:val="24"/>
-                              </w:rPr>
-                              <w:t>Черных Артём</w:t>
-                            </w:r>
-                          </w:p>
-                        </w:txbxContent>
-                      </wps:txbx>
-                      <wps:bodyPr rot="0" vert="horz" wrap="square" lIns="91440" tIns="45720" rIns="91440" bIns="45720" anchor="t" anchorCtr="0">
-                        <a:spAutoFit/>
-                      </wps:bodyPr>
-                    </wps:wsp>
-                  </a:graphicData>
-                </a:graphic>
-                <wp14:sizeRelH relativeFrom="margin">
-                  <wp14:pctWidth>0</wp14:pctWidth>
-                </wp14:sizeRelH>
-                <wp14:sizeRelV relativeFrom="margin">
-                  <wp14:pctHeight>20000</wp14:pctHeight>
-                </wp14:sizeRelV>
-              </wp:anchor>
-            </w:drawing>
-          </mc:Choice>
-          <mc:Fallback>
-            <w:pict>
-              <v:shape id="_x0000_s1028" type="#_x0000_t202" style="position:absolute;left:0;text-align:left;margin-left:406.9pt;margin-top:188.6pt;width:101.25pt;height:110.55pt;z-index:251689984;visibility:visible;mso-wrap-style:square;mso-width-percent:0;mso-height-percent:200;mso-wrap-distance-left:9pt;mso-wrap-distance-top:0;mso-wrap-distance-right:9pt;mso-wrap-distance-bottom:0;mso-position-horizontal:absolute;mso-position-horizontal-relative:text;mso-position-vertical:absolute;mso-position-vertical-relative:text;mso-width-percent:0;mso-height-percent:200;mso-width-relative:margin;mso-height-relative:margin;v-text-anchor:top" o:gfxdata="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" filled="f" strokecolor="white [3212]">
-                <v:textbox style="mso-fit-shape-to-text:t">
-                  <w:txbxContent>
-                    <w:p>
-                      <w:pPr>
-                        <w:rPr>
-                          <w:color w:val="FFFFFF" w:themeColor="background1"/>
-                          <w:sz w:val="24"/>
-                          <w:szCs w:val="24"/>
-                        </w:rPr>
-                      </w:pPr>
-                      <w:r>
-                        <w:rPr>
-                          <w:color w:val="FFFFFF" w:themeColor="background1"/>
-                          <w:sz w:val="24"/>
-                          <w:szCs w:val="24"/>
-                        </w:rPr>
-                        <w:t>Черных Артём</w:t>
-                      </w:r>
-                    </w:p>
-                  </w:txbxContent>
-                </v:textbox>
-              </v:shape>
-            </w:pict>
-          </mc:Fallback>
-        </mc:AlternateContent>
-      </w:r>
-      <w:r>
-        <w:rPr>
-          <w:rFonts w:ascii="Times New Roman" w:eastAsia="Times New Roman" w:hAnsi="Times New Roman" w:cs="Times New Roman"/>
-          <w:color w:val="000000"/>
-          <w:sz w:val="28"/>
-          <w:szCs w:val="28"/>
-          <w:lang w:val="en-US" w:eastAsia="ru-RU"/>
-        </w:rPr>
-        <w:pict>
-          <v:shape id="_x0000_i1031" type="#_x0000_t75" style="width:509.85pt;height:222.8pt">
-            <v:imagedata r:id="rId16" o:title="screenshotRedis_1_0"/>
-          </v:shape>
-        </w:pict>
-      </w:r>
-    </w:p>
-    <w:p>
-      <w:pPr>
-        <w:spacing w:after="0" w:line="360" w:lineRule="auto"/>
-        <w:jc w:val="center"/>
-        <w:rPr>
-          <w:rFonts w:ascii="Times New Roman" w:eastAsia="Times New Roman" w:hAnsi="Times New Roman" w:cs="Times New Roman"/>
-          <w:color w:val="000000"/>
-          <w:sz w:val="24"/>
-          <w:szCs w:val="28"/>
-          <w:lang w:eastAsia="ru-RU"/>
-        </w:rPr>
-      </w:pPr>
-      <w:r>
-        <w:rPr>
-          <w:rFonts w:ascii="Times New Roman" w:eastAsia="Times New Roman" w:hAnsi="Times New Roman" w:cs="Times New Roman"/>
-          <w:color w:val="000000"/>
-          <w:sz w:val="24"/>
-          <w:szCs w:val="28"/>
-          <w:lang w:eastAsia="ru-RU"/>
-        </w:rPr>
-        <w:t>Рисунок 2.3</w:t>
-      </w:r>
-      <w:r>
-        <w:rPr>
-          <w:rFonts w:ascii="Times New Roman" w:eastAsia="Times New Roman" w:hAnsi="Times New Roman" w:cs="Times New Roman"/>
-          <w:color w:val="000000"/>
-          <w:sz w:val="24"/>
-          <w:szCs w:val="28"/>
-          <w:lang w:eastAsia="ru-RU"/>
-        </w:rPr>
-        <w:t xml:space="preserve"> – </w:t>
-      </w:r>
-      <w:r>
-        <w:rPr>
-          <w:rFonts w:ascii="Times New Roman" w:eastAsia="Times New Roman" w:hAnsi="Times New Roman" w:cs="Times New Roman"/>
-          <w:color w:val="000000"/>
-          <w:sz w:val="24"/>
-          <w:szCs w:val="28"/>
-          <w:lang w:eastAsia="ru-RU"/>
-        </w:rPr>
-        <w:t>Текущие запросы и соединения</w:t>
-      </w:r>
-    </w:p>
-    <w:p>
-      <w:pPr>
-        <w:spacing w:after="0" w:line="360" w:lineRule="auto"/>
-        <w:rPr>
-          <w:rFonts w:ascii="Times New Roman" w:eastAsia="Times New Roman" w:hAnsi="Times New Roman" w:cs="Times New Roman"/>
-          <w:color w:val="000000"/>
-          <w:sz w:val="28"/>
-          <w:szCs w:val="28"/>
-          <w:lang w:eastAsia="ru-RU"/>
-        </w:rPr>
-      </w:pPr>
-      <w:r>
-        <w:rPr>
-          <w:rFonts w:ascii="Times New Roman" w:eastAsia="Times New Roman" w:hAnsi="Times New Roman" w:cs="Times New Roman"/>
-          <w:color w:val="000000"/>
-          <w:sz w:val="28"/>
-          <w:szCs w:val="28"/>
-          <w:lang w:eastAsia="ru-RU"/>
-        </w:rPr>
-        <w:br w:type="page"/>
-      </w:r>
-    </w:p>
-    <w:p>
-      <w:pPr>
-        <w:spacing w:after="0" w:line="360" w:lineRule="auto"/>
-        <w:rPr>
-          <w:rFonts w:ascii="Times New Roman" w:eastAsia="Times New Roman" w:hAnsi="Times New Roman" w:cs="Times New Roman"/>
-          <w:b/>
-          <w:color w:val="000000"/>
-          <w:sz w:val="28"/>
-          <w:szCs w:val="28"/>
-          <w:lang w:eastAsia="ru-RU"/>
-        </w:rPr>
-      </w:pPr>
-      <w:r>
-        <w:rPr>
-          <w:rFonts w:ascii="Times New Roman" w:eastAsia="Times New Roman" w:hAnsi="Times New Roman" w:cs="Times New Roman"/>
-          <w:b/>
-          <w:color w:val="000000"/>
-          <w:sz w:val="28"/>
-          <w:szCs w:val="28"/>
-          <w:lang w:eastAsia="ru-RU"/>
-        </w:rPr>
-        <w:lastRenderedPageBreak/>
-        <w:t>Пользовательское приложение</w:t>
-      </w:r>
-    </w:p>
-    <w:p>
-      <w:pPr>
-        <w:pStyle w:val="a5"/>
-        <w:numPr>
-          <w:ilvl w:val="0"/>
-          <w:numId w:val="40"/>
-        </w:numPr>
-        <w:spacing w:after="0" w:line="360" w:lineRule="auto"/>
-        <w:ind w:left="0" w:firstLine="709"/>
         <w:jc w:val="both"/>
         <w:rPr>
           <w:rFonts w:ascii="Times New Roman" w:eastAsia="Times New Roman" w:hAnsi="Times New Roman" w:cs="Times New Roman"/>
           <w:color w:val="000000"/>
           <w:sz w:val="28"/>
           <w:szCs w:val="28"/>
-          <w:lang w:eastAsia="ru-RU"/>
-        </w:rPr>
-      </w:pPr>
-      <w:r>
-        <w:rPr>
-          <w:rFonts w:ascii="Times New Roman" w:eastAsia="Times New Roman" w:hAnsi="Times New Roman" w:cs="Times New Roman"/>
-          <w:color w:val="000000"/>
-          <w:sz w:val="28"/>
-          <w:szCs w:val="28"/>
-          <w:lang w:eastAsia="ru-RU"/>
-        </w:rPr>
-        <w:t>Интерфейс приложения:</w:t>
-      </w:r>
-    </w:p>
-    <w:p>
-      <w:pPr>
-        <w:spacing w:after="0" w:line="360" w:lineRule="auto"/>
-        <w:jc w:val="center"/>
-        <w:rPr>
-          <w:rFonts w:ascii="Times New Roman" w:eastAsia="Times New Roman" w:hAnsi="Times New Roman" w:cs="Times New Roman"/>
-          <w:color w:val="000000"/>
-          <w:sz w:val="28"/>
-          <w:szCs w:val="28"/>
-          <w:lang w:val="en-US" w:eastAsia="ru-RU"/>
-        </w:rPr>
-      </w:pPr>
-      <w:r>
-        <w:rPr>
-          <w:rFonts w:ascii="Times New Roman" w:eastAsia="Times New Roman" w:hAnsi="Times New Roman" w:cs="Times New Roman"/>
-          <w:noProof/>
-          <w:color w:val="000000"/>
-          <w:sz w:val="32"/>
-          <w:szCs w:val="28"/>
-          <w:lang w:eastAsia="ru-RU"/>
-        </w:rPr>
-        <mc:AlternateContent>
-          <mc:Choice Requires="wps">
-            <w:drawing>
-              <wp:anchor distT="0" distB="0" distL="114300" distR="114300" simplePos="0" relativeHeight="251687936" behindDoc="0" locked="0" layoutInCell="1" allowOverlap="1" wp14:anchorId="3720053C" wp14:editId="6275A783">
-                <wp:simplePos x="0" y="0"/>
-                <wp:positionH relativeFrom="column">
-                  <wp:posOffset>13846</wp:posOffset>
-                </wp:positionH>
-                <wp:positionV relativeFrom="paragraph">
-                  <wp:posOffset>2767528</wp:posOffset>
-                </wp:positionV>
-                <wp:extent cx="1285875" cy="1403985"/>
-                <wp:effectExtent l="0" t="0" r="28575" b="16510"/>
-                <wp:wrapNone/>
-                <wp:docPr id="2" name="Надпись 2"/>
-                <wp:cNvGraphicFramePr>
-                  <a:graphicFrameLocks xmlns:a="http://schemas.openxmlformats.org/drawingml/2006/main"/>
-                </wp:cNvGraphicFramePr>
-                <a:graphic xmlns:a="http://schemas.openxmlformats.org/drawingml/2006/main">
-                  <a:graphicData uri="http://schemas.microsoft.com/office/word/2010/wordprocessingShape">
-                    <wps:wsp>
-                      <wps:cNvSpPr txBox="1">
-                        <a:spLocks noChangeArrowheads="1"/>
-                      </wps:cNvSpPr>
-                      <wps:spPr bwMode="auto">
-                        <a:xfrm>
-                          <a:off x="0" y="0"/>
-                          <a:ext cx="1285875" cy="1403985"/>
-                        </a:xfrm>
-                        <a:prstGeom prst="rect">
-                          <a:avLst/>
-                        </a:prstGeom>
-                        <a:noFill/>
-                        <a:ln w="9525">
-                          <a:solidFill>
-                            <a:srgbClr val="000000"/>
-                          </a:solidFill>
-                          <a:miter lim="800000"/>
-                          <a:headEnd/>
-                          <a:tailEnd/>
-                        </a:ln>
-                      </wps:spPr>
-                      <wps:txbx>
-                        <w:txbxContent>
-                          <w:p>
-                            <w:pPr>
-                              <w:rPr>
-                                <w:sz w:val="24"/>
-                                <w:szCs w:val="24"/>
-                              </w:rPr>
-                            </w:pPr>
-                            <w:r>
-                              <w:rPr>
-                                <w:sz w:val="24"/>
-                                <w:szCs w:val="24"/>
-                              </w:rPr>
-                              <w:t>Черных Артём</w:t>
-                            </w:r>
-                          </w:p>
-                        </w:txbxContent>
-                      </wps:txbx>
-                      <wps:bodyPr rot="0" vert="horz" wrap="square" lIns="91440" tIns="45720" rIns="91440" bIns="45720" anchor="t" anchorCtr="0">
-                        <a:spAutoFit/>
-                      </wps:bodyPr>
-                    </wps:wsp>
-                  </a:graphicData>
-                </a:graphic>
-                <wp14:sizeRelH relativeFrom="margin">
-                  <wp14:pctWidth>0</wp14:pctWidth>
-                </wp14:sizeRelH>
-                <wp14:sizeRelV relativeFrom="margin">
-                  <wp14:pctHeight>20000</wp14:pctHeight>
-                </wp14:sizeRelV>
-              </wp:anchor>
-            </w:drawing>
-          </mc:Choice>
-          <mc:Fallback>
-            <w:pict>
-              <v:shape id="_x0000_s1029" type="#_x0000_t202" style="position:absolute;left:0;text-align:left;margin-left:1.1pt;margin-top:217.9pt;width:101.25pt;height:110.55pt;z-index:251687936;visibility:visible;mso-wrap-style:square;mso-width-percent:0;mso-height-percent:200;mso-wrap-distance-left:9pt;mso-wrap-distance-top:0;mso-wrap-distance-right:9pt;mso-wrap-distance-bottom:0;mso-position-horizontal:absolute;mso-position-horizontal-relative:text;mso-position-vertical:absolute;mso-position-vertical-relative:text;mso-width-percent:0;mso-height-percent:200;mso-width-relative:margin;mso-height-relative:margin;v-text-anchor:top" o:gfxdata="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" filled="f">
-                <v:textbox style="mso-fit-shape-to-text:t">
-                  <w:txbxContent>
-                    <w:p>
-                      <w:pPr>
-                        <w:rPr>
-                          <w:sz w:val="24"/>
-                          <w:szCs w:val="24"/>
-                        </w:rPr>
-                      </w:pPr>
-                      <w:r>
-                        <w:rPr>
-                          <w:sz w:val="24"/>
-                          <w:szCs w:val="24"/>
-                        </w:rPr>
-                        <w:t>Черных Артём</w:t>
-                      </w:r>
-                    </w:p>
-                  </w:txbxContent>
-                </v:textbox>
-              </v:shape>
-            </w:pict>
-          </mc:Fallback>
-        </mc:AlternateContent>
-      </w:r>
-      <w:r>
-        <w:rPr>
-          <w:rFonts w:ascii="Times New Roman" w:eastAsia="Times New Roman" w:hAnsi="Times New Roman" w:cs="Times New Roman"/>
-          <w:color w:val="000000"/>
-          <w:sz w:val="28"/>
-          <w:szCs w:val="28"/>
-          <w:lang w:val="en-US" w:eastAsia="ru-RU"/>
-        </w:rPr>
-        <w:pict>
-          <v:shape id="_x0000_i1032" type="#_x0000_t75" style="width:509.9pt;height:249.85pt">
-            <v:imagedata r:id="rId17" o:title="screenshotUapp_1"/>
-          </v:shape>
-        </w:pict>
-      </w:r>
-    </w:p>
-    <w:p>
-      <w:pPr>
-        <w:pStyle w:val="a5"/>
-        <w:numPr>
-          <w:ilvl w:val="0"/>
-          <w:numId w:val="40"/>
-        </w:numPr>
-        <w:spacing w:after="0" w:line="360" w:lineRule="auto"/>
-        <w:ind w:left="0" w:firstLine="709"/>
-        <w:jc w:val="both"/>
-        <w:rPr>
-          <w:rFonts w:ascii="Times New Roman" w:eastAsia="Times New Roman" w:hAnsi="Times New Roman" w:cs="Times New Roman"/>
-          <w:color w:val="000000"/>
-          <w:sz w:val="28"/>
-          <w:szCs w:val="28"/>
-          <w:lang w:eastAsia="ru-RU"/>
-        </w:rPr>
-      </w:pPr>
-      <w:r>
-        <w:rPr>
-          <w:rFonts w:ascii="Times New Roman" w:eastAsia="Times New Roman" w:hAnsi="Times New Roman" w:cs="Times New Roman"/>
-          <w:color w:val="000000"/>
-          <w:sz w:val="28"/>
-          <w:szCs w:val="28"/>
-          <w:lang w:eastAsia="ru-RU"/>
-        </w:rPr>
-        <w:t>Программный код приложения</w:t>
-      </w:r>
-      <w:r>
-        <w:rPr>
-          <w:rFonts w:ascii="Times New Roman" w:eastAsia="Times New Roman" w:hAnsi="Times New Roman" w:cs="Times New Roman"/>
-          <w:color w:val="000000"/>
-          <w:sz w:val="28"/>
-          <w:szCs w:val="28"/>
-          <w:lang w:eastAsia="ru-RU"/>
-        </w:rPr>
-        <w:t xml:space="preserve"> для получения значений ключей в хранилище </w:t>
-      </w:r>
-      <w:proofErr w:type="spellStart"/>
-      <w:r>
-        <w:rPr>
-          <w:rFonts w:ascii="Times New Roman" w:eastAsia="Times New Roman" w:hAnsi="Times New Roman" w:cs="Times New Roman"/>
-          <w:color w:val="000000"/>
-          <w:sz w:val="28"/>
-          <w:szCs w:val="28"/>
-          <w:lang w:val="en-US" w:eastAsia="ru-RU"/>
-        </w:rPr>
-        <w:t>Redis</w:t>
-      </w:r>
-      <w:proofErr w:type="spellEnd"/>
-      <w:r>
-        <w:rPr>
-          <w:rFonts w:ascii="Times New Roman" w:eastAsia="Times New Roman" w:hAnsi="Times New Roman" w:cs="Times New Roman"/>
-          <w:color w:val="000000"/>
-          <w:sz w:val="28"/>
-          <w:szCs w:val="28"/>
-          <w:lang w:eastAsia="ru-RU"/>
-        </w:rPr>
-        <w:t xml:space="preserve"> и вывода </w:t>
-      </w:r>
-      <w:r>
-        <w:rPr>
-          <w:rFonts w:ascii="Times New Roman" w:eastAsia="Times New Roman" w:hAnsi="Times New Roman" w:cs="Times New Roman"/>
-          <w:color w:val="000000"/>
-          <w:sz w:val="28"/>
-          <w:szCs w:val="28"/>
-          <w:lang w:eastAsia="ru-RU"/>
-        </w:rPr>
-        <w:t>изображения с объектом</w:t>
-      </w:r>
-      <w:r>
-        <w:rPr>
-          <w:rFonts w:ascii="Times New Roman" w:eastAsia="Times New Roman" w:hAnsi="Times New Roman" w:cs="Times New Roman"/>
-          <w:color w:val="000000"/>
-          <w:sz w:val="28"/>
-          <w:szCs w:val="28"/>
-          <w:lang w:eastAsia="ru-RU"/>
-        </w:rPr>
-        <w:t xml:space="preserve"> </w:t>
-      </w:r>
-      <w:r>
-        <w:rPr>
-          <w:rFonts w:ascii="Times New Roman" w:eastAsia="Times New Roman" w:hAnsi="Times New Roman" w:cs="Times New Roman"/>
-          <w:color w:val="000000"/>
-          <w:sz w:val="28"/>
-          <w:szCs w:val="28"/>
-          <w:lang w:eastAsia="ru-RU"/>
-        </w:rPr>
-        <w:t>(квадратик), который будет менять коорд</w:t>
-      </w:r>
-      <w:r>
-        <w:rPr>
-          <w:rFonts w:ascii="Times New Roman" w:eastAsia="Times New Roman" w:hAnsi="Times New Roman" w:cs="Times New Roman"/>
-          <w:color w:val="000000"/>
-          <w:sz w:val="28"/>
-          <w:szCs w:val="28"/>
-          <w:lang w:eastAsia="ru-RU"/>
-        </w:rPr>
-        <w:t xml:space="preserve">инаты </w:t>
-      </w:r>
-      <w:proofErr w:type="gramStart"/>
-      <w:r>
-        <w:rPr>
-          <w:rFonts w:ascii="Times New Roman" w:eastAsia="Times New Roman" w:hAnsi="Times New Roman" w:cs="Times New Roman"/>
-          <w:color w:val="000000"/>
-          <w:sz w:val="28"/>
-          <w:szCs w:val="28"/>
-          <w:lang w:eastAsia="ru-RU"/>
-        </w:rPr>
-        <w:t>по</w:t>
-      </w:r>
-      <w:proofErr w:type="gramEnd"/>
-      <w:r>
-        <w:rPr>
-          <w:rFonts w:ascii="Times New Roman" w:eastAsia="Times New Roman" w:hAnsi="Times New Roman" w:cs="Times New Roman"/>
-          <w:color w:val="000000"/>
-          <w:sz w:val="28"/>
-          <w:szCs w:val="28"/>
-          <w:lang w:eastAsia="ru-RU"/>
-        </w:rPr>
-        <w:t xml:space="preserve"> заданным в этих ключах:</w:t>
-      </w:r>
-    </w:p>
-    <w:p>
-      <w:pPr>
-        <w:pStyle w:val="a5"/>
-        <w:numPr>
-          <w:ilvl w:val="0"/>
-          <w:numId w:val="41"/>
-        </w:numPr>
-        <w:spacing w:after="0" w:line="360" w:lineRule="auto"/>
-        <w:ind w:left="0" w:firstLine="0"/>
-        <w:rPr>
-          <w:rFonts w:ascii="Times New Roman" w:eastAsia="Times New Roman" w:hAnsi="Times New Roman" w:cs="Times New Roman"/>
-          <w:color w:val="000000"/>
-          <w:sz w:val="24"/>
-          <w:szCs w:val="24"/>
-          <w:lang w:val="en-US" w:eastAsia="ru-RU"/>
-        </w:rPr>
-      </w:pPr>
-      <w:r>
-        <w:rPr>
-          <w:rFonts w:ascii="Times New Roman" w:eastAsia="Times New Roman" w:hAnsi="Times New Roman" w:cs="Times New Roman"/>
-          <w:color w:val="000000"/>
-          <w:sz w:val="24"/>
-          <w:szCs w:val="24"/>
-          <w:lang w:val="en-US" w:eastAsia="ru-RU"/>
-        </w:rPr>
-        <w:t>#!/</w:t>
-      </w:r>
-      <w:proofErr w:type="spellStart"/>
-      <w:r>
-        <w:rPr>
-          <w:rFonts w:ascii="Times New Roman" w:eastAsia="Times New Roman" w:hAnsi="Times New Roman" w:cs="Times New Roman"/>
-          <w:color w:val="000000"/>
-          <w:sz w:val="24"/>
-          <w:szCs w:val="24"/>
-          <w:lang w:val="en-US" w:eastAsia="ru-RU"/>
-        </w:rPr>
-        <w:t>usr</w:t>
-      </w:r>
-      <w:proofErr w:type="spellEnd"/>
-      <w:r>
-        <w:rPr>
-          <w:rFonts w:ascii="Times New Roman" w:eastAsia="Times New Roman" w:hAnsi="Times New Roman" w:cs="Times New Roman"/>
-          <w:color w:val="000000"/>
-          <w:sz w:val="24"/>
-          <w:szCs w:val="24"/>
-          <w:lang w:val="en-US" w:eastAsia="ru-RU"/>
-        </w:rPr>
-        <w:t>/bin/lua5.3</w:t>
-      </w:r>
-    </w:p>
-    <w:p>
-      <w:pPr>
-        <w:pStyle w:val="a5"/>
-        <w:numPr>
-          <w:ilvl w:val="0"/>
-          <w:numId w:val="41"/>
-        </w:numPr>
-        <w:spacing w:after="0" w:line="360" w:lineRule="auto"/>
-        <w:ind w:left="0" w:firstLine="0"/>
-        <w:rPr>
-          <w:rFonts w:ascii="Times New Roman" w:eastAsia="Times New Roman" w:hAnsi="Times New Roman" w:cs="Times New Roman"/>
-          <w:color w:val="000000"/>
-          <w:sz w:val="24"/>
-          <w:szCs w:val="24"/>
-          <w:lang w:val="en-US" w:eastAsia="ru-RU"/>
-        </w:rPr>
-      </w:pPr>
-    </w:p>
-    <w:p>
-      <w:pPr>
-        <w:pStyle w:val="a5"/>
-        <w:numPr>
-          <w:ilvl w:val="0"/>
-          <w:numId w:val="41"/>
-        </w:numPr>
-        <w:spacing w:after="0" w:line="360" w:lineRule="auto"/>
-        <w:ind w:left="0" w:firstLine="0"/>
-        <w:rPr>
-          <w:rFonts w:ascii="Times New Roman" w:eastAsia="Times New Roman" w:hAnsi="Times New Roman" w:cs="Times New Roman"/>
-          <w:color w:val="000000"/>
-          <w:sz w:val="24"/>
-          <w:szCs w:val="24"/>
-          <w:lang w:val="en-US" w:eastAsia="ru-RU"/>
-        </w:rPr>
-      </w:pPr>
-      <w:proofErr w:type="spellStart"/>
-      <w:r>
-        <w:rPr>
-          <w:rFonts w:ascii="Times New Roman" w:eastAsia="Times New Roman" w:hAnsi="Times New Roman" w:cs="Times New Roman"/>
-          <w:color w:val="000000"/>
-          <w:sz w:val="24"/>
-          <w:szCs w:val="24"/>
-          <w:lang w:val="en-US" w:eastAsia="ru-RU"/>
-        </w:rPr>
-        <w:t>rds</w:t>
-      </w:r>
-      <w:proofErr w:type="spellEnd"/>
-      <w:r>
-        <w:rPr>
-          <w:rFonts w:ascii="Times New Roman" w:eastAsia="Times New Roman" w:hAnsi="Times New Roman" w:cs="Times New Roman"/>
-          <w:color w:val="000000"/>
-          <w:sz w:val="24"/>
-          <w:szCs w:val="24"/>
-          <w:lang w:val="en-US" w:eastAsia="ru-RU"/>
-        </w:rPr>
-        <w:t xml:space="preserve"> = require '</w:t>
-      </w:r>
-      <w:proofErr w:type="spellStart"/>
-      <w:r>
-        <w:rPr>
-          <w:rFonts w:ascii="Times New Roman" w:eastAsia="Times New Roman" w:hAnsi="Times New Roman" w:cs="Times New Roman"/>
-          <w:color w:val="000000"/>
-          <w:sz w:val="24"/>
-          <w:szCs w:val="24"/>
-          <w:lang w:val="en-US" w:eastAsia="ru-RU"/>
-        </w:rPr>
-        <w:t>redis</w:t>
-      </w:r>
-      <w:proofErr w:type="spellEnd"/>
-      <w:r>
-        <w:rPr>
-          <w:rFonts w:ascii="Times New Roman" w:eastAsia="Times New Roman" w:hAnsi="Times New Roman" w:cs="Times New Roman"/>
-          <w:color w:val="000000"/>
-          <w:sz w:val="24"/>
-          <w:szCs w:val="24"/>
-          <w:lang w:val="en-US" w:eastAsia="ru-RU"/>
-        </w:rPr>
-        <w:t xml:space="preserve">' -- connect to </w:t>
-      </w:r>
-      <w:proofErr w:type="spellStart"/>
-      <w:r>
-        <w:rPr>
-          <w:rFonts w:ascii="Times New Roman" w:eastAsia="Times New Roman" w:hAnsi="Times New Roman" w:cs="Times New Roman"/>
-          <w:color w:val="000000"/>
-          <w:sz w:val="24"/>
-          <w:szCs w:val="24"/>
-          <w:lang w:val="en-US" w:eastAsia="ru-RU"/>
-        </w:rPr>
-        <w:t>redis</w:t>
-      </w:r>
-      <w:proofErr w:type="spellEnd"/>
-      <w:r>
-        <w:rPr>
-          <w:rFonts w:ascii="Times New Roman" w:eastAsia="Times New Roman" w:hAnsi="Times New Roman" w:cs="Times New Roman"/>
-          <w:color w:val="000000"/>
-          <w:sz w:val="24"/>
-          <w:szCs w:val="24"/>
-          <w:lang w:val="en-US" w:eastAsia="ru-RU"/>
-        </w:rPr>
-        <w:t xml:space="preserve"> </w:t>
-      </w:r>
-      <w:proofErr w:type="spellStart"/>
-      <w:r>
-        <w:rPr>
-          <w:rFonts w:ascii="Times New Roman" w:eastAsia="Times New Roman" w:hAnsi="Times New Roman" w:cs="Times New Roman"/>
-          <w:color w:val="000000"/>
-          <w:sz w:val="24"/>
-          <w:szCs w:val="24"/>
-          <w:lang w:val="en-US" w:eastAsia="ru-RU"/>
-        </w:rPr>
-        <w:t>keystore</w:t>
-      </w:r>
-      <w:proofErr w:type="spellEnd"/>
-    </w:p>
-    <w:p>
-      <w:pPr>
-        <w:pStyle w:val="a5"/>
-        <w:numPr>
-          <w:ilvl w:val="0"/>
-          <w:numId w:val="41"/>
-        </w:numPr>
-        <w:spacing w:after="0" w:line="360" w:lineRule="auto"/>
-        <w:ind w:left="0" w:firstLine="0"/>
-        <w:rPr>
-          <w:rFonts w:ascii="Times New Roman" w:eastAsia="Times New Roman" w:hAnsi="Times New Roman" w:cs="Times New Roman"/>
-          <w:color w:val="000000"/>
-          <w:sz w:val="24"/>
-          <w:szCs w:val="24"/>
-          <w:lang w:val="en-US" w:eastAsia="ru-RU"/>
-        </w:rPr>
-      </w:pPr>
-      <w:r>
-        <w:rPr>
-          <w:rFonts w:ascii="Times New Roman" w:eastAsia="Times New Roman" w:hAnsi="Times New Roman" w:cs="Times New Roman"/>
-          <w:color w:val="000000"/>
-          <w:sz w:val="24"/>
-          <w:szCs w:val="24"/>
-          <w:lang w:val="en-US" w:eastAsia="ru-RU"/>
-        </w:rPr>
-        <w:t xml:space="preserve">cli = </w:t>
-      </w:r>
-      <w:proofErr w:type="spellStart"/>
-      <w:r>
-        <w:rPr>
-          <w:rFonts w:ascii="Times New Roman" w:eastAsia="Times New Roman" w:hAnsi="Times New Roman" w:cs="Times New Roman"/>
-          <w:color w:val="000000"/>
-          <w:sz w:val="24"/>
-          <w:szCs w:val="24"/>
-          <w:lang w:val="en-US" w:eastAsia="ru-RU"/>
-        </w:rPr>
-        <w:t>rds.connect</w:t>
-      </w:r>
-      <w:proofErr w:type="spellEnd"/>
-      <w:r>
-        <w:rPr>
-          <w:rFonts w:ascii="Times New Roman" w:eastAsia="Times New Roman" w:hAnsi="Times New Roman" w:cs="Times New Roman"/>
-          <w:color w:val="000000"/>
-          <w:sz w:val="24"/>
-          <w:szCs w:val="24"/>
-          <w:lang w:val="en-US" w:eastAsia="ru-RU"/>
-        </w:rPr>
-        <w:t>('redis.fxnode.ru', 6379)</w:t>
-      </w:r>
-    </w:p>
-    <w:p>
-      <w:pPr>
-        <w:pStyle w:val="a5"/>
-        <w:numPr>
-          <w:ilvl w:val="0"/>
-          <w:numId w:val="41"/>
-        </w:numPr>
-        <w:spacing w:after="0" w:line="360" w:lineRule="auto"/>
-        <w:ind w:left="0" w:firstLine="0"/>
-        <w:rPr>
-          <w:rFonts w:ascii="Times New Roman" w:eastAsia="Times New Roman" w:hAnsi="Times New Roman" w:cs="Times New Roman"/>
-          <w:color w:val="000000"/>
-          <w:sz w:val="24"/>
-          <w:szCs w:val="24"/>
-          <w:lang w:val="en-US" w:eastAsia="ru-RU"/>
-        </w:rPr>
-      </w:pPr>
-    </w:p>
-    <w:p>
-      <w:pPr>
-        <w:pStyle w:val="a5"/>
-        <w:numPr>
-          <w:ilvl w:val="0"/>
-          <w:numId w:val="41"/>
-        </w:numPr>
-        <w:spacing w:after="0" w:line="360" w:lineRule="auto"/>
-        <w:ind w:left="0" w:firstLine="0"/>
-        <w:rPr>
-          <w:rFonts w:ascii="Times New Roman" w:eastAsia="Times New Roman" w:hAnsi="Times New Roman" w:cs="Times New Roman"/>
-          <w:color w:val="000000"/>
-          <w:sz w:val="24"/>
-          <w:szCs w:val="24"/>
-          <w:lang w:val="en-US" w:eastAsia="ru-RU"/>
-        </w:rPr>
-      </w:pPr>
-      <w:proofErr w:type="spellStart"/>
-      <w:r>
-        <w:rPr>
-          <w:rFonts w:ascii="Times New Roman" w:eastAsia="Times New Roman" w:hAnsi="Times New Roman" w:cs="Times New Roman"/>
-          <w:color w:val="000000"/>
-          <w:sz w:val="24"/>
-          <w:szCs w:val="24"/>
-          <w:lang w:val="en-US" w:eastAsia="ru-RU"/>
-        </w:rPr>
-        <w:t>lgi</w:t>
-      </w:r>
-      <w:proofErr w:type="spellEnd"/>
-      <w:r>
-        <w:rPr>
-          <w:rFonts w:ascii="Times New Roman" w:eastAsia="Times New Roman" w:hAnsi="Times New Roman" w:cs="Times New Roman"/>
-          <w:color w:val="000000"/>
-          <w:sz w:val="24"/>
-          <w:szCs w:val="24"/>
-          <w:lang w:val="en-US" w:eastAsia="ru-RU"/>
-        </w:rPr>
-        <w:t xml:space="preserve"> = require '</w:t>
-      </w:r>
-      <w:proofErr w:type="spellStart"/>
-      <w:r>
-        <w:rPr>
-          <w:rFonts w:ascii="Times New Roman" w:eastAsia="Times New Roman" w:hAnsi="Times New Roman" w:cs="Times New Roman"/>
-          <w:color w:val="000000"/>
-          <w:sz w:val="24"/>
-          <w:szCs w:val="24"/>
-          <w:lang w:val="en-US" w:eastAsia="ru-RU"/>
-        </w:rPr>
-        <w:t>lgi</w:t>
-      </w:r>
-      <w:proofErr w:type="spellEnd"/>
-      <w:r>
-        <w:rPr>
-          <w:rFonts w:ascii="Times New Roman" w:eastAsia="Times New Roman" w:hAnsi="Times New Roman" w:cs="Times New Roman"/>
-          <w:color w:val="000000"/>
-          <w:sz w:val="24"/>
-          <w:szCs w:val="24"/>
-          <w:lang w:val="en-US" w:eastAsia="ru-RU"/>
-        </w:rPr>
-        <w:t>'</w:t>
-      </w:r>
-    </w:p>
-    <w:p>
-      <w:pPr>
-        <w:pStyle w:val="a5"/>
-        <w:numPr>
-          <w:ilvl w:val="0"/>
-          <w:numId w:val="41"/>
-        </w:numPr>
-        <w:spacing w:after="0" w:line="360" w:lineRule="auto"/>
-        <w:ind w:left="0" w:firstLine="0"/>
-        <w:rPr>
-          <w:rFonts w:ascii="Times New Roman" w:eastAsia="Times New Roman" w:hAnsi="Times New Roman" w:cs="Times New Roman"/>
-          <w:color w:val="000000"/>
-          <w:sz w:val="24"/>
-          <w:szCs w:val="24"/>
-          <w:lang w:val="en-US" w:eastAsia="ru-RU"/>
-        </w:rPr>
-      </w:pPr>
-    </w:p>
-    <w:p>
-      <w:pPr>
-        <w:pStyle w:val="a5"/>
-        <w:numPr>
-          <w:ilvl w:val="0"/>
-          <w:numId w:val="41"/>
-        </w:numPr>
-        <w:spacing w:after="0" w:line="360" w:lineRule="auto"/>
-        <w:ind w:left="0" w:firstLine="0"/>
-        <w:rPr>
-          <w:rFonts w:ascii="Times New Roman" w:eastAsia="Times New Roman" w:hAnsi="Times New Roman" w:cs="Times New Roman"/>
-          <w:color w:val="000000"/>
-          <w:sz w:val="24"/>
-          <w:szCs w:val="24"/>
-          <w:lang w:val="en-US" w:eastAsia="ru-RU"/>
-        </w:rPr>
-      </w:pPr>
-      <w:r>
-        <w:rPr>
-          <w:rFonts w:ascii="Times New Roman" w:eastAsia="Times New Roman" w:hAnsi="Times New Roman" w:cs="Times New Roman"/>
-          <w:color w:val="000000"/>
-          <w:sz w:val="24"/>
-          <w:szCs w:val="24"/>
-          <w:lang w:val="en-US" w:eastAsia="ru-RU"/>
-        </w:rPr>
-        <w:t xml:space="preserve">glib = </w:t>
-      </w:r>
-      <w:proofErr w:type="spellStart"/>
-      <w:r>
-        <w:rPr>
-          <w:rFonts w:ascii="Times New Roman" w:eastAsia="Times New Roman" w:hAnsi="Times New Roman" w:cs="Times New Roman"/>
-          <w:color w:val="000000"/>
-          <w:sz w:val="24"/>
-          <w:szCs w:val="24"/>
-          <w:lang w:val="en-US" w:eastAsia="ru-RU"/>
-        </w:rPr>
-        <w:t>lgi.GLib</w:t>
-      </w:r>
-      <w:proofErr w:type="spellEnd"/>
-    </w:p>
-    <w:p>
-      <w:pPr>
-        <w:pStyle w:val="a5"/>
-        <w:numPr>
-          <w:ilvl w:val="0"/>
-          <w:numId w:val="41"/>
-        </w:numPr>
-        <w:spacing w:after="0" w:line="360" w:lineRule="auto"/>
-        <w:ind w:left="0" w:firstLine="0"/>
-        <w:rPr>
-          <w:rFonts w:ascii="Times New Roman" w:eastAsia="Times New Roman" w:hAnsi="Times New Roman" w:cs="Times New Roman"/>
-          <w:color w:val="000000"/>
-          <w:sz w:val="24"/>
-          <w:szCs w:val="24"/>
-          <w:lang w:val="en-US" w:eastAsia="ru-RU"/>
-        </w:rPr>
-      </w:pPr>
-      <w:proofErr w:type="spellStart"/>
-      <w:r>
-        <w:rPr>
-          <w:rFonts w:ascii="Times New Roman" w:eastAsia="Times New Roman" w:hAnsi="Times New Roman" w:cs="Times New Roman"/>
-          <w:color w:val="000000"/>
-          <w:sz w:val="24"/>
-          <w:szCs w:val="24"/>
-          <w:lang w:val="en-US" w:eastAsia="ru-RU"/>
-        </w:rPr>
-        <w:t>gtk</w:t>
-      </w:r>
-      <w:proofErr w:type="spellEnd"/>
-      <w:r>
-        <w:rPr>
-          <w:rFonts w:ascii="Times New Roman" w:eastAsia="Times New Roman" w:hAnsi="Times New Roman" w:cs="Times New Roman"/>
-          <w:color w:val="000000"/>
-          <w:sz w:val="24"/>
-          <w:szCs w:val="24"/>
-          <w:lang w:val="en-US" w:eastAsia="ru-RU"/>
-        </w:rPr>
-        <w:t xml:space="preserve"> = </w:t>
-      </w:r>
-      <w:proofErr w:type="spellStart"/>
-      <w:r>
-        <w:rPr>
-          <w:rFonts w:ascii="Times New Roman" w:eastAsia="Times New Roman" w:hAnsi="Times New Roman" w:cs="Times New Roman"/>
-          <w:color w:val="000000"/>
-          <w:sz w:val="24"/>
-          <w:szCs w:val="24"/>
-          <w:lang w:val="en-US" w:eastAsia="ru-RU"/>
-        </w:rPr>
-        <w:t>lgi.Gtk</w:t>
-      </w:r>
-      <w:proofErr w:type="spellEnd"/>
-    </w:p>
-    <w:p>
-      <w:pPr>
-        <w:pStyle w:val="a5"/>
-        <w:numPr>
-          <w:ilvl w:val="0"/>
-          <w:numId w:val="41"/>
-        </w:numPr>
-        <w:spacing w:after="0" w:line="360" w:lineRule="auto"/>
-        <w:ind w:left="0" w:firstLine="0"/>
-        <w:rPr>
-          <w:rFonts w:ascii="Times New Roman" w:eastAsia="Times New Roman" w:hAnsi="Times New Roman" w:cs="Times New Roman"/>
-          <w:color w:val="000000"/>
-          <w:sz w:val="24"/>
-          <w:szCs w:val="24"/>
-          <w:lang w:val="en-US" w:eastAsia="ru-RU"/>
-        </w:rPr>
-      </w:pPr>
-    </w:p>
-    <w:p>
-      <w:pPr>
-        <w:pStyle w:val="a5"/>
-        <w:numPr>
-          <w:ilvl w:val="0"/>
-          <w:numId w:val="41"/>
-        </w:numPr>
-        <w:spacing w:after="0" w:line="360" w:lineRule="auto"/>
-        <w:ind w:left="0" w:firstLine="0"/>
-        <w:rPr>
-          <w:rFonts w:ascii="Times New Roman" w:eastAsia="Times New Roman" w:hAnsi="Times New Roman" w:cs="Times New Roman"/>
-          <w:color w:val="000000"/>
-          <w:sz w:val="24"/>
-          <w:szCs w:val="24"/>
-          <w:lang w:val="en-US" w:eastAsia="ru-RU"/>
-        </w:rPr>
-      </w:pPr>
-      <w:proofErr w:type="spellStart"/>
-      <w:r>
-        <w:rPr>
-          <w:rFonts w:ascii="Times New Roman" w:eastAsia="Times New Roman" w:hAnsi="Times New Roman" w:cs="Times New Roman"/>
-          <w:color w:val="000000"/>
-          <w:sz w:val="24"/>
-          <w:szCs w:val="24"/>
-          <w:lang w:val="en-US" w:eastAsia="ru-RU"/>
-        </w:rPr>
-        <w:t>gtk.init</w:t>
-      </w:r>
-      <w:proofErr w:type="spellEnd"/>
-      <w:r>
-        <w:rPr>
-          <w:rFonts w:ascii="Times New Roman" w:eastAsia="Times New Roman" w:hAnsi="Times New Roman" w:cs="Times New Roman"/>
-          <w:color w:val="000000"/>
-          <w:sz w:val="24"/>
-          <w:szCs w:val="24"/>
-          <w:lang w:val="en-US" w:eastAsia="ru-RU"/>
-        </w:rPr>
-        <w:t>()</w:t>
-      </w:r>
-    </w:p>
-    <w:p>
-      <w:pPr>
-        <w:pStyle w:val="a5"/>
-        <w:numPr>
-          <w:ilvl w:val="0"/>
-          <w:numId w:val="41"/>
-        </w:numPr>
-        <w:spacing w:after="0" w:line="360" w:lineRule="auto"/>
-        <w:ind w:left="0" w:firstLine="0"/>
-        <w:rPr>
-          <w:rFonts w:ascii="Times New Roman" w:eastAsia="Times New Roman" w:hAnsi="Times New Roman" w:cs="Times New Roman"/>
-          <w:color w:val="000000"/>
-          <w:sz w:val="24"/>
-          <w:szCs w:val="24"/>
-          <w:lang w:val="en-US" w:eastAsia="ru-RU"/>
-        </w:rPr>
-      </w:pPr>
-    </w:p>
-    <w:p>
-      <w:pPr>
-        <w:pStyle w:val="a5"/>
-        <w:numPr>
-          <w:ilvl w:val="0"/>
-          <w:numId w:val="41"/>
-        </w:numPr>
-        <w:spacing w:after="0" w:line="360" w:lineRule="auto"/>
-        <w:ind w:left="0" w:firstLine="0"/>
-        <w:rPr>
-          <w:rFonts w:ascii="Times New Roman" w:eastAsia="Times New Roman" w:hAnsi="Times New Roman" w:cs="Times New Roman"/>
-          <w:color w:val="000000"/>
-          <w:sz w:val="24"/>
-          <w:szCs w:val="24"/>
-          <w:lang w:val="en-US" w:eastAsia="ru-RU"/>
-        </w:rPr>
-      </w:pPr>
-      <w:proofErr w:type="spellStart"/>
-      <w:r>
-        <w:rPr>
-          <w:rFonts w:ascii="Times New Roman" w:eastAsia="Times New Roman" w:hAnsi="Times New Roman" w:cs="Times New Roman"/>
-          <w:color w:val="000000"/>
-          <w:sz w:val="24"/>
-          <w:szCs w:val="24"/>
-          <w:lang w:val="en-US" w:eastAsia="ru-RU"/>
-        </w:rPr>
-        <w:t>bld</w:t>
-      </w:r>
-      <w:proofErr w:type="spellEnd"/>
-      <w:r>
-        <w:rPr>
-          <w:rFonts w:ascii="Times New Roman" w:eastAsia="Times New Roman" w:hAnsi="Times New Roman" w:cs="Times New Roman"/>
-          <w:color w:val="000000"/>
-          <w:sz w:val="24"/>
-          <w:szCs w:val="24"/>
-          <w:lang w:val="en-US" w:eastAsia="ru-RU"/>
-        </w:rPr>
-        <w:t xml:space="preserve"> = </w:t>
-      </w:r>
-      <w:proofErr w:type="spellStart"/>
-      <w:r>
-        <w:rPr>
-          <w:rFonts w:ascii="Times New Roman" w:eastAsia="Times New Roman" w:hAnsi="Times New Roman" w:cs="Times New Roman"/>
-          <w:color w:val="000000"/>
-          <w:sz w:val="24"/>
-          <w:szCs w:val="24"/>
-          <w:lang w:val="en-US" w:eastAsia="ru-RU"/>
-        </w:rPr>
-        <w:t>gtk.Builder</w:t>
-      </w:r>
-      <w:proofErr w:type="spellEnd"/>
-      <w:r>
-        <w:rPr>
-          <w:rFonts w:ascii="Times New Roman" w:eastAsia="Times New Roman" w:hAnsi="Times New Roman" w:cs="Times New Roman"/>
-          <w:color w:val="000000"/>
-          <w:sz w:val="24"/>
-          <w:szCs w:val="24"/>
-          <w:lang w:val="en-US" w:eastAsia="ru-RU"/>
-        </w:rPr>
-        <w:t>()</w:t>
-      </w:r>
-    </w:p>
-    <w:p>
-      <w:pPr>
-        <w:pStyle w:val="a5"/>
-        <w:numPr>
-          <w:ilvl w:val="0"/>
-          <w:numId w:val="41"/>
-        </w:numPr>
-        <w:spacing w:after="0" w:line="360" w:lineRule="auto"/>
-        <w:ind w:left="0" w:firstLine="0"/>
-        <w:rPr>
-          <w:rFonts w:ascii="Times New Roman" w:eastAsia="Times New Roman" w:hAnsi="Times New Roman" w:cs="Times New Roman"/>
-          <w:color w:val="000000"/>
-          <w:sz w:val="24"/>
-          <w:szCs w:val="24"/>
-          <w:lang w:val="en-US" w:eastAsia="ru-RU"/>
-        </w:rPr>
-      </w:pPr>
-      <w:proofErr w:type="spellStart"/>
-      <w:r>
-        <w:rPr>
-          <w:rFonts w:ascii="Times New Roman" w:eastAsia="Times New Roman" w:hAnsi="Times New Roman" w:cs="Times New Roman"/>
-          <w:color w:val="000000"/>
-          <w:sz w:val="24"/>
-          <w:szCs w:val="24"/>
-          <w:lang w:val="en-US" w:eastAsia="ru-RU"/>
-        </w:rPr>
-        <w:t>bld:add_from_file</w:t>
-      </w:r>
-      <w:proofErr w:type="spellEnd"/>
-      <w:r>
-        <w:rPr>
-          <w:rFonts w:ascii="Times New Roman" w:eastAsia="Times New Roman" w:hAnsi="Times New Roman" w:cs="Times New Roman"/>
-          <w:color w:val="000000"/>
-          <w:sz w:val="24"/>
-          <w:szCs w:val="24"/>
-          <w:lang w:val="en-US" w:eastAsia="ru-RU"/>
-        </w:rPr>
-        <w:t>('lab-08.glade')</w:t>
-      </w:r>
-    </w:p>
-    <w:p>
-      <w:pPr>
-        <w:pStyle w:val="a5"/>
-        <w:numPr>
-          <w:ilvl w:val="0"/>
-          <w:numId w:val="41"/>
-        </w:numPr>
-        <w:spacing w:after="0" w:line="360" w:lineRule="auto"/>
-        <w:ind w:left="0" w:firstLine="0"/>
-        <w:rPr>
-          <w:rFonts w:ascii="Times New Roman" w:eastAsia="Times New Roman" w:hAnsi="Times New Roman" w:cs="Times New Roman"/>
-          <w:color w:val="000000"/>
-          <w:sz w:val="24"/>
-          <w:szCs w:val="24"/>
-          <w:lang w:val="en-US" w:eastAsia="ru-RU"/>
-        </w:rPr>
-      </w:pPr>
-      <w:r>
-        <w:rPr>
-          <w:rFonts w:ascii="Times New Roman" w:eastAsia="Times New Roman" w:hAnsi="Times New Roman" w:cs="Times New Roman"/>
-          <w:color w:val="000000"/>
-          <w:sz w:val="24"/>
-          <w:szCs w:val="24"/>
-          <w:lang w:val="en-US" w:eastAsia="ru-RU"/>
-        </w:rPr>
-        <w:br w:type="page"/>
-      </w:r>
-    </w:p>
-    <w:p>
-      <w:pPr>
-        <w:pStyle w:val="a5"/>
-        <w:numPr>
-          <w:ilvl w:val="0"/>
-          <w:numId w:val="41"/>
-        </w:numPr>
-        <w:spacing w:after="0" w:line="360" w:lineRule="auto"/>
-        <w:ind w:left="0" w:firstLine="0"/>
-        <w:rPr>
-          <w:rFonts w:ascii="Times New Roman" w:eastAsia="Times New Roman" w:hAnsi="Times New Roman" w:cs="Times New Roman"/>
-          <w:color w:val="000000"/>
-          <w:sz w:val="24"/>
-          <w:szCs w:val="24"/>
-          <w:lang w:val="en-US" w:eastAsia="ru-RU"/>
-        </w:rPr>
-      </w:pPr>
-    </w:p>
-    <w:p>
-      <w:pPr>
-        <w:pStyle w:val="a5"/>
-        <w:numPr>
-          <w:ilvl w:val="0"/>
-          <w:numId w:val="41"/>
-        </w:numPr>
-        <w:spacing w:after="0" w:line="360" w:lineRule="auto"/>
-        <w:ind w:left="0" w:firstLine="0"/>
-        <w:rPr>
-          <w:rFonts w:ascii="Times New Roman" w:eastAsia="Times New Roman" w:hAnsi="Times New Roman" w:cs="Times New Roman"/>
-          <w:color w:val="000000"/>
-          <w:sz w:val="24"/>
-          <w:szCs w:val="24"/>
-          <w:lang w:val="en-US" w:eastAsia="ru-RU"/>
-        </w:rPr>
-      </w:pPr>
-      <w:proofErr w:type="spellStart"/>
-      <w:r>
-        <w:rPr>
-          <w:rFonts w:ascii="Times New Roman" w:eastAsia="Times New Roman" w:hAnsi="Times New Roman" w:cs="Times New Roman"/>
-          <w:color w:val="000000"/>
-          <w:sz w:val="24"/>
-          <w:szCs w:val="24"/>
-          <w:lang w:val="en-US" w:eastAsia="ru-RU"/>
-        </w:rPr>
-        <w:t>ui</w:t>
-      </w:r>
-      <w:proofErr w:type="spellEnd"/>
-      <w:r>
-        <w:rPr>
-          <w:rFonts w:ascii="Times New Roman" w:eastAsia="Times New Roman" w:hAnsi="Times New Roman" w:cs="Times New Roman"/>
-          <w:color w:val="000000"/>
-          <w:sz w:val="24"/>
-          <w:szCs w:val="24"/>
-          <w:lang w:val="en-US" w:eastAsia="ru-RU"/>
-        </w:rPr>
-        <w:t xml:space="preserve"> = </w:t>
-      </w:r>
-      <w:proofErr w:type="spellStart"/>
-      <w:r>
-        <w:rPr>
-          <w:rFonts w:ascii="Times New Roman" w:eastAsia="Times New Roman" w:hAnsi="Times New Roman" w:cs="Times New Roman"/>
-          <w:color w:val="000000"/>
-          <w:sz w:val="24"/>
-          <w:szCs w:val="24"/>
-          <w:lang w:val="en-US" w:eastAsia="ru-RU"/>
-        </w:rPr>
-        <w:t>bld.objects</w:t>
-      </w:r>
-      <w:proofErr w:type="spellEnd"/>
-    </w:p>
-    <w:p>
-      <w:pPr>
-        <w:pStyle w:val="a5"/>
-        <w:numPr>
-          <w:ilvl w:val="0"/>
-          <w:numId w:val="41"/>
-        </w:numPr>
-        <w:spacing w:after="0" w:line="360" w:lineRule="auto"/>
-        <w:ind w:left="0" w:firstLine="0"/>
-        <w:rPr>
-          <w:rFonts w:ascii="Times New Roman" w:eastAsia="Times New Roman" w:hAnsi="Times New Roman" w:cs="Times New Roman"/>
-          <w:color w:val="000000"/>
-          <w:sz w:val="24"/>
-          <w:szCs w:val="24"/>
-          <w:lang w:val="en-US" w:eastAsia="ru-RU"/>
-        </w:rPr>
-      </w:pPr>
-    </w:p>
-    <w:p>
-      <w:pPr>
-        <w:pStyle w:val="a5"/>
-        <w:numPr>
-          <w:ilvl w:val="0"/>
-          <w:numId w:val="41"/>
-        </w:numPr>
-        <w:spacing w:after="0" w:line="360" w:lineRule="auto"/>
-        <w:ind w:left="0" w:firstLine="0"/>
-        <w:rPr>
-          <w:rFonts w:ascii="Times New Roman" w:eastAsia="Times New Roman" w:hAnsi="Times New Roman" w:cs="Times New Roman"/>
-          <w:color w:val="000000"/>
-          <w:sz w:val="24"/>
-          <w:szCs w:val="24"/>
-          <w:lang w:val="en-US" w:eastAsia="ru-RU"/>
-        </w:rPr>
-      </w:pPr>
-      <w:r>
-        <w:rPr>
-          <w:rFonts w:ascii="Times New Roman" w:eastAsia="Times New Roman" w:hAnsi="Times New Roman" w:cs="Times New Roman"/>
-          <w:color w:val="000000"/>
-          <w:sz w:val="24"/>
-          <w:szCs w:val="24"/>
-          <w:lang w:val="en-US" w:eastAsia="ru-RU"/>
-        </w:rPr>
-        <w:t>x = 0 -- last know coordinates</w:t>
-      </w:r>
-    </w:p>
-    <w:p>
-      <w:pPr>
-        <w:pStyle w:val="a5"/>
-        <w:numPr>
-          <w:ilvl w:val="0"/>
-          <w:numId w:val="41"/>
-        </w:numPr>
-        <w:spacing w:after="0" w:line="360" w:lineRule="auto"/>
-        <w:ind w:left="0" w:firstLine="0"/>
-        <w:rPr>
-          <w:rFonts w:ascii="Times New Roman" w:eastAsia="Times New Roman" w:hAnsi="Times New Roman" w:cs="Times New Roman"/>
-          <w:color w:val="000000"/>
-          <w:sz w:val="24"/>
-          <w:szCs w:val="24"/>
-          <w:lang w:val="en-US" w:eastAsia="ru-RU"/>
-        </w:rPr>
-      </w:pPr>
-      <w:r>
-        <w:rPr>
-          <w:rFonts w:ascii="Times New Roman" w:eastAsia="Times New Roman" w:hAnsi="Times New Roman" w:cs="Times New Roman"/>
-          <w:color w:val="000000"/>
-          <w:sz w:val="24"/>
-          <w:szCs w:val="24"/>
-          <w:lang w:val="en-US" w:eastAsia="ru-RU"/>
-        </w:rPr>
-        <w:t>y = 0</w:t>
-      </w:r>
-    </w:p>
-    <w:p>
-      <w:pPr>
-        <w:pStyle w:val="a5"/>
-        <w:numPr>
-          <w:ilvl w:val="0"/>
-          <w:numId w:val="41"/>
-        </w:numPr>
-        <w:spacing w:after="0" w:line="360" w:lineRule="auto"/>
-        <w:ind w:left="0" w:firstLine="0"/>
-        <w:rPr>
-          <w:rFonts w:ascii="Times New Roman" w:eastAsia="Times New Roman" w:hAnsi="Times New Roman" w:cs="Times New Roman"/>
-          <w:color w:val="000000"/>
-          <w:sz w:val="24"/>
-          <w:szCs w:val="24"/>
-          <w:lang w:val="en-US" w:eastAsia="ru-RU"/>
-        </w:rPr>
-      </w:pPr>
-    </w:p>
-    <w:p>
-      <w:pPr>
-        <w:pStyle w:val="a5"/>
-        <w:numPr>
-          <w:ilvl w:val="0"/>
-          <w:numId w:val="41"/>
-        </w:numPr>
-        <w:spacing w:after="0" w:line="360" w:lineRule="auto"/>
-        <w:ind w:left="0" w:firstLine="0"/>
-        <w:rPr>
-          <w:rFonts w:ascii="Times New Roman" w:eastAsia="Times New Roman" w:hAnsi="Times New Roman" w:cs="Times New Roman"/>
-          <w:color w:val="000000"/>
-          <w:sz w:val="24"/>
-          <w:szCs w:val="24"/>
-          <w:lang w:val="en-US" w:eastAsia="ru-RU"/>
-        </w:rPr>
-      </w:pPr>
-      <w:r>
-        <w:rPr>
-          <w:rFonts w:ascii="Times New Roman" w:eastAsia="Times New Roman" w:hAnsi="Times New Roman" w:cs="Times New Roman"/>
-          <w:color w:val="000000"/>
-          <w:sz w:val="24"/>
-          <w:szCs w:val="24"/>
-          <w:lang w:val="en-US" w:eastAsia="ru-RU"/>
-        </w:rPr>
-        <w:t xml:space="preserve">function </w:t>
-      </w:r>
-      <w:proofErr w:type="spellStart"/>
-      <w:r>
-        <w:rPr>
-          <w:rFonts w:ascii="Times New Roman" w:eastAsia="Times New Roman" w:hAnsi="Times New Roman" w:cs="Times New Roman"/>
-          <w:color w:val="000000"/>
-          <w:sz w:val="24"/>
-          <w:szCs w:val="24"/>
-          <w:lang w:val="en-US" w:eastAsia="ru-RU"/>
-        </w:rPr>
-        <w:t>ui.canvas:on_draw</w:t>
-      </w:r>
-      <w:proofErr w:type="spellEnd"/>
-      <w:r>
-        <w:rPr>
-          <w:rFonts w:ascii="Times New Roman" w:eastAsia="Times New Roman" w:hAnsi="Times New Roman" w:cs="Times New Roman"/>
-          <w:color w:val="000000"/>
-          <w:sz w:val="24"/>
-          <w:szCs w:val="24"/>
-          <w:lang w:val="en-US" w:eastAsia="ru-RU"/>
-        </w:rPr>
-        <w:t>(</w:t>
-      </w:r>
-      <w:proofErr w:type="spellStart"/>
-      <w:r>
-        <w:rPr>
-          <w:rFonts w:ascii="Times New Roman" w:eastAsia="Times New Roman" w:hAnsi="Times New Roman" w:cs="Times New Roman"/>
-          <w:color w:val="000000"/>
-          <w:sz w:val="24"/>
-          <w:szCs w:val="24"/>
-          <w:lang w:val="en-US" w:eastAsia="ru-RU"/>
-        </w:rPr>
-        <w:t>cr</w:t>
-      </w:r>
-      <w:proofErr w:type="spellEnd"/>
-      <w:r>
-        <w:rPr>
-          <w:rFonts w:ascii="Times New Roman" w:eastAsia="Times New Roman" w:hAnsi="Times New Roman" w:cs="Times New Roman"/>
-          <w:color w:val="000000"/>
-          <w:sz w:val="24"/>
-          <w:szCs w:val="24"/>
-          <w:lang w:val="en-US" w:eastAsia="ru-RU"/>
-        </w:rPr>
-        <w:t>)</w:t>
-      </w:r>
-    </w:p>
-    <w:p>
-      <w:pPr>
-        <w:pStyle w:val="a5"/>
-        <w:numPr>
-          <w:ilvl w:val="0"/>
-          <w:numId w:val="41"/>
-        </w:numPr>
-        <w:spacing w:after="0" w:line="360" w:lineRule="auto"/>
-        <w:ind w:left="0" w:firstLine="0"/>
-        <w:rPr>
-          <w:rFonts w:ascii="Times New Roman" w:eastAsia="Times New Roman" w:hAnsi="Times New Roman" w:cs="Times New Roman"/>
-          <w:color w:val="000000"/>
-          <w:sz w:val="24"/>
-          <w:szCs w:val="24"/>
-          <w:lang w:val="en-US" w:eastAsia="ru-RU"/>
-        </w:rPr>
-      </w:pPr>
-      <w:proofErr w:type="spellStart"/>
-      <w:r>
-        <w:rPr>
-          <w:rFonts w:ascii="Times New Roman" w:eastAsia="Times New Roman" w:hAnsi="Times New Roman" w:cs="Times New Roman"/>
-          <w:color w:val="000000"/>
-          <w:sz w:val="24"/>
-          <w:szCs w:val="24"/>
-          <w:lang w:val="en-US" w:eastAsia="ru-RU"/>
-        </w:rPr>
-        <w:t>cr:set_source_rgb</w:t>
-      </w:r>
-      <w:proofErr w:type="spellEnd"/>
-      <w:r>
-        <w:rPr>
-          <w:rFonts w:ascii="Times New Roman" w:eastAsia="Times New Roman" w:hAnsi="Times New Roman" w:cs="Times New Roman"/>
-          <w:color w:val="000000"/>
-          <w:sz w:val="24"/>
-          <w:szCs w:val="24"/>
-          <w:lang w:val="en-US" w:eastAsia="ru-RU"/>
-        </w:rPr>
-        <w:t>(1,1,1) -- fill background</w:t>
-      </w:r>
-    </w:p>
-    <w:p>
-      <w:pPr>
-        <w:pStyle w:val="a5"/>
-        <w:numPr>
-          <w:ilvl w:val="0"/>
-          <w:numId w:val="41"/>
-        </w:numPr>
-        <w:spacing w:after="0" w:line="360" w:lineRule="auto"/>
-        <w:ind w:left="0" w:firstLine="0"/>
-        <w:rPr>
-          <w:rFonts w:ascii="Times New Roman" w:eastAsia="Times New Roman" w:hAnsi="Times New Roman" w:cs="Times New Roman"/>
-          <w:color w:val="000000"/>
-          <w:sz w:val="24"/>
-          <w:szCs w:val="24"/>
-          <w:lang w:val="en-US" w:eastAsia="ru-RU"/>
-        </w:rPr>
-      </w:pPr>
-      <w:proofErr w:type="spellStart"/>
-      <w:r>
-        <w:rPr>
-          <w:rFonts w:ascii="Times New Roman" w:eastAsia="Times New Roman" w:hAnsi="Times New Roman" w:cs="Times New Roman"/>
-          <w:color w:val="000000"/>
-          <w:sz w:val="24"/>
-          <w:szCs w:val="24"/>
-          <w:lang w:val="en-US" w:eastAsia="ru-RU"/>
-        </w:rPr>
-        <w:t>cr:paint</w:t>
-      </w:r>
-      <w:proofErr w:type="spellEnd"/>
-      <w:r>
-        <w:rPr>
-          <w:rFonts w:ascii="Times New Roman" w:eastAsia="Times New Roman" w:hAnsi="Times New Roman" w:cs="Times New Roman"/>
-          <w:color w:val="000000"/>
-          <w:sz w:val="24"/>
-          <w:szCs w:val="24"/>
-          <w:lang w:val="en-US" w:eastAsia="ru-RU"/>
-        </w:rPr>
-        <w:t>()</w:t>
-      </w:r>
-    </w:p>
-    <w:p>
-      <w:pPr>
-        <w:pStyle w:val="a5"/>
-        <w:numPr>
-          <w:ilvl w:val="0"/>
-          <w:numId w:val="41"/>
-        </w:numPr>
-        <w:spacing w:after="0" w:line="360" w:lineRule="auto"/>
-        <w:ind w:left="0" w:firstLine="0"/>
-        <w:rPr>
-          <w:rFonts w:ascii="Times New Roman" w:eastAsia="Times New Roman" w:hAnsi="Times New Roman" w:cs="Times New Roman"/>
-          <w:color w:val="000000"/>
-          <w:sz w:val="24"/>
-          <w:szCs w:val="24"/>
-          <w:lang w:val="en-US" w:eastAsia="ru-RU"/>
-        </w:rPr>
-      </w:pPr>
-    </w:p>
-    <w:p>
-      <w:pPr>
-        <w:pStyle w:val="a5"/>
-        <w:numPr>
-          <w:ilvl w:val="0"/>
-          <w:numId w:val="41"/>
-        </w:numPr>
-        <w:spacing w:after="0" w:line="360" w:lineRule="auto"/>
-        <w:ind w:left="0" w:firstLine="0"/>
-        <w:rPr>
-          <w:rFonts w:ascii="Times New Roman" w:eastAsia="Times New Roman" w:hAnsi="Times New Roman" w:cs="Times New Roman"/>
-          <w:color w:val="000000"/>
-          <w:sz w:val="24"/>
-          <w:szCs w:val="24"/>
-          <w:lang w:val="en-US" w:eastAsia="ru-RU"/>
-        </w:rPr>
-      </w:pPr>
-      <w:proofErr w:type="spellStart"/>
-      <w:r>
-        <w:rPr>
-          <w:rFonts w:ascii="Times New Roman" w:eastAsia="Times New Roman" w:hAnsi="Times New Roman" w:cs="Times New Roman"/>
-          <w:color w:val="000000"/>
-          <w:sz w:val="24"/>
-          <w:szCs w:val="24"/>
-          <w:lang w:val="en-US" w:eastAsia="ru-RU"/>
-        </w:rPr>
-        <w:t>cr:set_source_rgb</w:t>
-      </w:r>
-      <w:proofErr w:type="spellEnd"/>
-      <w:r>
-        <w:rPr>
-          <w:rFonts w:ascii="Times New Roman" w:eastAsia="Times New Roman" w:hAnsi="Times New Roman" w:cs="Times New Roman"/>
-          <w:color w:val="000000"/>
-          <w:sz w:val="24"/>
-          <w:szCs w:val="24"/>
-          <w:lang w:val="en-US" w:eastAsia="ru-RU"/>
-        </w:rPr>
-        <w:t xml:space="preserve">(0, 0.5, 1, 1) --draw </w:t>
-      </w:r>
-      <w:proofErr w:type="spellStart"/>
-      <w:r>
-        <w:rPr>
-          <w:rFonts w:ascii="Times New Roman" w:eastAsia="Times New Roman" w:hAnsi="Times New Roman" w:cs="Times New Roman"/>
-          <w:color w:val="000000"/>
-          <w:sz w:val="24"/>
-          <w:szCs w:val="24"/>
-          <w:lang w:val="en-US" w:eastAsia="ru-RU"/>
-        </w:rPr>
-        <w:t>smal</w:t>
-      </w:r>
-      <w:proofErr w:type="spellEnd"/>
-      <w:r>
-        <w:rPr>
-          <w:rFonts w:ascii="Times New Roman" w:eastAsia="Times New Roman" w:hAnsi="Times New Roman" w:cs="Times New Roman"/>
-          <w:color w:val="000000"/>
-          <w:sz w:val="24"/>
-          <w:szCs w:val="24"/>
-          <w:lang w:val="en-US" w:eastAsia="ru-RU"/>
-        </w:rPr>
-        <w:t xml:space="preserve"> rectangle at given position</w:t>
-      </w:r>
-    </w:p>
-    <w:p>
-      <w:pPr>
-        <w:pStyle w:val="a5"/>
-        <w:numPr>
-          <w:ilvl w:val="0"/>
-          <w:numId w:val="41"/>
-        </w:numPr>
-        <w:spacing w:after="0" w:line="360" w:lineRule="auto"/>
-        <w:ind w:left="0" w:firstLine="0"/>
-        <w:rPr>
-          <w:rFonts w:ascii="Times New Roman" w:eastAsia="Times New Roman" w:hAnsi="Times New Roman" w:cs="Times New Roman"/>
-          <w:color w:val="000000"/>
-          <w:sz w:val="24"/>
-          <w:szCs w:val="24"/>
-          <w:lang w:val="en-US" w:eastAsia="ru-RU"/>
-        </w:rPr>
-      </w:pPr>
-      <w:proofErr w:type="spellStart"/>
-      <w:r>
-        <w:rPr>
-          <w:rFonts w:ascii="Times New Roman" w:eastAsia="Times New Roman" w:hAnsi="Times New Roman" w:cs="Times New Roman"/>
-          <w:color w:val="000000"/>
-          <w:sz w:val="24"/>
-          <w:szCs w:val="24"/>
-          <w:lang w:val="en-US" w:eastAsia="ru-RU"/>
-        </w:rPr>
-        <w:t>cr:rectangle</w:t>
-      </w:r>
-      <w:proofErr w:type="spellEnd"/>
-      <w:r>
-        <w:rPr>
-          <w:rFonts w:ascii="Times New Roman" w:eastAsia="Times New Roman" w:hAnsi="Times New Roman" w:cs="Times New Roman"/>
-          <w:color w:val="000000"/>
-          <w:sz w:val="24"/>
-          <w:szCs w:val="24"/>
-          <w:lang w:val="en-US" w:eastAsia="ru-RU"/>
-        </w:rPr>
-        <w:t>(x, y, 10, 10)</w:t>
-      </w:r>
-    </w:p>
-    <w:p>
-      <w:pPr>
-        <w:pStyle w:val="a5"/>
-        <w:numPr>
-          <w:ilvl w:val="0"/>
-          <w:numId w:val="41"/>
-        </w:numPr>
-        <w:spacing w:after="0" w:line="360" w:lineRule="auto"/>
-        <w:ind w:left="0" w:firstLine="0"/>
-        <w:rPr>
-          <w:rFonts w:ascii="Times New Roman" w:eastAsia="Times New Roman" w:hAnsi="Times New Roman" w:cs="Times New Roman"/>
-          <w:color w:val="000000"/>
-          <w:sz w:val="24"/>
-          <w:szCs w:val="24"/>
-          <w:lang w:val="en-US" w:eastAsia="ru-RU"/>
-        </w:rPr>
-      </w:pPr>
-      <w:proofErr w:type="spellStart"/>
-      <w:r>
-        <w:rPr>
-          <w:rFonts w:ascii="Times New Roman" w:eastAsia="Times New Roman" w:hAnsi="Times New Roman" w:cs="Times New Roman"/>
-          <w:color w:val="000000"/>
-          <w:sz w:val="24"/>
-          <w:szCs w:val="24"/>
-          <w:lang w:val="en-US" w:eastAsia="ru-RU"/>
-        </w:rPr>
-        <w:t>cr:fill</w:t>
-      </w:r>
-      <w:proofErr w:type="spellEnd"/>
-      <w:r>
-        <w:rPr>
-          <w:rFonts w:ascii="Times New Roman" w:eastAsia="Times New Roman" w:hAnsi="Times New Roman" w:cs="Times New Roman"/>
-          <w:color w:val="000000"/>
-          <w:sz w:val="24"/>
-          <w:szCs w:val="24"/>
-          <w:lang w:val="en-US" w:eastAsia="ru-RU"/>
-        </w:rPr>
-        <w:t>()</w:t>
-      </w:r>
-    </w:p>
-    <w:p>
-      <w:pPr>
-        <w:pStyle w:val="a5"/>
-        <w:numPr>
-          <w:ilvl w:val="0"/>
-          <w:numId w:val="41"/>
-        </w:numPr>
-        <w:spacing w:after="0" w:line="360" w:lineRule="auto"/>
-        <w:ind w:left="0" w:firstLine="0"/>
-        <w:rPr>
-          <w:rFonts w:ascii="Times New Roman" w:eastAsia="Times New Roman" w:hAnsi="Times New Roman" w:cs="Times New Roman"/>
-          <w:color w:val="000000"/>
-          <w:sz w:val="24"/>
-          <w:szCs w:val="24"/>
-          <w:lang w:val="en-US" w:eastAsia="ru-RU"/>
-        </w:rPr>
-      </w:pPr>
-    </w:p>
-    <w:p>
-      <w:pPr>
-        <w:pStyle w:val="a5"/>
-        <w:numPr>
-          <w:ilvl w:val="0"/>
-          <w:numId w:val="41"/>
-        </w:numPr>
-        <w:spacing w:after="0" w:line="360" w:lineRule="auto"/>
-        <w:ind w:left="0" w:firstLine="0"/>
-        <w:rPr>
-          <w:rFonts w:ascii="Times New Roman" w:eastAsia="Times New Roman" w:hAnsi="Times New Roman" w:cs="Times New Roman"/>
-          <w:color w:val="000000"/>
-          <w:sz w:val="24"/>
-          <w:szCs w:val="24"/>
-          <w:lang w:val="en-US" w:eastAsia="ru-RU"/>
-        </w:rPr>
-      </w:pPr>
-      <w:r>
-        <w:rPr>
-          <w:rFonts w:ascii="Times New Roman" w:eastAsia="Times New Roman" w:hAnsi="Times New Roman" w:cs="Times New Roman"/>
-          <w:color w:val="000000"/>
-          <w:sz w:val="24"/>
-          <w:szCs w:val="24"/>
-          <w:lang w:val="en-US" w:eastAsia="ru-RU"/>
-        </w:rPr>
-        <w:t>return true</w:t>
-      </w:r>
-    </w:p>
-    <w:p>
-      <w:pPr>
-        <w:pStyle w:val="a5"/>
-        <w:numPr>
-          <w:ilvl w:val="0"/>
-          <w:numId w:val="41"/>
-        </w:numPr>
-        <w:spacing w:after="0" w:line="360" w:lineRule="auto"/>
-        <w:ind w:left="0" w:firstLine="0"/>
-        <w:rPr>
-          <w:rFonts w:ascii="Times New Roman" w:eastAsia="Times New Roman" w:hAnsi="Times New Roman" w:cs="Times New Roman"/>
-          <w:color w:val="000000"/>
-          <w:sz w:val="24"/>
-          <w:szCs w:val="24"/>
-          <w:lang w:val="en-US" w:eastAsia="ru-RU"/>
-        </w:rPr>
-      </w:pPr>
-      <w:r>
-        <w:rPr>
-          <w:rFonts w:ascii="Times New Roman" w:eastAsia="Times New Roman" w:hAnsi="Times New Roman" w:cs="Times New Roman"/>
-          <w:color w:val="000000"/>
-          <w:sz w:val="24"/>
-          <w:szCs w:val="24"/>
-          <w:lang w:val="en-US" w:eastAsia="ru-RU"/>
-        </w:rPr>
-        <w:t>end</w:t>
-      </w:r>
-    </w:p>
-    <w:p>
-      <w:pPr>
-        <w:pStyle w:val="a5"/>
-        <w:numPr>
-          <w:ilvl w:val="0"/>
-          <w:numId w:val="41"/>
-        </w:numPr>
-        <w:spacing w:after="0" w:line="360" w:lineRule="auto"/>
-        <w:ind w:left="0" w:firstLine="0"/>
-        <w:rPr>
-          <w:rFonts w:ascii="Times New Roman" w:eastAsia="Times New Roman" w:hAnsi="Times New Roman" w:cs="Times New Roman"/>
-          <w:color w:val="000000"/>
-          <w:sz w:val="24"/>
-          <w:szCs w:val="24"/>
-          <w:lang w:val="en-US" w:eastAsia="ru-RU"/>
-        </w:rPr>
-      </w:pPr>
-    </w:p>
-    <w:p>
-      <w:pPr>
-        <w:pStyle w:val="a5"/>
-        <w:numPr>
-          <w:ilvl w:val="0"/>
-          <w:numId w:val="41"/>
-        </w:numPr>
-        <w:spacing w:after="0" w:line="360" w:lineRule="auto"/>
-        <w:ind w:left="0" w:firstLine="0"/>
-        <w:rPr>
-          <w:rFonts w:ascii="Times New Roman" w:eastAsia="Times New Roman" w:hAnsi="Times New Roman" w:cs="Times New Roman"/>
-          <w:color w:val="000000"/>
-          <w:sz w:val="24"/>
-          <w:szCs w:val="24"/>
-          <w:lang w:val="en-US" w:eastAsia="ru-RU"/>
-        </w:rPr>
-      </w:pPr>
-      <w:r>
-        <w:rPr>
-          <w:rFonts w:ascii="Times New Roman" w:eastAsia="Times New Roman" w:hAnsi="Times New Roman" w:cs="Times New Roman"/>
-          <w:color w:val="000000"/>
-          <w:sz w:val="24"/>
-          <w:szCs w:val="24"/>
-          <w:lang w:val="en-US" w:eastAsia="ru-RU"/>
-        </w:rPr>
-        <w:t xml:space="preserve">function </w:t>
-      </w:r>
-      <w:proofErr w:type="spellStart"/>
-      <w:r>
-        <w:rPr>
-          <w:rFonts w:ascii="Times New Roman" w:eastAsia="Times New Roman" w:hAnsi="Times New Roman" w:cs="Times New Roman"/>
-          <w:color w:val="000000"/>
-          <w:sz w:val="24"/>
-          <w:szCs w:val="24"/>
-          <w:lang w:val="en-US" w:eastAsia="ru-RU"/>
-        </w:rPr>
-        <w:t>ui.wnd:on_destroy</w:t>
-      </w:r>
-      <w:proofErr w:type="spellEnd"/>
-      <w:r>
-        <w:rPr>
-          <w:rFonts w:ascii="Times New Roman" w:eastAsia="Times New Roman" w:hAnsi="Times New Roman" w:cs="Times New Roman"/>
-          <w:color w:val="000000"/>
-          <w:sz w:val="24"/>
-          <w:szCs w:val="24"/>
-          <w:lang w:val="en-US" w:eastAsia="ru-RU"/>
-        </w:rPr>
-        <w:t>()</w:t>
-      </w:r>
-    </w:p>
-    <w:p>
-      <w:pPr>
-        <w:pStyle w:val="a5"/>
-        <w:numPr>
-          <w:ilvl w:val="0"/>
-          <w:numId w:val="41"/>
-        </w:numPr>
-        <w:spacing w:after="0" w:line="360" w:lineRule="auto"/>
-        <w:ind w:left="0" w:firstLine="0"/>
-        <w:rPr>
-          <w:rFonts w:ascii="Times New Roman" w:eastAsia="Times New Roman" w:hAnsi="Times New Roman" w:cs="Times New Roman"/>
-          <w:color w:val="000000"/>
-          <w:sz w:val="24"/>
-          <w:szCs w:val="24"/>
-          <w:lang w:val="en-US" w:eastAsia="ru-RU"/>
-        </w:rPr>
-      </w:pPr>
-      <w:proofErr w:type="spellStart"/>
-      <w:r>
-        <w:rPr>
-          <w:rFonts w:ascii="Times New Roman" w:eastAsia="Times New Roman" w:hAnsi="Times New Roman" w:cs="Times New Roman"/>
-          <w:color w:val="000000"/>
-          <w:sz w:val="24"/>
-          <w:szCs w:val="24"/>
-          <w:lang w:val="en-US" w:eastAsia="ru-RU"/>
-        </w:rPr>
-        <w:t>gtk.main_quit</w:t>
-      </w:r>
-      <w:proofErr w:type="spellEnd"/>
-      <w:r>
-        <w:rPr>
-          <w:rFonts w:ascii="Times New Roman" w:eastAsia="Times New Roman" w:hAnsi="Times New Roman" w:cs="Times New Roman"/>
-          <w:color w:val="000000"/>
-          <w:sz w:val="24"/>
-          <w:szCs w:val="24"/>
-          <w:lang w:val="en-US" w:eastAsia="ru-RU"/>
-        </w:rPr>
-        <w:t>() -- leave event loop</w:t>
-      </w:r>
-    </w:p>
-    <w:p>
-      <w:pPr>
-        <w:pStyle w:val="a5"/>
-        <w:numPr>
-          <w:ilvl w:val="0"/>
-          <w:numId w:val="41"/>
-        </w:numPr>
-        <w:spacing w:after="0" w:line="360" w:lineRule="auto"/>
-        <w:ind w:left="0" w:firstLine="0"/>
-        <w:rPr>
-          <w:rFonts w:ascii="Times New Roman" w:eastAsia="Times New Roman" w:hAnsi="Times New Roman" w:cs="Times New Roman"/>
-          <w:color w:val="000000"/>
-          <w:sz w:val="24"/>
-          <w:szCs w:val="24"/>
-          <w:lang w:val="en-US" w:eastAsia="ru-RU"/>
-        </w:rPr>
-      </w:pPr>
-      <w:r>
-        <w:rPr>
-          <w:rFonts w:ascii="Times New Roman" w:eastAsia="Times New Roman" w:hAnsi="Times New Roman" w:cs="Times New Roman"/>
-          <w:color w:val="000000"/>
-          <w:sz w:val="24"/>
-          <w:szCs w:val="24"/>
-          <w:lang w:val="en-US" w:eastAsia="ru-RU"/>
-        </w:rPr>
-        <w:t>end</w:t>
-      </w:r>
-    </w:p>
-    <w:p>
-      <w:pPr>
-        <w:pStyle w:val="a5"/>
-        <w:numPr>
-          <w:ilvl w:val="0"/>
-          <w:numId w:val="41"/>
-        </w:numPr>
-        <w:spacing w:after="0" w:line="360" w:lineRule="auto"/>
-        <w:ind w:left="0" w:firstLine="0"/>
-        <w:rPr>
-          <w:rFonts w:ascii="Times New Roman" w:eastAsia="Times New Roman" w:hAnsi="Times New Roman" w:cs="Times New Roman"/>
-          <w:color w:val="000000"/>
-          <w:sz w:val="24"/>
-          <w:szCs w:val="24"/>
-          <w:lang w:val="en-US" w:eastAsia="ru-RU"/>
-        </w:rPr>
-      </w:pPr>
-    </w:p>
-    <w:p>
-      <w:pPr>
-        <w:pStyle w:val="a5"/>
-        <w:numPr>
-          <w:ilvl w:val="0"/>
-          <w:numId w:val="41"/>
-        </w:numPr>
-        <w:spacing w:after="0" w:line="360" w:lineRule="auto"/>
-        <w:ind w:left="0" w:firstLine="0"/>
-        <w:rPr>
-          <w:rFonts w:ascii="Times New Roman" w:eastAsia="Times New Roman" w:hAnsi="Times New Roman" w:cs="Times New Roman"/>
-          <w:color w:val="000000"/>
-          <w:sz w:val="24"/>
-          <w:szCs w:val="24"/>
-          <w:lang w:val="en-US" w:eastAsia="ru-RU"/>
-        </w:rPr>
-      </w:pPr>
-      <w:r>
-        <w:rPr>
-          <w:rFonts w:ascii="Times New Roman" w:eastAsia="Times New Roman" w:hAnsi="Times New Roman" w:cs="Times New Roman"/>
-          <w:color w:val="000000"/>
-          <w:sz w:val="24"/>
-          <w:szCs w:val="24"/>
-          <w:lang w:val="en-US" w:eastAsia="ru-RU"/>
-        </w:rPr>
-        <w:t xml:space="preserve">function </w:t>
-      </w:r>
-      <w:proofErr w:type="spellStart"/>
-      <w:r>
-        <w:rPr>
-          <w:rFonts w:ascii="Times New Roman" w:eastAsia="Times New Roman" w:hAnsi="Times New Roman" w:cs="Times New Roman"/>
-          <w:color w:val="000000"/>
-          <w:sz w:val="24"/>
-          <w:szCs w:val="24"/>
-          <w:lang w:val="en-US" w:eastAsia="ru-RU"/>
-        </w:rPr>
-        <w:t>on_timer</w:t>
-      </w:r>
-      <w:proofErr w:type="spellEnd"/>
-      <w:r>
-        <w:rPr>
-          <w:rFonts w:ascii="Times New Roman" w:eastAsia="Times New Roman" w:hAnsi="Times New Roman" w:cs="Times New Roman"/>
-          <w:color w:val="000000"/>
-          <w:sz w:val="24"/>
-          <w:szCs w:val="24"/>
-          <w:lang w:val="en-US" w:eastAsia="ru-RU"/>
-        </w:rPr>
-        <w:t>()</w:t>
-      </w:r>
-    </w:p>
-    <w:p>
-      <w:pPr>
-        <w:pStyle w:val="a5"/>
-        <w:numPr>
-          <w:ilvl w:val="0"/>
-          <w:numId w:val="41"/>
-        </w:numPr>
-        <w:spacing w:after="0" w:line="360" w:lineRule="auto"/>
-        <w:ind w:left="0" w:firstLine="0"/>
-        <w:rPr>
-          <w:rFonts w:ascii="Times New Roman" w:eastAsia="Times New Roman" w:hAnsi="Times New Roman" w:cs="Times New Roman"/>
-          <w:color w:val="000000"/>
-          <w:sz w:val="24"/>
-          <w:szCs w:val="24"/>
-          <w:lang w:val="en-US" w:eastAsia="ru-RU"/>
-        </w:rPr>
-      </w:pPr>
-      <w:r>
-        <w:rPr>
-          <w:rFonts w:ascii="Times New Roman" w:eastAsia="Times New Roman" w:hAnsi="Times New Roman" w:cs="Times New Roman"/>
-          <w:color w:val="000000"/>
-          <w:sz w:val="24"/>
-          <w:szCs w:val="24"/>
-          <w:lang w:val="en-US" w:eastAsia="ru-RU"/>
-        </w:rPr>
-        <w:t xml:space="preserve">x = </w:t>
-      </w:r>
-      <w:proofErr w:type="spellStart"/>
-      <w:r>
-        <w:rPr>
-          <w:rFonts w:ascii="Times New Roman" w:eastAsia="Times New Roman" w:hAnsi="Times New Roman" w:cs="Times New Roman"/>
-          <w:color w:val="000000"/>
-          <w:sz w:val="24"/>
-          <w:szCs w:val="24"/>
-          <w:lang w:val="en-US" w:eastAsia="ru-RU"/>
-        </w:rPr>
-        <w:t>cli:get</w:t>
-      </w:r>
-      <w:proofErr w:type="spellEnd"/>
-      <w:r>
-        <w:rPr>
-          <w:rFonts w:ascii="Times New Roman" w:eastAsia="Times New Roman" w:hAnsi="Times New Roman" w:cs="Times New Roman"/>
-          <w:color w:val="000000"/>
-          <w:sz w:val="24"/>
-          <w:szCs w:val="24"/>
-          <w:lang w:val="en-US" w:eastAsia="ru-RU"/>
-        </w:rPr>
-        <w:t>('x-</w:t>
-      </w:r>
-      <w:proofErr w:type="spellStart"/>
-      <w:r>
-        <w:rPr>
-          <w:rFonts w:ascii="Times New Roman" w:eastAsia="Times New Roman" w:hAnsi="Times New Roman" w:cs="Times New Roman"/>
-          <w:color w:val="000000"/>
-          <w:sz w:val="24"/>
-          <w:szCs w:val="24"/>
-          <w:lang w:val="en-US" w:eastAsia="ru-RU"/>
-        </w:rPr>
-        <w:t>Chernykh_Artyom</w:t>
-      </w:r>
-      <w:proofErr w:type="spellEnd"/>
-      <w:r>
-        <w:rPr>
-          <w:rFonts w:ascii="Times New Roman" w:eastAsia="Times New Roman" w:hAnsi="Times New Roman" w:cs="Times New Roman"/>
-          <w:color w:val="000000"/>
-          <w:sz w:val="24"/>
-          <w:szCs w:val="24"/>
-          <w:lang w:val="en-US" w:eastAsia="ru-RU"/>
-        </w:rPr>
-        <w:t>')</w:t>
-      </w:r>
-    </w:p>
-    <w:p>
-      <w:pPr>
-        <w:pStyle w:val="a5"/>
-        <w:numPr>
-          <w:ilvl w:val="0"/>
-          <w:numId w:val="41"/>
-        </w:numPr>
-        <w:spacing w:after="0" w:line="360" w:lineRule="auto"/>
-        <w:ind w:left="0" w:firstLine="0"/>
-        <w:rPr>
-          <w:rFonts w:ascii="Times New Roman" w:eastAsia="Times New Roman" w:hAnsi="Times New Roman" w:cs="Times New Roman"/>
-          <w:color w:val="000000"/>
-          <w:sz w:val="24"/>
-          <w:szCs w:val="24"/>
-          <w:lang w:val="en-US" w:eastAsia="ru-RU"/>
-        </w:rPr>
-      </w:pPr>
-      <w:r>
-        <w:rPr>
-          <w:rFonts w:ascii="Times New Roman" w:eastAsia="Times New Roman" w:hAnsi="Times New Roman" w:cs="Times New Roman"/>
-          <w:color w:val="000000"/>
-          <w:sz w:val="24"/>
-          <w:szCs w:val="24"/>
-          <w:lang w:val="en-US" w:eastAsia="ru-RU"/>
-        </w:rPr>
-        <w:t xml:space="preserve">y = </w:t>
-      </w:r>
-      <w:proofErr w:type="spellStart"/>
-      <w:r>
-        <w:rPr>
-          <w:rFonts w:ascii="Times New Roman" w:eastAsia="Times New Roman" w:hAnsi="Times New Roman" w:cs="Times New Roman"/>
-          <w:color w:val="000000"/>
-          <w:sz w:val="24"/>
-          <w:szCs w:val="24"/>
-          <w:lang w:val="en-US" w:eastAsia="ru-RU"/>
-        </w:rPr>
-        <w:t>cli:get</w:t>
-      </w:r>
-      <w:proofErr w:type="spellEnd"/>
-      <w:r>
-        <w:rPr>
-          <w:rFonts w:ascii="Times New Roman" w:eastAsia="Times New Roman" w:hAnsi="Times New Roman" w:cs="Times New Roman"/>
-          <w:color w:val="000000"/>
-          <w:sz w:val="24"/>
-          <w:szCs w:val="24"/>
-          <w:lang w:val="en-US" w:eastAsia="ru-RU"/>
-        </w:rPr>
-        <w:t>('y-</w:t>
-      </w:r>
-      <w:proofErr w:type="spellStart"/>
-      <w:r>
-        <w:rPr>
-          <w:rFonts w:ascii="Times New Roman" w:eastAsia="Times New Roman" w:hAnsi="Times New Roman" w:cs="Times New Roman"/>
-          <w:color w:val="000000"/>
-          <w:sz w:val="24"/>
-          <w:szCs w:val="24"/>
-          <w:lang w:val="en-US" w:eastAsia="ru-RU"/>
-        </w:rPr>
-        <w:t>Chernykh_Artyom</w:t>
-      </w:r>
-      <w:proofErr w:type="spellEnd"/>
-      <w:r>
-        <w:rPr>
-          <w:rFonts w:ascii="Times New Roman" w:eastAsia="Times New Roman" w:hAnsi="Times New Roman" w:cs="Times New Roman"/>
-          <w:color w:val="000000"/>
-          <w:sz w:val="24"/>
-          <w:szCs w:val="24"/>
-          <w:lang w:val="en-US" w:eastAsia="ru-RU"/>
-        </w:rPr>
-        <w:t>')</w:t>
-      </w:r>
-    </w:p>
-    <w:p>
-      <w:pPr>
-        <w:pStyle w:val="a5"/>
-        <w:numPr>
-          <w:ilvl w:val="0"/>
-          <w:numId w:val="41"/>
-        </w:numPr>
-        <w:spacing w:after="0" w:line="360" w:lineRule="auto"/>
-        <w:ind w:left="0" w:firstLine="0"/>
-        <w:rPr>
-          <w:rFonts w:ascii="Times New Roman" w:eastAsia="Times New Roman" w:hAnsi="Times New Roman" w:cs="Times New Roman"/>
-          <w:color w:val="000000"/>
-          <w:sz w:val="24"/>
-          <w:szCs w:val="24"/>
-          <w:lang w:val="en-US" w:eastAsia="ru-RU"/>
-        </w:rPr>
-      </w:pPr>
-    </w:p>
-    <w:p>
-      <w:pPr>
-        <w:pStyle w:val="a5"/>
-        <w:numPr>
-          <w:ilvl w:val="0"/>
-          <w:numId w:val="41"/>
-        </w:numPr>
-        <w:spacing w:after="0" w:line="360" w:lineRule="auto"/>
-        <w:ind w:left="0" w:firstLine="0"/>
-        <w:rPr>
-          <w:rFonts w:ascii="Times New Roman" w:eastAsia="Times New Roman" w:hAnsi="Times New Roman" w:cs="Times New Roman"/>
-          <w:color w:val="000000"/>
-          <w:sz w:val="24"/>
-          <w:szCs w:val="24"/>
-          <w:lang w:val="en-US" w:eastAsia="ru-RU"/>
-        </w:rPr>
-      </w:pPr>
-      <w:proofErr w:type="spellStart"/>
-      <w:r>
-        <w:rPr>
-          <w:rFonts w:ascii="Times New Roman" w:eastAsia="Times New Roman" w:hAnsi="Times New Roman" w:cs="Times New Roman"/>
-          <w:color w:val="000000"/>
-          <w:sz w:val="24"/>
-          <w:szCs w:val="24"/>
-          <w:lang w:val="en-US" w:eastAsia="ru-RU"/>
-        </w:rPr>
-        <w:t>ui.canvas:queue_draw</w:t>
-      </w:r>
-      <w:proofErr w:type="spellEnd"/>
-      <w:r>
-        <w:rPr>
-          <w:rFonts w:ascii="Times New Roman" w:eastAsia="Times New Roman" w:hAnsi="Times New Roman" w:cs="Times New Roman"/>
-          <w:color w:val="000000"/>
-          <w:sz w:val="24"/>
-          <w:szCs w:val="24"/>
-          <w:lang w:val="en-US" w:eastAsia="ru-RU"/>
-        </w:rPr>
-        <w:t>()</w:t>
-      </w:r>
-    </w:p>
-    <w:p>
-      <w:pPr>
-        <w:pStyle w:val="a5"/>
-        <w:numPr>
-          <w:ilvl w:val="0"/>
-          <w:numId w:val="41"/>
-        </w:numPr>
-        <w:spacing w:after="0" w:line="360" w:lineRule="auto"/>
-        <w:ind w:left="0" w:firstLine="0"/>
-        <w:rPr>
-          <w:rFonts w:ascii="Times New Roman" w:eastAsia="Times New Roman" w:hAnsi="Times New Roman" w:cs="Times New Roman"/>
-          <w:color w:val="000000"/>
-          <w:sz w:val="24"/>
-          <w:szCs w:val="24"/>
-          <w:lang w:val="en-US" w:eastAsia="ru-RU"/>
-        </w:rPr>
-      </w:pPr>
-      <w:proofErr w:type="spellStart"/>
-      <w:r>
-        <w:rPr>
-          <w:rFonts w:ascii="Times New Roman" w:eastAsia="Times New Roman" w:hAnsi="Times New Roman" w:cs="Times New Roman"/>
-          <w:color w:val="000000"/>
-          <w:sz w:val="24"/>
-          <w:szCs w:val="24"/>
-          <w:lang w:val="en-US" w:eastAsia="ru-RU"/>
-        </w:rPr>
-        <w:t>glib.timeout_add</w:t>
-      </w:r>
-      <w:proofErr w:type="spellEnd"/>
-      <w:r>
-        <w:rPr>
-          <w:rFonts w:ascii="Times New Roman" w:eastAsia="Times New Roman" w:hAnsi="Times New Roman" w:cs="Times New Roman"/>
-          <w:color w:val="000000"/>
-          <w:sz w:val="24"/>
-          <w:szCs w:val="24"/>
-          <w:lang w:val="en-US" w:eastAsia="ru-RU"/>
-        </w:rPr>
-        <w:t>(</w:t>
-      </w:r>
-      <w:proofErr w:type="spellStart"/>
-      <w:r>
-        <w:rPr>
-          <w:rFonts w:ascii="Times New Roman" w:eastAsia="Times New Roman" w:hAnsi="Times New Roman" w:cs="Times New Roman"/>
-          <w:color w:val="000000"/>
-          <w:sz w:val="24"/>
-          <w:szCs w:val="24"/>
-          <w:lang w:val="en-US" w:eastAsia="ru-RU"/>
-        </w:rPr>
-        <w:t>glib.PRI</w:t>
-      </w:r>
-      <w:r>
-        <w:rPr>
-          <w:rFonts w:ascii="Times New Roman" w:eastAsia="Times New Roman" w:hAnsi="Times New Roman" w:cs="Times New Roman"/>
-          <w:color w:val="000000"/>
-          <w:sz w:val="24"/>
-          <w:szCs w:val="24"/>
-          <w:lang w:val="en-US" w:eastAsia="ru-RU"/>
-        </w:rPr>
-        <w:t>ORITY_DEFAULT</w:t>
-      </w:r>
-      <w:proofErr w:type="spellEnd"/>
-      <w:r>
-        <w:rPr>
-          <w:rFonts w:ascii="Times New Roman" w:eastAsia="Times New Roman" w:hAnsi="Times New Roman" w:cs="Times New Roman"/>
-          <w:color w:val="000000"/>
-          <w:sz w:val="24"/>
-          <w:szCs w:val="24"/>
-          <w:lang w:val="en-US" w:eastAsia="ru-RU"/>
-        </w:rPr>
-        <w:t xml:space="preserve">, 10, </w:t>
-      </w:r>
-      <w:proofErr w:type="spellStart"/>
-      <w:r>
-        <w:rPr>
-          <w:rFonts w:ascii="Times New Roman" w:eastAsia="Times New Roman" w:hAnsi="Times New Roman" w:cs="Times New Roman"/>
-          <w:color w:val="000000"/>
-          <w:sz w:val="24"/>
-          <w:szCs w:val="24"/>
-          <w:lang w:val="en-US" w:eastAsia="ru-RU"/>
-        </w:rPr>
-        <w:t>on_timer</w:t>
-      </w:r>
-      <w:proofErr w:type="spellEnd"/>
-      <w:r>
-        <w:rPr>
-          <w:rFonts w:ascii="Times New Roman" w:eastAsia="Times New Roman" w:hAnsi="Times New Roman" w:cs="Times New Roman"/>
-          <w:color w:val="000000"/>
-          <w:sz w:val="24"/>
-          <w:szCs w:val="24"/>
-          <w:lang w:val="en-US" w:eastAsia="ru-RU"/>
-        </w:rPr>
-        <w:t>) --</w:t>
-      </w:r>
-      <w:r>
-        <w:rPr>
-          <w:rFonts w:ascii="Times New Roman" w:eastAsia="Times New Roman" w:hAnsi="Times New Roman" w:cs="Times New Roman"/>
-          <w:color w:val="000000"/>
-          <w:sz w:val="24"/>
-          <w:szCs w:val="24"/>
-          <w:lang w:val="en-US" w:eastAsia="ru-RU"/>
-        </w:rPr>
-        <w:t xml:space="preserve"> schedule next run</w:t>
-      </w:r>
-    </w:p>
-    <w:p>
-      <w:pPr>
-        <w:pStyle w:val="a5"/>
-        <w:numPr>
-          <w:ilvl w:val="0"/>
-          <w:numId w:val="41"/>
-        </w:numPr>
-        <w:spacing w:after="0" w:line="360" w:lineRule="auto"/>
-        <w:ind w:left="0" w:firstLine="0"/>
-        <w:rPr>
-          <w:rFonts w:ascii="Times New Roman" w:eastAsia="Times New Roman" w:hAnsi="Times New Roman" w:cs="Times New Roman"/>
-          <w:color w:val="000000"/>
-          <w:sz w:val="24"/>
-          <w:szCs w:val="24"/>
-          <w:lang w:val="en-US" w:eastAsia="ru-RU"/>
-        </w:rPr>
-      </w:pPr>
-      <w:r>
-        <w:rPr>
-          <w:rFonts w:ascii="Times New Roman" w:eastAsia="Times New Roman" w:hAnsi="Times New Roman" w:cs="Times New Roman"/>
-          <w:color w:val="000000"/>
-          <w:sz w:val="24"/>
-          <w:szCs w:val="24"/>
-          <w:lang w:val="en-US" w:eastAsia="ru-RU"/>
-        </w:rPr>
-        <w:t>end</w:t>
-      </w:r>
-    </w:p>
-    <w:p>
-      <w:pPr>
-        <w:pStyle w:val="a5"/>
-        <w:numPr>
-          <w:ilvl w:val="0"/>
-          <w:numId w:val="41"/>
-        </w:numPr>
-        <w:spacing w:after="0" w:line="360" w:lineRule="auto"/>
-        <w:ind w:left="0" w:firstLine="0"/>
-        <w:rPr>
-          <w:rFonts w:ascii="Times New Roman" w:eastAsia="Times New Roman" w:hAnsi="Times New Roman" w:cs="Times New Roman"/>
-          <w:color w:val="000000"/>
-          <w:sz w:val="24"/>
-          <w:szCs w:val="24"/>
-          <w:lang w:val="en-US" w:eastAsia="ru-RU"/>
-        </w:rPr>
-      </w:pPr>
-    </w:p>
-    <w:p>
-      <w:pPr>
-        <w:pStyle w:val="a5"/>
-        <w:numPr>
-          <w:ilvl w:val="0"/>
-          <w:numId w:val="41"/>
-        </w:numPr>
-        <w:spacing w:after="0" w:line="360" w:lineRule="auto"/>
-        <w:ind w:left="0" w:firstLine="0"/>
-        <w:rPr>
-          <w:rFonts w:ascii="Times New Roman" w:eastAsia="Times New Roman" w:hAnsi="Times New Roman" w:cs="Times New Roman"/>
-          <w:color w:val="000000"/>
-          <w:sz w:val="24"/>
-          <w:szCs w:val="24"/>
-          <w:lang w:val="en-US" w:eastAsia="ru-RU"/>
-        </w:rPr>
-      </w:pPr>
-      <w:proofErr w:type="spellStart"/>
-      <w:r>
-        <w:rPr>
-          <w:rFonts w:ascii="Times New Roman" w:eastAsia="Times New Roman" w:hAnsi="Times New Roman" w:cs="Times New Roman"/>
-          <w:color w:val="000000"/>
-          <w:sz w:val="24"/>
-          <w:szCs w:val="24"/>
-          <w:lang w:val="en-US" w:eastAsia="ru-RU"/>
-        </w:rPr>
-        <w:t>ui.wnd:show_all</w:t>
-      </w:r>
-      <w:proofErr w:type="spellEnd"/>
-      <w:r>
-        <w:rPr>
-          <w:rFonts w:ascii="Times New Roman" w:eastAsia="Times New Roman" w:hAnsi="Times New Roman" w:cs="Times New Roman"/>
-          <w:color w:val="000000"/>
-          <w:sz w:val="24"/>
-          <w:szCs w:val="24"/>
-          <w:lang w:val="en-US" w:eastAsia="ru-RU"/>
-        </w:rPr>
-        <w:t>()</w:t>
-      </w:r>
-    </w:p>
-    <w:p>
-      <w:pPr>
-        <w:pStyle w:val="a5"/>
-        <w:numPr>
-          <w:ilvl w:val="0"/>
-          <w:numId w:val="41"/>
-        </w:numPr>
-        <w:spacing w:after="0" w:line="360" w:lineRule="auto"/>
-        <w:ind w:left="0" w:firstLine="0"/>
-        <w:rPr>
-          <w:rFonts w:ascii="Times New Roman" w:eastAsia="Times New Roman" w:hAnsi="Times New Roman" w:cs="Times New Roman"/>
-          <w:color w:val="000000"/>
-          <w:sz w:val="24"/>
-          <w:szCs w:val="24"/>
-          <w:lang w:val="en-US" w:eastAsia="ru-RU"/>
-        </w:rPr>
-      </w:pPr>
-    </w:p>
-    <w:p>
-      <w:pPr>
-        <w:pStyle w:val="a5"/>
-        <w:numPr>
-          <w:ilvl w:val="0"/>
-          <w:numId w:val="41"/>
-        </w:numPr>
-        <w:spacing w:after="0" w:line="360" w:lineRule="auto"/>
-        <w:ind w:left="0" w:firstLine="0"/>
-        <w:rPr>
-          <w:rFonts w:ascii="Times New Roman" w:eastAsia="Times New Roman" w:hAnsi="Times New Roman" w:cs="Times New Roman"/>
-          <w:color w:val="000000"/>
-          <w:sz w:val="24"/>
-          <w:szCs w:val="24"/>
-          <w:lang w:eastAsia="ru-RU"/>
-        </w:rPr>
-      </w:pPr>
-      <w:proofErr w:type="spellStart"/>
-      <w:r>
-        <w:rPr>
-          <w:rFonts w:ascii="Times New Roman" w:eastAsia="Times New Roman" w:hAnsi="Times New Roman" w:cs="Times New Roman"/>
-          <w:color w:val="000000"/>
-          <w:sz w:val="24"/>
-          <w:szCs w:val="24"/>
-          <w:lang w:eastAsia="ru-RU"/>
-        </w:rPr>
-        <w:t>on_timer</w:t>
-      </w:r>
-      <w:proofErr w:type="spellEnd"/>
-      <w:r>
-        <w:rPr>
-          <w:rFonts w:ascii="Times New Roman" w:eastAsia="Times New Roman" w:hAnsi="Times New Roman" w:cs="Times New Roman"/>
-          <w:color w:val="000000"/>
-          <w:sz w:val="24"/>
-          <w:szCs w:val="24"/>
-          <w:lang w:eastAsia="ru-RU"/>
-        </w:rPr>
-        <w:t xml:space="preserve">() -- </w:t>
-      </w:r>
-      <w:proofErr w:type="spellStart"/>
-      <w:r>
-        <w:rPr>
-          <w:rFonts w:ascii="Times New Roman" w:eastAsia="Times New Roman" w:hAnsi="Times New Roman" w:cs="Times New Roman"/>
-          <w:color w:val="000000"/>
-          <w:sz w:val="24"/>
-          <w:szCs w:val="24"/>
-          <w:lang w:eastAsia="ru-RU"/>
-        </w:rPr>
-        <w:t>immediate</w:t>
-      </w:r>
-      <w:proofErr w:type="spellEnd"/>
-      <w:r>
-        <w:rPr>
-          <w:rFonts w:ascii="Times New Roman" w:eastAsia="Times New Roman" w:hAnsi="Times New Roman" w:cs="Times New Roman"/>
-          <w:color w:val="000000"/>
-          <w:sz w:val="24"/>
-          <w:szCs w:val="24"/>
-          <w:lang w:eastAsia="ru-RU"/>
-        </w:rPr>
-        <w:t xml:space="preserve"> </w:t>
-      </w:r>
-      <w:proofErr w:type="spellStart"/>
-      <w:r>
-        <w:rPr>
-          <w:rFonts w:ascii="Times New Roman" w:eastAsia="Times New Roman" w:hAnsi="Times New Roman" w:cs="Times New Roman"/>
-          <w:color w:val="000000"/>
-          <w:sz w:val="24"/>
-          <w:szCs w:val="24"/>
-          <w:lang w:eastAsia="ru-RU"/>
-        </w:rPr>
-        <w:t>firs</w:t>
-      </w:r>
-      <w:proofErr w:type="spellEnd"/>
-      <w:r>
-        <w:rPr>
-          <w:rFonts w:ascii="Times New Roman" w:eastAsia="Times New Roman" w:hAnsi="Times New Roman" w:cs="Times New Roman"/>
-          <w:color w:val="000000"/>
-          <w:sz w:val="24"/>
-          <w:szCs w:val="24"/>
-          <w:lang w:eastAsia="ru-RU"/>
-        </w:rPr>
-        <w:t xml:space="preserve"> </w:t>
-      </w:r>
-      <w:proofErr w:type="spellStart"/>
-      <w:r>
-        <w:rPr>
-          <w:rFonts w:ascii="Times New Roman" w:eastAsia="Times New Roman" w:hAnsi="Times New Roman" w:cs="Times New Roman"/>
-          <w:color w:val="000000"/>
-          <w:sz w:val="24"/>
-          <w:szCs w:val="24"/>
-          <w:lang w:eastAsia="ru-RU"/>
-        </w:rPr>
-        <w:t>call</w:t>
-      </w:r>
-      <w:proofErr w:type="spellEnd"/>
-    </w:p>
-    <w:p>
-      <w:pPr>
-        <w:pStyle w:val="a5"/>
-        <w:numPr>
-          <w:ilvl w:val="0"/>
-          <w:numId w:val="41"/>
-        </w:numPr>
-        <w:spacing w:after="0" w:line="360" w:lineRule="auto"/>
-        <w:ind w:left="0" w:firstLine="0"/>
-        <w:rPr>
-          <w:rFonts w:ascii="Times New Roman" w:eastAsia="Times New Roman" w:hAnsi="Times New Roman" w:cs="Times New Roman"/>
-          <w:color w:val="000000"/>
-          <w:sz w:val="24"/>
-          <w:szCs w:val="24"/>
-          <w:lang w:eastAsia="ru-RU"/>
-        </w:rPr>
-      </w:pPr>
-    </w:p>
-    <w:p>
-      <w:pPr>
-        <w:pStyle w:val="a5"/>
-        <w:numPr>
-          <w:ilvl w:val="0"/>
-          <w:numId w:val="41"/>
-        </w:numPr>
-        <w:spacing w:after="0" w:line="360" w:lineRule="auto"/>
-        <w:ind w:left="0" w:firstLine="0"/>
-        <w:rPr>
-          <w:rFonts w:ascii="Times New Roman" w:eastAsia="Times New Roman" w:hAnsi="Times New Roman" w:cs="Times New Roman"/>
-          <w:color w:val="000000"/>
-          <w:sz w:val="24"/>
-          <w:szCs w:val="24"/>
-          <w:lang w:eastAsia="ru-RU"/>
-        </w:rPr>
-      </w:pPr>
-      <w:proofErr w:type="spellStart"/>
-      <w:r>
-        <w:rPr>
-          <w:rFonts w:ascii="Times New Roman" w:eastAsia="Times New Roman" w:hAnsi="Times New Roman" w:cs="Times New Roman"/>
-          <w:color w:val="000000"/>
-          <w:sz w:val="24"/>
-          <w:szCs w:val="24"/>
-          <w:lang w:eastAsia="ru-RU"/>
-        </w:rPr>
-        <w:t>gtk.main</w:t>
-      </w:r>
-      <w:proofErr w:type="spellEnd"/>
-      <w:r>
-        <w:rPr>
-          <w:rFonts w:ascii="Times New Roman" w:eastAsia="Times New Roman" w:hAnsi="Times New Roman" w:cs="Times New Roman"/>
-          <w:color w:val="000000"/>
-          <w:sz w:val="24"/>
-          <w:szCs w:val="24"/>
-          <w:lang w:eastAsia="ru-RU"/>
-        </w:rPr>
-        <w:t xml:space="preserve">() -- </w:t>
-      </w:r>
-      <w:proofErr w:type="spellStart"/>
-      <w:r>
-        <w:rPr>
-          <w:rFonts w:ascii="Times New Roman" w:eastAsia="Times New Roman" w:hAnsi="Times New Roman" w:cs="Times New Roman"/>
-          <w:color w:val="000000"/>
-          <w:sz w:val="24"/>
-          <w:szCs w:val="24"/>
-          <w:lang w:eastAsia="ru-RU"/>
-        </w:rPr>
-        <w:t>event</w:t>
-      </w:r>
-      <w:proofErr w:type="spellEnd"/>
-      <w:r>
-        <w:rPr>
-          <w:rFonts w:ascii="Times New Roman" w:eastAsia="Times New Roman" w:hAnsi="Times New Roman" w:cs="Times New Roman"/>
-          <w:color w:val="000000"/>
-          <w:sz w:val="24"/>
-          <w:szCs w:val="24"/>
-          <w:lang w:eastAsia="ru-RU"/>
-        </w:rPr>
-        <w:t xml:space="preserve"> </w:t>
-      </w:r>
-      <w:proofErr w:type="spellStart"/>
-      <w:r>
-        <w:rPr>
-          <w:rFonts w:ascii="Times New Roman" w:eastAsia="Times New Roman" w:hAnsi="Times New Roman" w:cs="Times New Roman"/>
-          <w:color w:val="000000"/>
-          <w:sz w:val="24"/>
-          <w:szCs w:val="24"/>
-          <w:lang w:eastAsia="ru-RU"/>
-        </w:rPr>
-        <w:t>loop</w:t>
-      </w:r>
-      <w:proofErr w:type="spellEnd"/>
-      <w:r>
-        <w:rPr>
-          <w:rFonts w:ascii="Times New Roman" w:eastAsia="Times New Roman" w:hAnsi="Times New Roman" w:cs="Times New Roman"/>
-          <w:color w:val="000000"/>
-          <w:sz w:val="24"/>
-          <w:szCs w:val="24"/>
-          <w:lang w:eastAsia="ru-RU"/>
-        </w:rPr>
-        <w:br w:type="page"/>
-      </w:r>
-    </w:p>
-    <w:p>
-      <w:pPr>
-        <w:pStyle w:val="a5"/>
-        <w:numPr>
-          <w:ilvl w:val="0"/>
-          <w:numId w:val="40"/>
-        </w:numPr>
-        <w:spacing w:after="0" w:line="360" w:lineRule="auto"/>
-        <w:ind w:left="0" w:firstLine="709"/>
-        <w:jc w:val="both"/>
-        <w:rPr>
-          <w:rFonts w:ascii="Times New Roman" w:eastAsia="Times New Roman" w:hAnsi="Times New Roman" w:cs="Times New Roman"/>
-          <w:color w:val="000000"/>
-          <w:sz w:val="28"/>
-          <w:szCs w:val="28"/>
-          <w:lang w:eastAsia="ru-RU"/>
-        </w:rPr>
-      </w:pPr>
-      <w:r>
-        <w:rPr>
-          <w:rFonts w:ascii="Times New Roman" w:eastAsia="Times New Roman" w:hAnsi="Times New Roman" w:cs="Times New Roman"/>
-          <w:color w:val="000000"/>
-          <w:sz w:val="28"/>
-          <w:szCs w:val="28"/>
-          <w:lang w:eastAsia="ru-RU"/>
-        </w:rPr>
-        <w:lastRenderedPageBreak/>
-        <w:t>Запуск серверного приложения</w:t>
-      </w:r>
-      <w:r>
-        <w:rPr>
-          <w:rFonts w:ascii="Times New Roman" w:eastAsia="Times New Roman" w:hAnsi="Times New Roman" w:cs="Times New Roman"/>
-          <w:color w:val="000000"/>
-          <w:sz w:val="28"/>
-          <w:szCs w:val="28"/>
-          <w:lang w:eastAsia="ru-RU"/>
-        </w:rPr>
-        <w:t xml:space="preserve"> и клиентского (желательно протестировать на двух компьютерах).</w:t>
-      </w:r>
-      <w:r>
-        <w:rPr>
-          <w:rFonts w:ascii="Times New Roman" w:eastAsia="Times New Roman" w:hAnsi="Times New Roman" w:cs="Times New Roman"/>
-          <w:color w:val="000000"/>
-          <w:sz w:val="28"/>
-          <w:szCs w:val="28"/>
-          <w:lang w:eastAsia="ru-RU"/>
-        </w:rPr>
-        <w:t xml:space="preserve"> Для передачи данных используем сервер </w:t>
-      </w:r>
-      <w:proofErr w:type="spellStart"/>
-      <w:r>
-        <w:rPr>
-          <w:rFonts w:ascii="Times New Roman" w:eastAsia="Times New Roman" w:hAnsi="Times New Roman" w:cs="Times New Roman"/>
-          <w:color w:val="000000"/>
-          <w:sz w:val="28"/>
-          <w:szCs w:val="28"/>
-          <w:lang w:val="en-US" w:eastAsia="ru-RU"/>
-        </w:rPr>
-        <w:t>Redis</w:t>
-      </w:r>
-      <w:proofErr w:type="spellEnd"/>
-      <w:r>
-        <w:rPr>
-          <w:rFonts w:ascii="Times New Roman" w:eastAsia="Times New Roman" w:hAnsi="Times New Roman" w:cs="Times New Roman"/>
-          <w:color w:val="000000"/>
-          <w:sz w:val="28"/>
-          <w:szCs w:val="28"/>
-          <w:lang w:eastAsia="ru-RU"/>
-        </w:rPr>
-        <w:t xml:space="preserve"> размещенный по адресу (</w:t>
-      </w:r>
-      <w:proofErr w:type="spellStart"/>
-      <w:r>
-        <w:rPr>
-          <w:rFonts w:ascii="Times New Roman" w:eastAsia="Times New Roman" w:hAnsi="Times New Roman" w:cs="Times New Roman"/>
-          <w:color w:val="000000"/>
-          <w:sz w:val="28"/>
-          <w:szCs w:val="28"/>
-          <w:lang w:val="en-US" w:eastAsia="ru-RU"/>
-        </w:rPr>
-        <w:t>redis</w:t>
-      </w:r>
-      <w:proofErr w:type="spellEnd"/>
-      <w:r>
-        <w:rPr>
-          <w:rFonts w:ascii="Times New Roman" w:eastAsia="Times New Roman" w:hAnsi="Times New Roman" w:cs="Times New Roman"/>
-          <w:color w:val="000000"/>
-          <w:sz w:val="28"/>
-          <w:szCs w:val="28"/>
-          <w:lang w:eastAsia="ru-RU"/>
-        </w:rPr>
-        <w:t>.</w:t>
-      </w:r>
-      <w:proofErr w:type="spellStart"/>
-      <w:r>
-        <w:rPr>
-          <w:rFonts w:ascii="Times New Roman" w:eastAsia="Times New Roman" w:hAnsi="Times New Roman" w:cs="Times New Roman"/>
-          <w:color w:val="000000"/>
-          <w:sz w:val="28"/>
-          <w:szCs w:val="28"/>
-          <w:lang w:val="en-US" w:eastAsia="ru-RU"/>
-        </w:rPr>
-        <w:t>fxnode</w:t>
-      </w:r>
-      <w:proofErr w:type="spellEnd"/>
-      <w:r>
-        <w:rPr>
-          <w:rFonts w:ascii="Times New Roman" w:eastAsia="Times New Roman" w:hAnsi="Times New Roman" w:cs="Times New Roman"/>
-          <w:color w:val="000000"/>
-          <w:sz w:val="28"/>
-          <w:szCs w:val="28"/>
-          <w:lang w:eastAsia="ru-RU"/>
-        </w:rPr>
-        <w:t>.</w:t>
-      </w:r>
-      <w:proofErr w:type="spellStart"/>
-      <w:r>
-        <w:rPr>
-          <w:rFonts w:ascii="Times New Roman" w:eastAsia="Times New Roman" w:hAnsi="Times New Roman" w:cs="Times New Roman"/>
-          <w:color w:val="000000"/>
-          <w:sz w:val="28"/>
-          <w:szCs w:val="28"/>
-          <w:lang w:val="en-US" w:eastAsia="ru-RU"/>
-        </w:rPr>
-        <w:t>ru</w:t>
-      </w:r>
-      <w:proofErr w:type="spellEnd"/>
-      <w:r>
-        <w:rPr>
-          <w:rFonts w:ascii="Times New Roman" w:eastAsia="Times New Roman" w:hAnsi="Times New Roman" w:cs="Times New Roman"/>
-          <w:color w:val="000000"/>
-          <w:sz w:val="28"/>
-          <w:szCs w:val="28"/>
-          <w:lang w:eastAsia="ru-RU"/>
-        </w:rPr>
-        <w:t>)</w:t>
-      </w:r>
-      <w:r>
-        <w:rPr>
-          <w:rFonts w:ascii="Times New Roman" w:eastAsia="Times New Roman" w:hAnsi="Times New Roman" w:cs="Times New Roman"/>
-          <w:color w:val="000000"/>
-          <w:sz w:val="28"/>
-          <w:szCs w:val="28"/>
-          <w:lang w:eastAsia="ru-RU"/>
-        </w:rPr>
-        <w:t xml:space="preserve"> </w:t>
-      </w:r>
-      <w:r>
-        <w:rPr>
-          <w:rFonts w:ascii="Times New Roman" w:eastAsia="Times New Roman" w:hAnsi="Times New Roman" w:cs="Times New Roman"/>
-          <w:color w:val="000000"/>
-          <w:sz w:val="28"/>
-          <w:szCs w:val="28"/>
-          <w:lang w:eastAsia="ru-RU"/>
-        </w:rPr>
-        <w:t>и ключами (</w:t>
-      </w:r>
-      <w:r>
-        <w:rPr>
-          <w:rFonts w:ascii="Times New Roman" w:eastAsia="Times New Roman" w:hAnsi="Times New Roman" w:cs="Times New Roman"/>
-          <w:color w:val="000000"/>
-          <w:sz w:val="28"/>
-          <w:szCs w:val="28"/>
-          <w:lang w:val="en-US" w:eastAsia="ru-RU"/>
-        </w:rPr>
-        <w:t>x</w:t>
-      </w:r>
-      <w:r>
-        <w:rPr>
-          <w:rFonts w:ascii="Times New Roman" w:eastAsia="Times New Roman" w:hAnsi="Times New Roman" w:cs="Times New Roman"/>
-          <w:color w:val="000000"/>
-          <w:sz w:val="28"/>
-          <w:szCs w:val="28"/>
-          <w:lang w:eastAsia="ru-RU"/>
-        </w:rPr>
-        <w:t>-</w:t>
-      </w:r>
-      <w:proofErr w:type="spellStart"/>
-      <w:r>
-        <w:rPr>
-          <w:rFonts w:ascii="Times New Roman" w:eastAsia="Times New Roman" w:hAnsi="Times New Roman" w:cs="Times New Roman"/>
-          <w:color w:val="000000"/>
-          <w:sz w:val="28"/>
-          <w:szCs w:val="28"/>
-          <w:lang w:val="en-US" w:eastAsia="ru-RU"/>
-        </w:rPr>
-        <w:t>Chernykh</w:t>
-      </w:r>
-      <w:proofErr w:type="spellEnd"/>
-      <w:r>
-        <w:rPr>
-          <w:rFonts w:ascii="Times New Roman" w:eastAsia="Times New Roman" w:hAnsi="Times New Roman" w:cs="Times New Roman"/>
-          <w:color w:val="000000"/>
-          <w:sz w:val="28"/>
-          <w:szCs w:val="28"/>
-          <w:lang w:eastAsia="ru-RU"/>
-        </w:rPr>
-        <w:t>_</w:t>
-      </w:r>
-      <w:proofErr w:type="spellStart"/>
-      <w:r>
-        <w:rPr>
-          <w:rFonts w:ascii="Times New Roman" w:eastAsia="Times New Roman" w:hAnsi="Times New Roman" w:cs="Times New Roman"/>
-          <w:color w:val="000000"/>
-          <w:sz w:val="28"/>
-          <w:szCs w:val="28"/>
-          <w:lang w:val="en-US" w:eastAsia="ru-RU"/>
-        </w:rPr>
-        <w:t>Artyom</w:t>
-      </w:r>
-      <w:proofErr w:type="spellEnd"/>
-      <w:r>
-        <w:rPr>
-          <w:rFonts w:ascii="Times New Roman" w:eastAsia="Times New Roman" w:hAnsi="Times New Roman" w:cs="Times New Roman"/>
-          <w:color w:val="000000"/>
-          <w:sz w:val="28"/>
-          <w:szCs w:val="28"/>
-          <w:lang w:eastAsia="ru-RU"/>
-        </w:rPr>
-        <w:t xml:space="preserve">, </w:t>
-      </w:r>
-      <w:r>
-        <w:rPr>
-          <w:rFonts w:ascii="Times New Roman" w:eastAsia="Times New Roman" w:hAnsi="Times New Roman" w:cs="Times New Roman"/>
-          <w:color w:val="000000"/>
-          <w:sz w:val="28"/>
-          <w:szCs w:val="28"/>
-          <w:lang w:val="en-US" w:eastAsia="ru-RU"/>
-        </w:rPr>
-        <w:t>y</w:t>
-      </w:r>
-      <w:r>
-        <w:rPr>
-          <w:rFonts w:ascii="Times New Roman" w:eastAsia="Times New Roman" w:hAnsi="Times New Roman" w:cs="Times New Roman"/>
-          <w:color w:val="000000"/>
-          <w:sz w:val="28"/>
-          <w:szCs w:val="28"/>
-          <w:lang w:eastAsia="ru-RU"/>
-        </w:rPr>
-        <w:t>-</w:t>
-      </w:r>
-      <w:proofErr w:type="spellStart"/>
-      <w:r>
-        <w:rPr>
-          <w:rFonts w:ascii="Times New Roman" w:eastAsia="Times New Roman" w:hAnsi="Times New Roman" w:cs="Times New Roman"/>
-          <w:color w:val="000000"/>
-          <w:sz w:val="28"/>
-          <w:szCs w:val="28"/>
-          <w:lang w:val="en-US" w:eastAsia="ru-RU"/>
-        </w:rPr>
-        <w:t>Chernykh</w:t>
-      </w:r>
-      <w:proofErr w:type="spellEnd"/>
-      <w:r>
-        <w:rPr>
-          <w:rFonts w:ascii="Times New Roman" w:eastAsia="Times New Roman" w:hAnsi="Times New Roman" w:cs="Times New Roman"/>
-          <w:color w:val="000000"/>
-          <w:sz w:val="28"/>
-          <w:szCs w:val="28"/>
-          <w:lang w:eastAsia="ru-RU"/>
-        </w:rPr>
-        <w:t>_</w:t>
-      </w:r>
-      <w:proofErr w:type="spellStart"/>
-      <w:r>
-        <w:rPr>
-          <w:rFonts w:ascii="Times New Roman" w:eastAsia="Times New Roman" w:hAnsi="Times New Roman" w:cs="Times New Roman"/>
-          <w:color w:val="000000"/>
-          <w:sz w:val="28"/>
-          <w:szCs w:val="28"/>
-          <w:lang w:val="en-US" w:eastAsia="ru-RU"/>
-        </w:rPr>
-        <w:t>Artyom</w:t>
-      </w:r>
-      <w:proofErr w:type="spellEnd"/>
-      <w:r>
-        <w:rPr>
-          <w:rFonts w:ascii="Times New Roman" w:eastAsia="Times New Roman" w:hAnsi="Times New Roman" w:cs="Times New Roman"/>
-          <w:color w:val="000000"/>
-          <w:sz w:val="28"/>
-          <w:szCs w:val="28"/>
-          <w:lang w:eastAsia="ru-RU"/>
-        </w:rPr>
-        <w:t>)</w:t>
-      </w:r>
-      <w:r>
-        <w:rPr>
-          <w:rFonts w:ascii="Times New Roman" w:eastAsia="Times New Roman" w:hAnsi="Times New Roman" w:cs="Times New Roman"/>
-          <w:color w:val="000000"/>
-          <w:sz w:val="28"/>
-          <w:szCs w:val="28"/>
-          <w:lang w:eastAsia="ru-RU"/>
-        </w:rPr>
-        <w:t>. Пример работы приложения:</w:t>
-      </w:r>
-    </w:p>
-    <w:p>
-      <w:pPr>
-        <w:spacing w:after="0" w:line="360" w:lineRule="auto"/>
-        <w:jc w:val="center"/>
-        <w:rPr>
-          <w:rFonts w:ascii="Times New Roman" w:eastAsia="Times New Roman" w:hAnsi="Times New Roman" w:cs="Times New Roman"/>
-          <w:color w:val="000000"/>
-          <w:sz w:val="28"/>
-          <w:szCs w:val="28"/>
-          <w:lang w:eastAsia="ru-RU"/>
-        </w:rPr>
-      </w:pPr>
-      <w:r>
-        <w:rPr>
-          <w:rFonts w:ascii="Times New Roman" w:eastAsia="Times New Roman" w:hAnsi="Times New Roman" w:cs="Times New Roman"/>
-          <w:noProof/>
-          <w:color w:val="000000"/>
-          <w:sz w:val="32"/>
-          <w:szCs w:val="28"/>
-          <w:lang w:eastAsia="ru-RU"/>
-        </w:rPr>
-        <mc:AlternateContent>
-          <mc:Choice Requires="wps">
-            <w:drawing>
-              <wp:anchor distT="0" distB="0" distL="114300" distR="114300" simplePos="0" relativeHeight="251685888" behindDoc="0" locked="0" layoutInCell="1" allowOverlap="1" wp14:anchorId="3720053C" wp14:editId="6275A783">
-                <wp:simplePos x="0" y="0"/>
-                <wp:positionH relativeFrom="column">
-                  <wp:posOffset>5013358</wp:posOffset>
-                </wp:positionH>
-                <wp:positionV relativeFrom="paragraph">
-                  <wp:posOffset>2712258</wp:posOffset>
-                </wp:positionV>
-                <wp:extent cx="1285875" cy="1403985"/>
-                <wp:effectExtent l="0" t="0" r="28575" b="16510"/>
-                <wp:wrapNone/>
-                <wp:docPr id="1" name="Надпись 2"/>
-                <wp:cNvGraphicFramePr>
-                  <a:graphicFrameLocks xmlns:a="http://schemas.openxmlformats.org/drawingml/2006/main"/>
-                </wp:cNvGraphicFramePr>
-                <a:graphic xmlns:a="http://schemas.openxmlformats.org/drawingml/2006/main">
-                  <a:graphicData uri="http://schemas.microsoft.com/office/word/2010/wordprocessingShape">
-                    <wps:wsp>
-                      <wps:cNvSpPr txBox="1">
-                        <a:spLocks noChangeArrowheads="1"/>
-                      </wps:cNvSpPr>
-                      <wps:spPr bwMode="auto">
-                        <a:xfrm>
-                          <a:off x="0" y="0"/>
-                          <a:ext cx="1285875" cy="1403985"/>
-                        </a:xfrm>
-                        <a:prstGeom prst="rect">
-                          <a:avLst/>
-                        </a:prstGeom>
-                        <a:noFill/>
-                        <a:ln w="9525">
-                          <a:solidFill>
-                            <a:srgbClr val="000000"/>
-                          </a:solidFill>
-                          <a:miter lim="800000"/>
-                          <a:headEnd/>
-                          <a:tailEnd/>
-                        </a:ln>
-                      </wps:spPr>
-                      <wps:txbx>
-                        <w:txbxContent>
-                          <w:p>
-                            <w:pPr>
-                              <w:rPr>
-                                <w:sz w:val="24"/>
-                                <w:szCs w:val="24"/>
-                              </w:rPr>
-                            </w:pPr>
-                            <w:r>
-                              <w:rPr>
-                                <w:sz w:val="24"/>
-                                <w:szCs w:val="24"/>
-                              </w:rPr>
-                              <w:t>Черных Артём</w:t>
-                            </w:r>
-                          </w:p>
-                        </w:txbxContent>
-                      </wps:txbx>
-                      <wps:bodyPr rot="0" vert="horz" wrap="square" lIns="91440" tIns="45720" rIns="91440" bIns="45720" anchor="t" anchorCtr="0">
-                        <a:spAutoFit/>
-                      </wps:bodyPr>
-                    </wps:wsp>
-                  </a:graphicData>
-                </a:graphic>
-                <wp14:sizeRelH relativeFrom="margin">
-                  <wp14:pctWidth>0</wp14:pctWidth>
-                </wp14:sizeRelH>
-                <wp14:sizeRelV relativeFrom="margin">
-                  <wp14:pctHeight>20000</wp14:pctHeight>
-                </wp14:sizeRelV>
-              </wp:anchor>
-            </w:drawing>
-          </mc:Choice>
-          <mc:Fallback>
-            <w:pict>
-              <v:shape id="_x0000_s1030" type="#_x0000_t202" style="position:absolute;left:0;text-align:left;margin-left:394.75pt;margin-top:213.55pt;width:101.25pt;height:110.55pt;z-index:251685888;visibility:visible;mso-wrap-style:square;mso-width-percent:0;mso-height-percent:200;mso-wrap-distance-left:9pt;mso-wrap-distance-top:0;mso-wrap-distance-right:9pt;mso-wrap-distance-bottom:0;mso-position-horizontal:absolute;mso-position-horizontal-relative:text;mso-position-vertical:absolute;mso-position-vertical-relative:text;mso-width-percent:0;mso-height-percent:200;mso-width-relative:margin;mso-height-relative:margin;v-text-anchor:top" o:gfxdata="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" filled="f">
-                <v:textbox style="mso-fit-shape-to-text:t">
-                  <w:txbxContent>
-                    <w:p>
-                      <w:pPr>
-                        <w:rPr>
-                          <w:sz w:val="24"/>
-                          <w:szCs w:val="24"/>
-                        </w:rPr>
-                      </w:pPr>
-                      <w:r>
-                        <w:rPr>
-                          <w:sz w:val="24"/>
-                          <w:szCs w:val="24"/>
-                        </w:rPr>
-                        <w:t>Черных Артём</w:t>
-                      </w:r>
-                    </w:p>
-                  </w:txbxContent>
-                </v:textbox>
-              </v:shape>
-            </w:pict>
-          </mc:Fallback>
-        </mc:AlternateContent>
-      </w:r>
-      <w:r>
-        <w:rPr>
-          <w:rFonts w:ascii="Times New Roman" w:eastAsia="Times New Roman" w:hAnsi="Times New Roman" w:cs="Times New Roman"/>
-          <w:color w:val="000000"/>
-          <w:sz w:val="28"/>
-          <w:szCs w:val="28"/>
-          <w:lang w:val="en-US" w:eastAsia="ru-RU"/>
-        </w:rPr>
-        <w:pict>
-          <v:shape id="_x0000_i1033" type="#_x0000_t75" style="width:482.55pt;height:280.35pt">
-            <v:imagedata r:id="rId18" o:title="screenshotRedis_4"/>
-          </v:shape>
-        </w:pict>
-      </w:r>
-    </w:p>
-    <w:p>
-      <w:pPr>
-        <w:spacing w:after="0" w:line="360" w:lineRule="auto"/>
-        <w:jc w:val="center"/>
-        <w:rPr>
-          <w:rFonts w:ascii="Times New Roman" w:eastAsia="Times New Roman" w:hAnsi="Times New Roman" w:cs="Times New Roman"/>
-          <w:color w:val="000000"/>
-          <w:sz w:val="24"/>
-          <w:szCs w:val="28"/>
-          <w:lang w:val="en-US" w:eastAsia="ru-RU"/>
-        </w:rPr>
-      </w:pPr>
-      <w:r>
-        <w:rPr>
-          <w:rFonts w:ascii="Times New Roman" w:eastAsia="Times New Roman" w:hAnsi="Times New Roman" w:cs="Times New Roman"/>
-          <w:color w:val="000000"/>
-          <w:sz w:val="24"/>
-          <w:szCs w:val="28"/>
-          <w:lang w:eastAsia="ru-RU"/>
-        </w:rPr>
-        <w:t>До ввода значений ключей</w:t>
-      </w:r>
-    </w:p>
-    <w:p>
-      <w:pPr>
-        <w:spacing w:after="0" w:line="360" w:lineRule="auto"/>
-        <w:jc w:val="center"/>
-        <w:rPr>
-          <w:rFonts w:ascii="Times New Roman" w:eastAsia="Times New Roman" w:hAnsi="Times New Roman" w:cs="Times New Roman"/>
-          <w:color w:val="000000"/>
-          <w:sz w:val="28"/>
-          <w:szCs w:val="28"/>
-          <w:lang w:eastAsia="ru-RU"/>
-        </w:rPr>
-      </w:pPr>
-      <w:r>
-        <w:rPr>
-          <w:rFonts w:ascii="Times New Roman" w:eastAsia="Times New Roman" w:hAnsi="Times New Roman" w:cs="Times New Roman"/>
-          <w:noProof/>
-          <w:color w:val="000000"/>
-          <w:sz w:val="32"/>
-          <w:szCs w:val="28"/>
-          <w:lang w:eastAsia="ru-RU"/>
-        </w:rPr>
-        <mc:AlternateContent>
-          <mc:Choice Requires="wps">
-            <w:drawing>
-              <wp:anchor distT="0" distB="0" distL="114300" distR="114300" simplePos="0" relativeHeight="251683840" behindDoc="0" locked="0" layoutInCell="1" allowOverlap="1" wp14:anchorId="3720053C" wp14:editId="6275A783">
-                <wp:simplePos x="0" y="0"/>
-                <wp:positionH relativeFrom="column">
-                  <wp:posOffset>4953115</wp:posOffset>
-                </wp:positionH>
-                <wp:positionV relativeFrom="paragraph">
-                  <wp:posOffset>2645971</wp:posOffset>
-                </wp:positionV>
-                <wp:extent cx="1285875" cy="1403985"/>
-                <wp:effectExtent l="0" t="0" r="28575" b="16510"/>
-                <wp:wrapNone/>
-                <wp:docPr id="8" name="Надпись 2"/>
-                <wp:cNvGraphicFramePr>
-                  <a:graphicFrameLocks xmlns:a="http://schemas.openxmlformats.org/drawingml/2006/main"/>
-                </wp:cNvGraphicFramePr>
-                <a:graphic xmlns:a="http://schemas.openxmlformats.org/drawingml/2006/main">
-                  <a:graphicData uri="http://schemas.microsoft.com/office/word/2010/wordprocessingShape">
-                    <wps:wsp>
-                      <wps:cNvSpPr txBox="1">
-                        <a:spLocks noChangeArrowheads="1"/>
-                      </wps:cNvSpPr>
-                      <wps:spPr bwMode="auto">
-                        <a:xfrm>
-                          <a:off x="0" y="0"/>
-                          <a:ext cx="1285875" cy="1403985"/>
-                        </a:xfrm>
-                        <a:prstGeom prst="rect">
-                          <a:avLst/>
-                        </a:prstGeom>
-                        <a:noFill/>
-                        <a:ln w="9525">
-                          <a:solidFill>
-                            <a:srgbClr val="000000"/>
-                          </a:solidFill>
-                          <a:miter lim="800000"/>
-                          <a:headEnd/>
-                          <a:tailEnd/>
-                        </a:ln>
-                      </wps:spPr>
-                      <wps:txbx>
-                        <w:txbxContent>
-                          <w:p>
-                            <w:pPr>
-                              <w:rPr>
-                                <w:sz w:val="24"/>
-                                <w:szCs w:val="24"/>
-                              </w:rPr>
-                            </w:pPr>
-                            <w:r>
-                              <w:rPr>
-                                <w:sz w:val="24"/>
-                                <w:szCs w:val="24"/>
-                              </w:rPr>
-                              <w:t>Черных Артём</w:t>
-                            </w:r>
-                          </w:p>
-                        </w:txbxContent>
-                      </wps:txbx>
-                      <wps:bodyPr rot="0" vert="horz" wrap="square" lIns="91440" tIns="45720" rIns="91440" bIns="45720" anchor="t" anchorCtr="0">
-                        <a:spAutoFit/>
-                      </wps:bodyPr>
-                    </wps:wsp>
-                  </a:graphicData>
-                </a:graphic>
-                <wp14:sizeRelH relativeFrom="margin">
-                  <wp14:pctWidth>0</wp14:pctWidth>
-                </wp14:sizeRelH>
-                <wp14:sizeRelV relativeFrom="margin">
-                  <wp14:pctHeight>20000</wp14:pctHeight>
-                </wp14:sizeRelV>
-              </wp:anchor>
-            </w:drawing>
-          </mc:Choice>
-          <mc:Fallback>
-            <w:pict>
-              <v:shapetype id="_x0000_t202" coordsize="21600,21600" o:spt="202" path="m,l,21600r21600,l21600,xe">
-                <v:stroke joinstyle="miter"/>
-                <v:path gradientshapeok="t" o:connecttype="rect"/>
-              </v:shapetype>
-              <v:shape id="_x0000_s1031" type="#_x0000_t202" style="position:absolute;left:0;text-align:left;margin-left:390pt;margin-top:208.35pt;width:101.25pt;height:110.55pt;z-index:251683840;visibility:visible;mso-wrap-style:square;mso-width-percent:0;mso-height-percent:200;mso-wrap-distance-left:9pt;mso-wrap-distance-top:0;mso-wrap-distance-right:9pt;mso-wrap-distance-bottom:0;mso-position-horizontal:absolute;mso-position-horizontal-relative:text;mso-position-vertical:absolute;mso-position-vertical-relative:text;mso-width-percent:0;mso-height-percent:200;mso-width-relative:margin;mso-height-relative:margin;v-text-anchor:top" o:gfxdata="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" filled="f">
-                <v:textbox style="mso-fit-shape-to-text:t">
-                  <w:txbxContent>
-                    <w:p>
-                      <w:pPr>
-                        <w:rPr>
-                          <w:sz w:val="24"/>
-                          <w:szCs w:val="24"/>
-                        </w:rPr>
-                      </w:pPr>
-                      <w:r>
-                        <w:rPr>
-                          <w:sz w:val="24"/>
-                          <w:szCs w:val="24"/>
-                        </w:rPr>
-                        <w:t>Черных Артём</w:t>
-                      </w:r>
-                    </w:p>
-                  </w:txbxContent>
-                </v:textbox>
-              </v:shape>
-            </w:pict>
-          </mc:Fallback>
-        </mc:AlternateContent>
-      </w:r>
-      <w:r>
-        <w:rPr>
-          <w:rFonts w:ascii="Times New Roman" w:eastAsia="Times New Roman" w:hAnsi="Times New Roman" w:cs="Times New Roman"/>
-          <w:color w:val="000000"/>
-          <w:sz w:val="28"/>
-          <w:szCs w:val="28"/>
-          <w:lang w:eastAsia="ru-RU"/>
-        </w:rPr>
-        <w:pict>
-          <v:shape id="_x0000_i1034" type="#_x0000_t75" style="width:485.85pt;height:273.95pt">
-            <v:imagedata r:id="rId19" o:title="screenshotRedis_5"/>
-          </v:shape>
-        </w:pict>
-      </w:r>
-    </w:p>
-    <w:p>
-      <w:pPr>
-        <w:spacing w:after="0" w:line="360" w:lineRule="auto"/>
-        <w:jc w:val="center"/>
-        <w:rPr>
-          <w:rFonts w:ascii="Times New Roman" w:eastAsia="Times New Roman" w:hAnsi="Times New Roman" w:cs="Times New Roman"/>
-          <w:color w:val="000000"/>
-          <w:sz w:val="24"/>
-          <w:szCs w:val="28"/>
-          <w:lang w:eastAsia="ru-RU"/>
-        </w:rPr>
-      </w:pPr>
-      <w:r>
-        <w:rPr>
-          <w:rFonts w:ascii="Times New Roman" w:eastAsia="Times New Roman" w:hAnsi="Times New Roman" w:cs="Times New Roman"/>
-          <w:color w:val="000000"/>
-          <w:sz w:val="24"/>
-          <w:szCs w:val="28"/>
-          <w:lang w:eastAsia="ru-RU"/>
-        </w:rPr>
-        <w:t>После ввода значений ключей</w:t>
-      </w:r>
+          <w:lang w:val="en-US" w:eastAsia="ru-RU"/>
+        </w:rPr>
+      </w:pPr>
+      <w:bookmarkStart w:id="0" w:name="_GoBack"/>
+      <w:bookmarkEnd w:id="0"/>
     </w:p>
     <w:sectPr>
       <w:pgSz w:w="11906" w:h="16838"/>
@@ -5849,7 +5146,7 @@
             <w:sz w:val="28"/>
             <w:szCs w:val="28"/>
           </w:rPr>
-          <w:t>4</w:t>
+          <w:t>5</w:t>
         </w:r>
         <w:r>
           <w:rPr>
@@ -7698,6 +6995,92 @@
     </w:lvl>
   </w:abstractNum>
   <w:abstractNum w:abstractNumId="20">
+    <w:nsid w:val="539B2DEE"/>
+    <w:multiLevelType w:val="hybridMultilevel"/>
+    <w:tmpl w:val="95985714"/>
+    <w:lvl w:ilvl="0" w:tplc="0419000F">
+      <w:start w:val="1"/>
+      <w:numFmt w:val="decimal"/>
+      <w:lvlText w:val="%1."/>
+      <w:lvlJc w:val="left"/>
+      <w:pPr>
+        <w:ind w:left="720" w:hanging="360"/>
+      </w:pPr>
+    </w:lvl>
+    <w:lvl w:ilvl="1" w:tplc="04190019">
+      <w:start w:val="1"/>
+      <w:numFmt w:val="lowerLetter"/>
+      <w:lvlText w:val="%2."/>
+      <w:lvlJc w:val="left"/>
+      <w:pPr>
+        <w:ind w:left="1440" w:hanging="360"/>
+      </w:pPr>
+    </w:lvl>
+    <w:lvl w:ilvl="2" w:tplc="0419001B">
+      <w:start w:val="1"/>
+      <w:numFmt w:val="lowerRoman"/>
+      <w:lvlText w:val="%3."/>
+      <w:lvlJc w:val="right"/>
+      <w:pPr>
+        <w:ind w:left="2160" w:hanging="180"/>
+      </w:pPr>
+    </w:lvl>
+    <w:lvl w:ilvl="3" w:tplc="0419000F">
+      <w:start w:val="1"/>
+      <w:numFmt w:val="decimal"/>
+      <w:lvlText w:val="%4."/>
+      <w:lvlJc w:val="left"/>
+      <w:pPr>
+        <w:ind w:left="2880" w:hanging="360"/>
+      </w:pPr>
+    </w:lvl>
+    <w:lvl w:ilvl="4" w:tplc="04190019" w:tentative="1">
+      <w:start w:val="1"/>
+      <w:numFmt w:val="lowerLetter"/>
+      <w:lvlText w:val="%5."/>
+      <w:lvlJc w:val="left"/>
+      <w:pPr>
+        <w:ind w:left="3600" w:hanging="360"/>
+      </w:pPr>
+    </w:lvl>
+    <w:lvl w:ilvl="5" w:tplc="0419001B" w:tentative="1">
+      <w:start w:val="1"/>
+      <w:numFmt w:val="lowerRoman"/>
+      <w:lvlText w:val="%6."/>
+      <w:lvlJc w:val="right"/>
+      <w:pPr>
+        <w:ind w:left="4320" w:hanging="180"/>
+      </w:pPr>
+    </w:lvl>
+    <w:lvl w:ilvl="6" w:tplc="0419000F" w:tentative="1">
+      <w:start w:val="1"/>
+      <w:numFmt w:val="decimal"/>
+      <w:lvlText w:val="%7."/>
+      <w:lvlJc w:val="left"/>
+      <w:pPr>
+        <w:ind w:left="5040" w:hanging="360"/>
+      </w:pPr>
+    </w:lvl>
+    <w:lvl w:ilvl="7" w:tplc="04190019" w:tentative="1">
+      <w:start w:val="1"/>
+      <w:numFmt w:val="lowerLetter"/>
+      <w:lvlText w:val="%8."/>
+      <w:lvlJc w:val="left"/>
+      <w:pPr>
+        <w:ind w:left="5760" w:hanging="360"/>
+      </w:pPr>
+    </w:lvl>
+    <w:lvl w:ilvl="8" w:tplc="0419001B" w:tentative="1">
+      <w:start w:val="1"/>
+      <w:numFmt w:val="lowerRoman"/>
+      <w:lvlText w:val="%9."/>
+      <w:lvlJc w:val="right"/>
+      <w:pPr>
+        <w:ind w:left="6480" w:hanging="180"/>
+      </w:pPr>
+    </w:lvl>
+  </w:abstractNum>
+  <w:abstractNum w:abstractNumId="21">
     <w:nsid w:val="56694BEA"/>
     <w:multiLevelType w:val="multilevel"/>
     <w:tmpl w:val="0419001D"/>
@@ -7784,7 +7167,7 @@
       </w:pPr>
     </w:lvl>
   </w:abstractNum>
-  <w:abstractNum w:abstractNumId="21">
+  <w:abstractNum w:abstractNumId="22">
     <w:nsid w:val="56D73B02"/>
     <w:multiLevelType w:val="hybridMultilevel"/>
     <w:tmpl w:val="AD6A5C1E"/>
@@ -7873,13 +7256,13 @@
       </w:pPr>
     </w:lvl>
   </w:abstractNum>
-  <w:abstractNum w:abstractNumId="22">
+  <w:abstractNum w:abstractNumId="23">
     <w:nsid w:val="57B21BD5"/>
     <w:multiLevelType w:val="multilevel"/>
     <w:tmpl w:val="0419001D"/>
     <w:numStyleLink w:val="2"/>
   </w:abstractNum>
-  <w:abstractNum w:abstractNumId="23">
+  <w:abstractNum w:abstractNumId="24">
     <w:nsid w:val="5852166C"/>
     <w:multiLevelType w:val="hybridMultilevel"/>
     <w:tmpl w:val="C0D2C51C"/>
@@ -7968,7 +7351,7 @@
       </w:pPr>
     </w:lvl>
   </w:abstractNum>
-  <w:abstractNum w:abstractNumId="24">
+  <w:abstractNum w:abstractNumId="25">
     <w:nsid w:val="5A5A7419"/>
     <w:multiLevelType w:val="hybridMultilevel"/>
     <w:tmpl w:val="3342E9B0"/>
@@ -8058,7 +7441,7 @@
       </w:pPr>
     </w:lvl>
   </w:abstractNum>
-  <w:abstractNum w:abstractNumId="25">
+  <w:abstractNum w:abstractNumId="26">
     <w:nsid w:val="5B521FA8"/>
     <w:multiLevelType w:val="hybridMultilevel"/>
     <w:tmpl w:val="49EAEF56"/>
@@ -8147,7 +7530,7 @@
       </w:pPr>
     </w:lvl>
   </w:abstractNum>
-  <w:abstractNum w:abstractNumId="26">
+  <w:abstractNum w:abstractNumId="27">
     <w:nsid w:val="5C305A8D"/>
     <w:multiLevelType w:val="hybridMultilevel"/>
     <w:tmpl w:val="2488F14A"/>
@@ -8233,7 +7616,7 @@
       </w:pPr>
     </w:lvl>
   </w:abstractNum>
-  <w:abstractNum w:abstractNumId="27">
+  <w:abstractNum w:abstractNumId="28">
     <w:nsid w:val="627D32DC"/>
     <w:multiLevelType w:val="hybridMultilevel"/>
     <w:tmpl w:val="C1B0F880"/>
@@ -8319,7 +7702,7 @@
       </w:pPr>
     </w:lvl>
   </w:abstractNum>
-  <w:abstractNum w:abstractNumId="28">
+  <w:abstractNum w:abstractNumId="29">
     <w:nsid w:val="62D6048F"/>
     <w:multiLevelType w:val="hybridMultilevel"/>
     <w:tmpl w:val="402C456C"/>
@@ -8405,7 +7788,7 @@
       </w:pPr>
     </w:lvl>
   </w:abstractNum>
-  <w:abstractNum w:abstractNumId="29">
+  <w:abstractNum w:abstractNumId="30">
     <w:nsid w:val="647D5C0A"/>
     <w:multiLevelType w:val="hybridMultilevel"/>
     <w:tmpl w:val="4DE8162C"/>
@@ -8491,7 +7874,7 @@
       </w:pPr>
     </w:lvl>
   </w:abstractNum>
-  <w:abstractNum w:abstractNumId="30">
+  <w:abstractNum w:abstractNumId="31">
     <w:nsid w:val="683E5A8A"/>
     <w:multiLevelType w:val="hybridMultilevel"/>
     <w:tmpl w:val="65864324"/>
@@ -8580,7 +7963,7 @@
       </w:pPr>
     </w:lvl>
   </w:abstractNum>
-  <w:abstractNum w:abstractNumId="31">
+  <w:abstractNum w:abstractNumId="32">
     <w:nsid w:val="69F94528"/>
     <w:multiLevelType w:val="hybridMultilevel"/>
     <w:tmpl w:val="7EE81D20"/>
@@ -8669,7 +8052,7 @@
       </w:pPr>
     </w:lvl>
   </w:abstractNum>
-  <w:abstractNum w:abstractNumId="32">
+  <w:abstractNum w:abstractNumId="33">
     <w:nsid w:val="6A8710C4"/>
     <w:multiLevelType w:val="hybridMultilevel"/>
     <w:tmpl w:val="A57AAF2E"/>
@@ -8759,7 +8142,7 @@
       </w:pPr>
     </w:lvl>
   </w:abstractNum>
-  <w:abstractNum w:abstractNumId="33">
+  <w:abstractNum w:abstractNumId="34">
     <w:nsid w:val="6AFA35D1"/>
     <w:multiLevelType w:val="hybridMultilevel"/>
     <w:tmpl w:val="B670772E"/>
@@ -8845,7 +8228,7 @@
       </w:pPr>
     </w:lvl>
   </w:abstractNum>
-  <w:abstractNum w:abstractNumId="34">
+  <w:abstractNum w:abstractNumId="35">
     <w:nsid w:val="6B277845"/>
     <w:multiLevelType w:val="hybridMultilevel"/>
     <w:tmpl w:val="87A08F60"/>
@@ -8931,7 +8314,7 @@
       </w:pPr>
     </w:lvl>
   </w:abstractNum>
-  <w:abstractNum w:abstractNumId="35">
+  <w:abstractNum w:abstractNumId="36">
     <w:nsid w:val="6EB56FFD"/>
     <w:multiLevelType w:val="multilevel"/>
     <w:tmpl w:val="2A24EF96"/>
@@ -9044,7 +8427,7 @@
       </w:rPr>
     </w:lvl>
   </w:abstractNum>
-  <w:abstractNum w:abstractNumId="36">
+  <w:abstractNum w:abstractNumId="37">
     <w:nsid w:val="6FD22D37"/>
     <w:multiLevelType w:val="hybridMultilevel"/>
     <w:tmpl w:val="98C8B3F6"/>
@@ -9130,7 +8513,7 @@
       </w:pPr>
     </w:lvl>
   </w:abstractNum>
-  <w:abstractNum w:abstractNumId="37">
+  <w:abstractNum w:abstractNumId="38">
     <w:nsid w:val="70AF4817"/>
     <w:multiLevelType w:val="hybridMultilevel"/>
     <w:tmpl w:val="E0F80FB6"/>
@@ -9219,13 +8602,13 @@
       </w:pPr>
     </w:lvl>
   </w:abstractNum>
-  <w:abstractNum w:abstractNumId="38">
+  <w:abstractNum w:abstractNumId="39">
     <w:nsid w:val="7299393E"/>
     <w:multiLevelType w:val="multilevel"/>
     <w:tmpl w:val="0419001D"/>
     <w:numStyleLink w:val="1"/>
   </w:abstractNum>
-  <w:abstractNum w:abstractNumId="39">
+  <w:abstractNum w:abstractNumId="40">
     <w:nsid w:val="72C07D5B"/>
     <w:multiLevelType w:val="hybridMultilevel"/>
     <w:tmpl w:val="8112FEAC"/>
@@ -9314,7 +8697,7 @@
       </w:pPr>
     </w:lvl>
   </w:abstractNum>
-  <w:abstractNum w:abstractNumId="40">
+  <w:abstractNum w:abstractNumId="41">
     <w:nsid w:val="747167CF"/>
     <w:multiLevelType w:val="hybridMultilevel"/>
     <w:tmpl w:val="BCDCEF18"/>
@@ -9400,7 +8783,7 @@
       </w:pPr>
     </w:lvl>
   </w:abstractNum>
-  <w:abstractNum w:abstractNumId="41">
+  <w:abstractNum w:abstractNumId="42">
     <w:nsid w:val="79C41C70"/>
     <w:multiLevelType w:val="hybridMultilevel"/>
     <w:tmpl w:val="6AFA94B6"/>
@@ -9499,25 +8882,25 @@
     <w:abstractNumId w:val="1"/>
   </w:num>
   <w:num w:numId="5">
-    <w:abstractNumId w:val="24"/>
+    <w:abstractNumId w:val="25"/>
   </w:num>
   <w:num w:numId="6">
+    <w:abstractNumId w:val="38"/>
+  </w:num>
+  <w:num w:numId="7">
     <w:abstractNumId w:val="37"/>
   </w:num>
-  <w:num w:numId="7">
-    <w:abstractNumId w:val="36"/>
-  </w:num>
   <w:num w:numId="8">
-    <w:abstractNumId w:val="26"/>
+    <w:abstractNumId w:val="27"/>
   </w:num>
   <w:num w:numId="9">
-    <w:abstractNumId w:val="34"/>
+    <w:abstractNumId w:val="35"/>
   </w:num>
   <w:num w:numId="10">
     <w:abstractNumId w:val="6"/>
   </w:num>
   <w:num w:numId="11">
-    <w:abstractNumId w:val="32"/>
+    <w:abstractNumId w:val="33"/>
   </w:num>
   <w:num w:numId="12">
     <w:abstractNumId w:val="13"/>
@@ -9526,13 +8909,13 @@
     <w:abstractNumId w:val="12"/>
   </w:num>
   <w:num w:numId="14">
-    <w:abstractNumId w:val="38"/>
+    <w:abstractNumId w:val="39"/>
   </w:num>
   <w:num w:numId="15">
-    <w:abstractNumId w:val="20"/>
+    <w:abstractNumId w:val="21"/>
   </w:num>
   <w:num w:numId="16">
-    <w:abstractNumId w:val="22"/>
+    <w:abstractNumId w:val="23"/>
   </w:num>
   <w:num w:numId="17">
     <w:abstractNumId w:val="7"/>
@@ -9541,34 +8924,34 @@
     <w:abstractNumId w:val="19"/>
   </w:num>
   <w:num w:numId="19">
-    <w:abstractNumId w:val="35"/>
+    <w:abstractNumId w:val="36"/>
   </w:num>
   <w:num w:numId="20">
     <w:abstractNumId w:val="8"/>
   </w:num>
   <w:num w:numId="21">
-    <w:abstractNumId w:val="31"/>
+    <w:abstractNumId w:val="32"/>
   </w:num>
   <w:num w:numId="22">
     <w:abstractNumId w:val="16"/>
   </w:num>
   <w:num w:numId="23">
-    <w:abstractNumId w:val="30"/>
+    <w:abstractNumId w:val="31"/>
   </w:num>
   <w:num w:numId="24">
-    <w:abstractNumId w:val="41"/>
+    <w:abstractNumId w:val="42"/>
   </w:num>
   <w:num w:numId="25">
     <w:abstractNumId w:val="15"/>
   </w:num>
   <w:num w:numId="26">
-    <w:abstractNumId w:val="39"/>
+    <w:abstractNumId w:val="40"/>
   </w:num>
   <w:num w:numId="27">
-    <w:abstractNumId w:val="25"/>
+    <w:abstractNumId w:val="26"/>
   </w:num>
   <w:num w:numId="28">
-    <w:abstractNumId w:val="27"/>
+    <w:abstractNumId w:val="28"/>
   </w:num>
   <w:num w:numId="29">
     <w:abstractNumId w:val="0"/>
@@ -9580,13 +8963,13 @@
     <w:abstractNumId w:val="11"/>
   </w:num>
   <w:num w:numId="32">
-    <w:abstractNumId w:val="40"/>
+    <w:abstractNumId w:val="41"/>
   </w:num>
   <w:num w:numId="33">
-    <w:abstractNumId w:val="23"/>
+    <w:abstractNumId w:val="24"/>
   </w:num>
   <w:num w:numId="34">
-    <w:abstractNumId w:val="21"/>
+    <w:abstractNumId w:val="22"/>
   </w:num>
   <w:num w:numId="35">
     <w:abstractNumId w:val="3"/>
@@ -9595,7 +8978,7 @@
     <w:abstractNumId w:val="2"/>
   </w:num>
   <w:num w:numId="37">
-    <w:abstractNumId w:val="29"/>
+    <w:abstractNumId w:val="30"/>
   </w:num>
   <w:num w:numId="38">
     <w:abstractNumId w:val="9"/>
@@ -9607,10 +8990,13 @@
     <w:abstractNumId w:val="5"/>
   </w:num>
   <w:num w:numId="41">
-    <w:abstractNumId w:val="28"/>
+    <w:abstractNumId w:val="29"/>
   </w:num>
   <w:num w:numId="42">
-    <w:abstractNumId w:val="33"/>
+    <w:abstractNumId w:val="34"/>
+  </w:num>
+  <w:num w:numId="43">
+    <w:abstractNumId w:val="20"/>
   </w:num>
 </w:numbering>
 </file>
@@ -10798,7 +10184,7 @@
   <a:extraClrSchemeLst/>
   <a:extLst>
     <a:ext uri="{05A4C25C-085E-4340-85A3-A5531E510DB2}">
-      <thm15:themeFamily xmlns="" xmlns:thm15="http://schemas.microsoft.com/office/thememl/2012/main" name="Office Theme" id="{62F939B6-93AF-4DB8-9C6B-D6C7DFDC589F}" vid="{4A3C46E8-61CC-4603-A589-7422A47A8E4A}"/>
+      <thm15:themeFamily xmlns:thm15="http://schemas.microsoft.com/office/thememl/2012/main" xmlns="" name="Office Theme" id="{62F939B6-93AF-4DB8-9C6B-D6C7DFDC589F}" vid="{4A3C46E8-61CC-4603-A589-7422A47A8E4A}"/>
     </a:ext>
   </a:extLst>
 </a:theme>
@@ -10809,7 +10195,7 @@
 </file>
 
 <file path=customXml/itemProps1.xml><?xml version="1.0" encoding="utf-8"?>
-<ds:datastoreItem xmlns:ds="http://schemas.openxmlformats.org/officeDocument/2006/customXml" ds:itemID="{77728599-A8DE-47C4-AA8A-3A16F7D44B4D}">
+<ds:datastoreItem xmlns:ds="http://schemas.openxmlformats.org/officeDocument/2006/customXml" ds:itemID="{225058EC-FA3C-4656-9670-A4635EE54960}">
   <ds:schemaRefs>
     <ds:schemaRef ds:uri="http://schemas.openxmlformats.org/officeDocument/2006/bibliography"/>
   </ds:schemaRefs>
